--- a/CV/Jinda Li_Game Developer CV.docx
+++ b/CV/Jinda Li_Game Developer CV.docx
@@ -16,7 +16,7 @@
           <w:lang w:eastAsia="zh-CN"/>
         </w:rPr>
         <w:drawing>
-          <wp:anchor distT="0" distB="0" distL="114300" distR="114300" simplePos="0" relativeHeight="251726848" behindDoc="0" locked="0" layoutInCell="1" allowOverlap="1" wp14:anchorId="408A9992" wp14:editId="407FB659">
+          <wp:anchor distT="0" distB="0" distL="114300" distR="114300" simplePos="0" relativeHeight="251696128" behindDoc="0" locked="0" layoutInCell="1" allowOverlap="1" wp14:anchorId="408A9992" wp14:editId="39DB968E">
             <wp:simplePos x="0" y="0"/>
             <wp:positionH relativeFrom="page">
               <wp:posOffset>6163492</wp:posOffset>
@@ -41,7 +41,7 @@
                     </pic:cNvPicPr>
                   </pic:nvPicPr>
                   <pic:blipFill>
-                    <a:blip r:embed="rId6" cstate="print">
+                    <a:blip r:embed="rId8" cstate="print">
                       <a:extLst>
                         <a:ext uri="{28A0092B-C50C-407E-A947-70E740481C1C}">
                           <a14:useLocalDpi xmlns:a14="http://schemas.microsoft.com/office/drawing/2010/main" val="0"/>
@@ -147,7 +147,7 @@
         <mc:AlternateContent>
           <mc:Choice Requires="wps">
             <w:drawing>
-              <wp:anchor distT="0" distB="0" distL="114300" distR="114300" simplePos="0" relativeHeight="251668480" behindDoc="0" locked="0" layoutInCell="1" allowOverlap="1" wp14:anchorId="5B076362" wp14:editId="4086DADA">
+              <wp:anchor distT="0" distB="0" distL="114300" distR="114300" simplePos="0" relativeHeight="251637760" behindDoc="0" locked="0" layoutInCell="1" allowOverlap="1" wp14:anchorId="5B076362" wp14:editId="18296DF8">
                 <wp:simplePos x="0" y="0"/>
                 <wp:positionH relativeFrom="column">
                   <wp:posOffset>360081</wp:posOffset>
@@ -191,7 +191,7 @@
                                 <w:lang w:eastAsia="zh-CN"/>
                               </w:rPr>
                             </w:pPr>
-                            <w:hyperlink r:id="rId7" w:history="1">
+                            <w:hyperlink r:id="rId9" w:history="1">
                               <w:r>
                                 <w:rPr>
                                   <w:rStyle w:val="a6"/>
@@ -216,7 +216,7 @@
                                 <w:lang w:eastAsia="zh-CN"/>
                               </w:rPr>
                             </w:pPr>
-                            <w:hyperlink r:id="rId8" w:history="1">
+                            <w:hyperlink r:id="rId10" w:history="1">
                               <w:r>
                                 <w:rPr>
                                   <w:rStyle w:val="a6"/>
@@ -241,7 +241,7 @@
                                 <w:lang w:eastAsia="zh-CN"/>
                               </w:rPr>
                             </w:pPr>
-                            <w:hyperlink r:id="rId9" w:history="1">
+                            <w:hyperlink r:id="rId11" w:history="1">
                               <w:r>
                                 <w:rPr>
                                   <w:rStyle w:val="a6"/>
@@ -280,7 +280,7 @@
                 <v:stroke joinstyle="miter"/>
                 <v:path gradientshapeok="t" o:connecttype="rect"/>
               </v:shapetype>
-              <v:shape id="Text Box 78" o:spid="_x0000_s1026" type="#_x0000_t202" style="position:absolute;margin-left:28.35pt;margin-top:3.7pt;width:284.8pt;height:54pt;z-index:251668480;visibility:visible;mso-wrap-style:square;mso-width-percent:0;mso-height-percent:0;mso-wrap-distance-left:9pt;mso-wrap-distance-top:0;mso-wrap-distance-right:9pt;mso-wrap-distance-bottom:0;mso-position-horizontal:absolute;mso-position-horizontal-relative:text;mso-position-vertical:absolute;mso-position-vertical-relative:text;mso-width-percent:0;mso-height-percent:0;mso-width-relative:margin;mso-height-relative:margin;v-text-anchor:top" o:gfxdata="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" filled="f" stroked="f" strokeweight=".5pt">
+              <v:shape id="Text Box 78" o:spid="_x0000_s1026" type="#_x0000_t202" style="position:absolute;margin-left:28.35pt;margin-top:3.7pt;width:284.8pt;height:54pt;z-index:251637760;visibility:visible;mso-wrap-style:square;mso-width-percent:0;mso-height-percent:0;mso-wrap-distance-left:9pt;mso-wrap-distance-top:0;mso-wrap-distance-right:9pt;mso-wrap-distance-bottom:0;mso-position-horizontal:absolute;mso-position-horizontal-relative:text;mso-position-vertical:absolute;mso-position-vertical-relative:text;mso-width-percent:0;mso-height-percent:0;mso-width-relative:margin;mso-height-relative:margin;v-text-anchor:top" o:gfxdata="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" filled="f" stroked="f" strokeweight=".5pt">
                 <v:textbox>
                   <w:txbxContent>
                     <w:p>
@@ -295,7 +295,7 @@
                           <w:lang w:eastAsia="zh-CN"/>
                         </w:rPr>
                       </w:pPr>
-                      <w:hyperlink r:id="rId10" w:history="1">
+                      <w:hyperlink r:id="rId12" w:history="1">
                         <w:r>
                           <w:rPr>
                             <w:rStyle w:val="a6"/>
@@ -320,7 +320,7 @@
                           <w:lang w:eastAsia="zh-CN"/>
                         </w:rPr>
                       </w:pPr>
-                      <w:hyperlink r:id="rId11" w:history="1">
+                      <w:hyperlink r:id="rId13" w:history="1">
                         <w:r>
                           <w:rPr>
                             <w:rStyle w:val="a6"/>
@@ -345,7 +345,7 @@
                           <w:lang w:eastAsia="zh-CN"/>
                         </w:rPr>
                       </w:pPr>
-                      <w:hyperlink r:id="rId12" w:history="1">
+                      <w:hyperlink r:id="rId14" w:history="1">
                         <w:r>
                           <w:rPr>
                             <w:rStyle w:val="a6"/>
@@ -370,7 +370,7 @@
           <w:noProof/>
         </w:rPr>
         <w:drawing>
-          <wp:anchor distT="0" distB="0" distL="114300" distR="114300" simplePos="0" relativeHeight="251667456" behindDoc="0" locked="0" layoutInCell="1" allowOverlap="1" wp14:anchorId="2A52D1AA" wp14:editId="2491C55E">
+          <wp:anchor distT="0" distB="0" distL="114300" distR="114300" simplePos="0" relativeHeight="251636736" behindDoc="0" locked="0" layoutInCell="1" allowOverlap="1" wp14:anchorId="2A52D1AA" wp14:editId="2517ABE0">
             <wp:simplePos x="0" y="0"/>
             <wp:positionH relativeFrom="column">
               <wp:posOffset>301812</wp:posOffset>
@@ -395,7 +395,7 @@
                     </pic:cNvPicPr>
                   </pic:nvPicPr>
                   <pic:blipFill>
-                    <a:blip r:embed="rId13" cstate="print">
+                    <a:blip r:embed="rId15" cstate="print">
                       <a:extLst>
                         <a:ext uri="{28A0092B-C50C-407E-A947-70E740481C1C}">
                           <a14:useLocalDpi xmlns:a14="http://schemas.microsoft.com/office/drawing/2010/main" val="0"/>
@@ -449,7 +449,7 @@
           <w:noProof/>
         </w:rPr>
         <w:drawing>
-          <wp:anchor distT="0" distB="0" distL="114300" distR="114300" simplePos="0" relativeHeight="251669504" behindDoc="0" locked="0" layoutInCell="1" allowOverlap="1" wp14:anchorId="47D31466" wp14:editId="432F6216">
+          <wp:anchor distT="0" distB="0" distL="114300" distR="114300" simplePos="0" relativeHeight="251638784" behindDoc="0" locked="0" layoutInCell="1" allowOverlap="1" wp14:anchorId="47D31466" wp14:editId="086C8269">
             <wp:simplePos x="0" y="0"/>
             <wp:positionH relativeFrom="column">
               <wp:posOffset>316825</wp:posOffset>
@@ -474,7 +474,7 @@
                     </pic:cNvPicPr>
                   </pic:nvPicPr>
                   <pic:blipFill>
-                    <a:blip r:embed="rId14" cstate="print">
+                    <a:blip r:embed="rId16" cstate="print">
                       <a:extLst>
                         <a:ext uri="{28A0092B-C50C-407E-A947-70E740481C1C}">
                           <a14:useLocalDpi xmlns:a14="http://schemas.microsoft.com/office/drawing/2010/main" val="0"/>
@@ -512,7 +512,7 @@
           <w:noProof/>
         </w:rPr>
         <w:drawing>
-          <wp:anchor distT="0" distB="0" distL="114300" distR="114300" simplePos="0" relativeHeight="251749376" behindDoc="0" locked="0" layoutInCell="1" allowOverlap="1" wp14:anchorId="430982A9" wp14:editId="2BF834CF">
+          <wp:anchor distT="0" distB="0" distL="114300" distR="114300" simplePos="0" relativeHeight="251730944" behindDoc="0" locked="0" layoutInCell="1" allowOverlap="1" wp14:anchorId="430982A9" wp14:editId="7690E900">
             <wp:simplePos x="0" y="0"/>
             <wp:positionH relativeFrom="column">
               <wp:posOffset>309880</wp:posOffset>
@@ -537,7 +537,7 @@
                     </pic:cNvPicPr>
                   </pic:nvPicPr>
                   <pic:blipFill>
-                    <a:blip r:embed="rId15" cstate="print">
+                    <a:blip r:embed="rId17" cstate="print">
                       <a:extLst>
                         <a:ext uri="{28A0092B-C50C-407E-A947-70E740481C1C}">
                           <a14:useLocalDpi xmlns:a14="http://schemas.microsoft.com/office/drawing/2010/main" val="0"/>
@@ -597,7 +597,7 @@
           <w:noProof/>
         </w:rPr>
         <w:drawing>
-          <wp:anchor distT="0" distB="0" distL="114300" distR="114300" simplePos="0" relativeHeight="251670528" behindDoc="0" locked="0" layoutInCell="1" allowOverlap="1" wp14:anchorId="2D018E78" wp14:editId="6A44EEC8">
+          <wp:anchor distT="0" distB="0" distL="114300" distR="114300" simplePos="0" relativeHeight="251639808" behindDoc="0" locked="0" layoutInCell="1" allowOverlap="1" wp14:anchorId="2D018E78" wp14:editId="45D3BC47">
             <wp:simplePos x="0" y="0"/>
             <wp:positionH relativeFrom="column">
               <wp:posOffset>122506</wp:posOffset>
@@ -622,7 +622,7 @@
                     </pic:cNvPicPr>
                   </pic:nvPicPr>
                   <pic:blipFill>
-                    <a:blip r:embed="rId16" cstate="print">
+                    <a:blip r:embed="rId18" cstate="print">
                       <a:extLst>
                         <a:ext uri="{28A0092B-C50C-407E-A947-70E740481C1C}">
                           <a14:useLocalDpi xmlns:a14="http://schemas.microsoft.com/office/drawing/2010/main" val="0"/>
@@ -679,7 +679,7 @@
         <mc:AlternateContent>
           <mc:Choice Requires="wps">
             <w:drawing>
-              <wp:anchor distT="0" distB="0" distL="0" distR="0" simplePos="0" relativeHeight="251675648" behindDoc="1" locked="0" layoutInCell="1" allowOverlap="1" wp14:anchorId="3FEDBA54" wp14:editId="718969C3">
+              <wp:anchor distT="0" distB="0" distL="0" distR="0" simplePos="0" relativeHeight="251644928" behindDoc="1" locked="0" layoutInCell="1" allowOverlap="1" wp14:anchorId="3FEDBA54" wp14:editId="66EACA3B">
                 <wp:simplePos x="0" y="0"/>
                 <wp:positionH relativeFrom="page">
                   <wp:posOffset>720725</wp:posOffset>
@@ -771,7 +771,7 @@
           </mc:Choice>
           <mc:Fallback>
             <w:pict>
-              <v:shape w14:anchorId="53EF7C13" id="Freeform: Shape 87" o:spid="_x0000_s1026" style="position:absolute;left:0;text-align:left;margin-left:56.75pt;margin-top:21.55pt;width:518.7pt;height:.1pt;z-index:-251640832;visibility:visible;mso-wrap-style:square;mso-width-percent:0;mso-height-percent:0;mso-wrap-distance-left:0;mso-wrap-distance-top:0;mso-wrap-distance-right:0;mso-wrap-distance-bottom:0;mso-position-horizontal:absolute;mso-position-horizontal-relative:page;mso-position-vertical:absolute;mso-position-vertical-relative:text;mso-width-percent:0;mso-height-percent:0;mso-width-relative:page;mso-height-relative:page;v-text-anchor:top" coordsize="10374,1270" o:gfxdata="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" path="m,l10374,e" filled="f" strokecolor="#231f20" strokeweight="1pt">
+              <v:shape w14:anchorId="10EBAD53" id="Freeform: Shape 87" o:spid="_x0000_s1026" style="position:absolute;left:0;text-align:left;margin-left:56.75pt;margin-top:21.55pt;width:518.7pt;height:.1pt;z-index:-251671552;visibility:visible;mso-wrap-style:square;mso-width-percent:0;mso-height-percent:0;mso-wrap-distance-left:0;mso-wrap-distance-top:0;mso-wrap-distance-right:0;mso-wrap-distance-bottom:0;mso-position-horizontal:absolute;mso-position-horizontal-relative:page;mso-position-vertical:absolute;mso-position-vertical-relative:text;mso-width-percent:0;mso-height-percent:0;mso-width-relative:page;mso-height-relative:page;v-text-anchor:top" coordsize="10374,1270" o:gfxdata="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" path="m,l10374,e" filled="f" strokecolor="#231f20" strokeweight="1pt">
                 <v:path arrowok="t" o:connecttype="custom" o:connectlocs="0,0;6587490,0" o:connectangles="0,0"/>
                 <w10:wrap type="topAndBottom" anchorx="page"/>
               </v:shape>
@@ -843,7 +843,7 @@
         <mc:AlternateContent>
           <mc:Choice Requires="wpg">
             <w:drawing>
-              <wp:anchor distT="0" distB="0" distL="114300" distR="114300" simplePos="0" relativeHeight="251691008" behindDoc="0" locked="0" layoutInCell="1" allowOverlap="1" wp14:anchorId="3CB149D8" wp14:editId="67F80171">
+              <wp:anchor distT="0" distB="0" distL="114300" distR="114300" simplePos="0" relativeHeight="251660288" behindDoc="0" locked="0" layoutInCell="1" allowOverlap="1" wp14:anchorId="3CB149D8" wp14:editId="0219AF3D">
                 <wp:simplePos x="0" y="0"/>
                 <wp:positionH relativeFrom="column">
                   <wp:posOffset>295407</wp:posOffset>
@@ -1032,7 +1032,7 @@
           </mc:Choice>
           <mc:Fallback>
             <w:pict>
-              <v:group w14:anchorId="7D420C63" id="Group 116" o:spid="_x0000_s1026" style="position:absolute;left:0;text-align:left;margin-left:23.25pt;margin-top:12.4pt;width:3.75pt;height:119.1pt;z-index:251691008;mso-width-relative:margin;mso-height-relative:margin" coordorigin="23" coordsize="473,15123" o:gfxdata="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">
+              <v:group w14:anchorId="1F2194D6" id="Group 116" o:spid="_x0000_s1026" style="position:absolute;left:0;text-align:left;margin-left:23.25pt;margin-top:12.4pt;width:3.75pt;height:119.1pt;z-index:251660288;mso-width-relative:margin;mso-height-relative:margin" coordorigin="23" coordsize="473,15123" o:gfxdata="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">
                 <v:line id="Straight Connector 112" o:spid="_x0000_s1027" style="position:absolute;visibility:visible;mso-wrap-style:square" from="210,93" to="251,15119" o:connectortype="straight" o:gfxdata="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" strokecolor="#00b0f0" strokeweight="1pt">
                   <v:stroke dashstyle="1 1" joinstyle="miter"/>
                 </v:line>
@@ -1249,7 +1249,14 @@
           <w:rFonts w:eastAsiaTheme="minorEastAsia"/>
           <w:lang w:eastAsia="zh-CN"/>
         </w:rPr>
-        <w:t xml:space="preserve">Programmed main gameplay content including character control, transformation logic, combat system, </w:t>
+        <w:t>Programmed main gameplay content including character control, transformation logic, combat system,</w:t>
+      </w:r>
+      <w:r>
+        <w:rPr>
+          <w:rFonts w:eastAsiaTheme="minorEastAsia"/>
+          <w:lang w:eastAsia="zh-CN"/>
+        </w:rPr>
+        <w:t xml:space="preserve"> </w:t>
       </w:r>
       <w:r>
         <w:rPr>
@@ -1258,7 +1265,16 @@
           <w:bCs/>
           <w:lang w:eastAsia="zh-CN"/>
         </w:rPr>
-        <w:t>enemy vision logic/graphics</w:t>
+        <w:t>logic/graphics</w:t>
+      </w:r>
+      <w:r>
+        <w:rPr>
+          <w:rFonts w:eastAsiaTheme="minorEastAsia"/>
+          <w:b/>
+          <w:bCs/>
+          <w:lang w:eastAsia="zh-CN"/>
+        </w:rPr>
+        <w:t xml:space="preserve"> of vision</w:t>
       </w:r>
       <w:r>
         <w:rPr>
@@ -1338,7 +1354,23 @@
           <w:color w:val="808080" w:themeColor="background1" w:themeShade="80"/>
           <w:lang w:eastAsia="zh-CN"/>
         </w:rPr>
-        <w:t xml:space="preserve">er and </w:t>
+        <w:t>er</w:t>
+      </w:r>
+      <w:r>
+        <w:rPr>
+          <w:rFonts w:eastAsiaTheme="minorEastAsia"/>
+          <w:color w:val="808080" w:themeColor="background1" w:themeShade="80"/>
+          <w:lang w:eastAsia="zh-CN"/>
+        </w:rPr>
+        <w:t>,</w:t>
+      </w:r>
+      <w:r>
+        <w:rPr>
+          <w:rFonts w:eastAsiaTheme="minorEastAsia"/>
+          <w:color w:val="808080" w:themeColor="background1" w:themeShade="80"/>
+          <w:lang w:eastAsia="zh-CN"/>
+        </w:rPr>
+        <w:t xml:space="preserve"> and </w:t>
       </w:r>
       <w:r>
         <w:rPr>
@@ -1460,7 +1492,21 @@
           <w:rFonts w:eastAsiaTheme="minorEastAsia"/>
           <w:lang w:eastAsia="zh-CN"/>
         </w:rPr>
-        <w:t>anaged the team of 5 members and establish a working pipeline with a project management tool.</w:t>
+        <w:t xml:space="preserve">anaged </w:t>
+      </w:r>
+      <w:r>
+        <w:rPr>
+          <w:rFonts w:eastAsiaTheme="minorEastAsia"/>
+          <w:lang w:eastAsia="zh-CN"/>
+        </w:rPr>
+        <w:t>a</w:t>
+      </w:r>
+      <w:r>
+        <w:rPr>
+          <w:rFonts w:eastAsiaTheme="minorEastAsia"/>
+          <w:lang w:eastAsia="zh-CN"/>
+        </w:rPr>
+        <w:t xml:space="preserve"> team of 5 members and establish a working pipeline with a project management tool.</w:t>
       </w:r>
     </w:p>
     <w:p>
@@ -1625,7 +1671,7 @@
         </w:rPr>
         <w:t xml:space="preserve"> </w:t>
       </w:r>
-      <w:hyperlink r:id="rId17" w:history="1">
+      <w:hyperlink r:id="rId19" w:history="1">
         <w:r>
           <w:rPr>
             <w:rStyle w:val="a6"/>
@@ -1645,7 +1691,7 @@
           <w:noProof/>
         </w:rPr>
         <w:drawing>
-          <wp:anchor distT="0" distB="0" distL="114300" distR="114300" simplePos="0" relativeHeight="251730944" behindDoc="0" locked="0" layoutInCell="1" allowOverlap="1" wp14:anchorId="3CE86765" wp14:editId="6F933FA3">
+          <wp:anchor distT="0" distB="0" distL="114300" distR="114300" simplePos="0" relativeHeight="251700224" behindDoc="0" locked="0" layoutInCell="1" allowOverlap="1" wp14:anchorId="3CE86765" wp14:editId="6DE38651">
             <wp:simplePos x="0" y="0"/>
             <wp:positionH relativeFrom="margin">
               <wp:posOffset>144194</wp:posOffset>
@@ -1670,7 +1716,7 @@
                     </pic:cNvPicPr>
                   </pic:nvPicPr>
                   <pic:blipFill>
-                    <a:blip r:embed="rId18" cstate="print">
+                    <a:blip r:embed="rId20" cstate="print">
                       <a:extLst>
                         <a:ext uri="{28A0092B-C50C-407E-A947-70E740481C1C}">
                           <a14:useLocalDpi xmlns:a14="http://schemas.microsoft.com/office/drawing/2010/main" val="0"/>
@@ -1725,7 +1771,7 @@
         <mc:AlternateContent>
           <mc:Choice Requires="wps">
             <w:drawing>
-              <wp:anchor distT="0" distB="0" distL="0" distR="0" simplePos="0" relativeHeight="251728896" behindDoc="1" locked="0" layoutInCell="1" allowOverlap="1" wp14:anchorId="5868FE69" wp14:editId="7E835A75">
+              <wp:anchor distT="0" distB="0" distL="0" distR="0" simplePos="0" relativeHeight="251698176" behindDoc="1" locked="0" layoutInCell="1" allowOverlap="1" wp14:anchorId="5868FE69" wp14:editId="382B86D9">
                 <wp:simplePos x="0" y="0"/>
                 <wp:positionH relativeFrom="page">
                   <wp:posOffset>720725</wp:posOffset>
@@ -1817,7 +1863,7 @@
           </mc:Choice>
           <mc:Fallback>
             <w:pict>
-              <v:shape w14:anchorId="2C7BAAC4" id="Freeform: Shape 76" o:spid="_x0000_s1026" style="position:absolute;left:0;text-align:left;margin-left:56.75pt;margin-top:21.55pt;width:518.7pt;height:.1pt;z-index:-251587584;visibility:visible;mso-wrap-style:square;mso-width-percent:0;mso-height-percent:0;mso-wrap-distance-left:0;mso-wrap-distance-top:0;mso-wrap-distance-right:0;mso-wrap-distance-bottom:0;mso-position-horizontal:absolute;mso-position-horizontal-relative:page;mso-position-vertical:absolute;mso-position-vertical-relative:text;mso-width-percent:0;mso-height-percent:0;mso-width-relative:page;mso-height-relative:page;v-text-anchor:top" coordsize="10374,1270" o:gfxdata="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" path="m,l10374,e" filled="f" strokecolor="#231f20" strokeweight="1pt">
+              <v:shape w14:anchorId="15B8070A" id="Freeform: Shape 76" o:spid="_x0000_s1026" style="position:absolute;left:0;text-align:left;margin-left:56.75pt;margin-top:21.55pt;width:518.7pt;height:.1pt;z-index:-251618304;visibility:visible;mso-wrap-style:square;mso-width-percent:0;mso-height-percent:0;mso-wrap-distance-left:0;mso-wrap-distance-top:0;mso-wrap-distance-right:0;mso-wrap-distance-bottom:0;mso-position-horizontal:absolute;mso-position-horizontal-relative:page;mso-position-vertical:absolute;mso-position-vertical-relative:text;mso-width-percent:0;mso-height-percent:0;mso-width-relative:page;mso-height-relative:page;v-text-anchor:top" coordsize="10374,1270" o:gfxdata="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" path="m,l10374,e" filled="f" strokecolor="#231f20" strokeweight="1pt">
                 <v:path arrowok="t" o:connecttype="custom" o:connectlocs="0,0;6587490,0" o:connectangles="0,0"/>
                 <w10:wrap type="topAndBottom" anchorx="page"/>
               </v:shape>
@@ -1839,7 +1885,7 @@
           <w:noProof/>
         </w:rPr>
         <w:drawing>
-          <wp:anchor distT="0" distB="0" distL="114300" distR="114300" simplePos="0" relativeHeight="251729920" behindDoc="0" locked="0" layoutInCell="1" allowOverlap="1" wp14:anchorId="21C22E91" wp14:editId="10322A73">
+          <wp:anchor distT="0" distB="0" distL="114300" distR="114300" simplePos="0" relativeHeight="251699200" behindDoc="0" locked="0" layoutInCell="1" allowOverlap="1" wp14:anchorId="21C22E91" wp14:editId="78E114AF">
             <wp:simplePos x="0" y="0"/>
             <wp:positionH relativeFrom="margin">
               <wp:posOffset>173355</wp:posOffset>
@@ -1864,7 +1910,7 @@
                     </pic:cNvPicPr>
                   </pic:nvPicPr>
                   <pic:blipFill>
-                    <a:blip r:embed="rId19" cstate="print">
+                    <a:blip r:embed="rId21" cstate="print">
                       <a:clrChange>
                         <a:clrFrom>
                           <a:srgbClr val="FFFFFF"/>
@@ -2083,6 +2129,7 @@
         </w:rPr>
         <w:tab/>
       </w:r>
+      <w:proofErr w:type="gramStart"/>
       <w:r>
         <w:rPr>
           <w:b/>
@@ -2102,6 +2149,7 @@
         </w:rPr>
         <w:tab/>
       </w:r>
+      <w:proofErr w:type="gramEnd"/>
       <w:r>
         <w:rPr>
           <w:b/>
@@ -2174,7 +2222,7 @@
         <mc:AlternateContent>
           <mc:Choice Requires="wpg">
             <w:drawing>
-              <wp:anchor distT="0" distB="0" distL="114300" distR="114300" simplePos="0" relativeHeight="251732992" behindDoc="0" locked="0" layoutInCell="1" allowOverlap="1" wp14:anchorId="788949F5" wp14:editId="7EFD4373">
+              <wp:anchor distT="0" distB="0" distL="114300" distR="114300" simplePos="0" relativeHeight="251702272" behindDoc="0" locked="0" layoutInCell="1" allowOverlap="1" wp14:anchorId="788949F5" wp14:editId="4CA4BE4C">
                 <wp:simplePos x="0" y="0"/>
                 <wp:positionH relativeFrom="column">
                   <wp:posOffset>284988</wp:posOffset>
@@ -2325,7 +2373,7 @@
           </mc:Choice>
           <mc:Fallback>
             <w:pict>
-              <v:group w14:anchorId="2819E173" id="Group 139" o:spid="_x0000_s1026" style="position:absolute;left:0;text-align:left;margin-left:22.45pt;margin-top:3.9pt;width:3.6pt;height:16.55pt;z-index:251732992;mso-width-relative:margin;mso-height-relative:margin" coordorigin="-1626" coordsize="47345,256241" o:gfxdata="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">
+              <v:group w14:anchorId="53B58F41" id="Group 139" o:spid="_x0000_s1026" style="position:absolute;left:0;text-align:left;margin-left:22.45pt;margin-top:3.9pt;width:3.6pt;height:16.55pt;z-index:251702272;mso-width-relative:margin;mso-height-relative:margin" coordorigin="-1626" coordsize="47345,256241" o:gfxdata="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">
                 <v:line id="Straight Connector 140" o:spid="_x0000_s1027" style="position:absolute;visibility:visible;mso-wrap-style:square" from="21156,9398" to="22860,210421" o:connectortype="straight" o:gfxdata="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" strokecolor="#00b0f0" strokeweight="1pt">
                   <v:stroke dashstyle="1 1" joinstyle="miter"/>
                 </v:line>
@@ -2418,7 +2466,7 @@
           <w:szCs w:val="32"/>
         </w:rPr>
         <w:drawing>
-          <wp:anchor distT="0" distB="0" distL="114300" distR="114300" simplePos="0" relativeHeight="251679744" behindDoc="0" locked="0" layoutInCell="1" allowOverlap="1" wp14:anchorId="2BD88969" wp14:editId="2904E332">
+          <wp:anchor distT="0" distB="0" distL="114300" distR="114300" simplePos="0" relativeHeight="251649024" behindDoc="0" locked="0" layoutInCell="1" allowOverlap="1" wp14:anchorId="2BD88969" wp14:editId="071AC633">
             <wp:simplePos x="0" y="0"/>
             <wp:positionH relativeFrom="column">
               <wp:posOffset>143721</wp:posOffset>
@@ -2443,7 +2491,7 @@
                     </pic:cNvPicPr>
                   </pic:nvPicPr>
                   <pic:blipFill>
-                    <a:blip r:embed="rId20" cstate="print">
+                    <a:blip r:embed="rId22" cstate="print">
                       <a:extLst>
                         <a:ext uri="{28A0092B-C50C-407E-A947-70E740481C1C}">
                           <a14:useLocalDpi xmlns:a14="http://schemas.microsoft.com/office/drawing/2010/main" val="0"/>
@@ -2498,7 +2546,7 @@
         <mc:AlternateContent>
           <mc:Choice Requires="wps">
             <w:drawing>
-              <wp:anchor distT="0" distB="0" distL="0" distR="0" simplePos="0" relativeHeight="251678720" behindDoc="1" locked="0" layoutInCell="1" allowOverlap="1" wp14:anchorId="6B9A3DD7" wp14:editId="3FAB4863">
+              <wp:anchor distT="0" distB="0" distL="0" distR="0" simplePos="0" relativeHeight="251648000" behindDoc="1" locked="0" layoutInCell="1" allowOverlap="1" wp14:anchorId="6B9A3DD7" wp14:editId="649A0A80">
                 <wp:simplePos x="0" y="0"/>
                 <wp:positionH relativeFrom="page">
                   <wp:posOffset>720725</wp:posOffset>
@@ -2590,7 +2638,7 @@
           </mc:Choice>
           <mc:Fallback>
             <w:pict>
-              <v:shape w14:anchorId="2AE16421" id="Freeform: Shape 90" o:spid="_x0000_s1026" style="position:absolute;left:0;text-align:left;margin-left:56.75pt;margin-top:21.55pt;width:518.7pt;height:.1pt;z-index:-251637760;visibility:visible;mso-wrap-style:square;mso-width-percent:0;mso-height-percent:0;mso-wrap-distance-left:0;mso-wrap-distance-top:0;mso-wrap-distance-right:0;mso-wrap-distance-bottom:0;mso-position-horizontal:absolute;mso-position-horizontal-relative:page;mso-position-vertical:absolute;mso-position-vertical-relative:text;mso-width-percent:0;mso-height-percent:0;mso-width-relative:page;mso-height-relative:page;v-text-anchor:top" coordsize="10374,1270" o:gfxdata="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" path="m,l10374,e" filled="f" strokecolor="#231f20" strokeweight="1pt">
+              <v:shape w14:anchorId="04000B40" id="Freeform: Shape 90" o:spid="_x0000_s1026" style="position:absolute;left:0;text-align:left;margin-left:56.75pt;margin-top:21.55pt;width:518.7pt;height:.1pt;z-index:-251668480;visibility:visible;mso-wrap-style:square;mso-width-percent:0;mso-height-percent:0;mso-wrap-distance-left:0;mso-wrap-distance-top:0;mso-wrap-distance-right:0;mso-wrap-distance-bottom:0;mso-position-horizontal:absolute;mso-position-horizontal-relative:page;mso-position-vertical:absolute;mso-position-vertical-relative:text;mso-width-percent:0;mso-height-percent:0;mso-width-relative:page;mso-height-relative:page;v-text-anchor:top" coordsize="10374,1270" o:gfxdata="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" path="m,l10374,e" filled="f" strokecolor="#231f20" strokeweight="1pt">
                 <v:path arrowok="t" o:connecttype="custom" o:connectlocs="0,0;6587490,0" o:connectangles="0,0"/>
                 <w10:wrap type="topAndBottom" anchorx="page"/>
               </v:shape>
@@ -2627,7 +2675,7 @@
         <mc:AlternateContent>
           <mc:Choice Requires="wpg">
             <w:drawing>
-              <wp:anchor distT="0" distB="0" distL="114300" distR="114300" simplePos="0" relativeHeight="251708416" behindDoc="0" locked="0" layoutInCell="1" allowOverlap="1" wp14:anchorId="0BE88FD1" wp14:editId="1FBD5C42">
+              <wp:anchor distT="0" distB="0" distL="114300" distR="114300" simplePos="0" relativeHeight="251677696" behindDoc="0" locked="0" layoutInCell="1" allowOverlap="1" wp14:anchorId="0BE88FD1" wp14:editId="24BEC3FC">
                 <wp:simplePos x="0" y="0"/>
                 <wp:positionH relativeFrom="column">
                   <wp:posOffset>6048828</wp:posOffset>
@@ -2660,7 +2708,7 @@
                           </pic:cNvPicPr>
                         </pic:nvPicPr>
                         <pic:blipFill>
-                          <a:blip r:embed="rId21" cstate="print">
+                          <a:blip r:embed="rId23" cstate="print">
                             <a:extLst>
                               <a:ext uri="{28A0092B-C50C-407E-A947-70E740481C1C}">
                                 <a14:useLocalDpi xmlns:a14="http://schemas.microsoft.com/office/drawing/2010/main" val="0"/>
@@ -2737,7 +2785,7 @@
           </mc:Choice>
           <mc:Fallback>
             <w:pict>
-              <v:group w14:anchorId="0BE88FD1" id="组合 12" o:spid="_x0000_s1027" style="position:absolute;margin-left:476.3pt;margin-top:16.1pt;width:74pt;height:70.95pt;z-index:251708416" coordorigin="-54" coordsize="9398,9012" o:gfxdata="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">
+              <v:group w14:anchorId="0BE88FD1" id="组合 12" o:spid="_x0000_s1027" style="position:absolute;margin-left:476.3pt;margin-top:16.1pt;width:74pt;height:70.95pt;z-index:251677696" coordorigin="-54" coordsize="9398,9012" o:gfxdata="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">
                 <v:shapetype id="_x0000_t75" coordsize="21600,21600" o:spt="75" o:preferrelative="t" path="m@4@5l@4@11@9@11@9@5xe" filled="f" stroked="f">
                   <v:stroke joinstyle="miter"/>
                   <v:formulas>
@@ -2758,7 +2806,7 @@
                   <o:lock v:ext="edit" aspectratio="t"/>
                 </v:shapetype>
                 <v:shape id="Picture 125" o:spid="_x0000_s1028" type="#_x0000_t75" style="position:absolute;left:1348;width:6350;height:6350;visibility:visible;mso-wrap-style:square" o:gfxdata="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">
-                  <v:imagedata r:id="rId22" o:title=""/>
+                  <v:imagedata r:id="rId24" o:title=""/>
                 </v:shape>
                 <v:shape id="Text Box 127" o:spid="_x0000_s1029" type="#_x0000_t202" style="position:absolute;left:-54;top:6154;width:9397;height:2858;visibility:visible;mso-wrap-style:square;v-text-anchor:top" o:gfxdata="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" filled="f" stroked="f" strokeweight=".5pt">
                   <v:textbox>
@@ -2804,95 +2852,19 @@
           <w:sz w:val="28"/>
           <w:szCs w:val="28"/>
         </w:rPr>
-        <w:drawing>
-          <wp:anchor distT="0" distB="0" distL="114300" distR="114300" simplePos="0" relativeHeight="251717632" behindDoc="0" locked="0" layoutInCell="1" allowOverlap="1" wp14:anchorId="10E0B079" wp14:editId="11401B28">
-            <wp:simplePos x="0" y="0"/>
-            <wp:positionH relativeFrom="column">
-              <wp:posOffset>554990</wp:posOffset>
-            </wp:positionH>
-            <wp:positionV relativeFrom="paragraph">
-              <wp:posOffset>14393</wp:posOffset>
-            </wp:positionV>
-            <wp:extent cx="375920" cy="375920"/>
-            <wp:effectExtent l="0" t="0" r="0" b="5080"/>
-            <wp:wrapNone/>
-            <wp:docPr id="132" name="Picture 132"/>
-            <wp:cNvGraphicFramePr>
-              <a:graphicFrameLocks xmlns:a="http://schemas.openxmlformats.org/drawingml/2006/main" noChangeAspect="1"/>
-            </wp:cNvGraphicFramePr>
-            <a:graphic xmlns:a="http://schemas.openxmlformats.org/drawingml/2006/main">
-              <a:graphicData uri="http://schemas.openxmlformats.org/drawingml/2006/picture">
-                <pic:pic xmlns:pic="http://schemas.openxmlformats.org/drawingml/2006/picture">
-                  <pic:nvPicPr>
-                    <pic:cNvPr id="0" name="Picture 22"/>
-                    <pic:cNvPicPr>
-                      <a:picLocks noChangeAspect="1" noChangeArrowheads="1"/>
-                    </pic:cNvPicPr>
-                  </pic:nvPicPr>
-                  <pic:blipFill>
-                    <a:blip r:embed="rId23" cstate="print">
-                      <a:duotone>
-                        <a:schemeClr val="bg2">
-                          <a:shade val="45000"/>
-                          <a:satMod val="135000"/>
-                        </a:schemeClr>
-                        <a:prstClr val="white"/>
-                      </a:duotone>
-                      <a:extLst>
-                        <a:ext uri="{28A0092B-C50C-407E-A947-70E740481C1C}">
-                          <a14:useLocalDpi xmlns:a14="http://schemas.microsoft.com/office/drawing/2010/main" val="0"/>
-                        </a:ext>
-                      </a:extLst>
-                    </a:blip>
-                    <a:srcRect/>
-                    <a:stretch>
-                      <a:fillRect/>
-                    </a:stretch>
-                  </pic:blipFill>
-                  <pic:spPr bwMode="auto">
-                    <a:xfrm>
-                      <a:off x="0" y="0"/>
-                      <a:ext cx="375920" cy="375920"/>
-                    </a:xfrm>
-                    <a:prstGeom prst="rect">
-                      <a:avLst/>
-                    </a:prstGeom>
-                    <a:noFill/>
-                    <a:ln>
-                      <a:noFill/>
-                    </a:ln>
-                  </pic:spPr>
-                </pic:pic>
-              </a:graphicData>
-            </a:graphic>
-            <wp14:sizeRelH relativeFrom="margin">
-              <wp14:pctWidth>0</wp14:pctWidth>
-            </wp14:sizeRelH>
-            <wp14:sizeRelV relativeFrom="margin">
-              <wp14:pctHeight>0</wp14:pctHeight>
-            </wp14:sizeRelV>
-          </wp:anchor>
-        </w:drawing>
-      </w:r>
-      <w:r>
-        <w:rPr>
-          <w:noProof/>
-          <w:sz w:val="28"/>
-          <w:szCs w:val="28"/>
-        </w:rPr>
         <mc:AlternateContent>
           <mc:Choice Requires="wpg">
             <w:drawing>
-              <wp:anchor distT="0" distB="0" distL="114300" distR="114300" simplePos="0" relativeHeight="251740160" behindDoc="0" locked="0" layoutInCell="1" allowOverlap="1" wp14:anchorId="278B6612" wp14:editId="205CE09F">
+              <wp:anchor distT="0" distB="0" distL="114300" distR="114300" simplePos="0" relativeHeight="251709440" behindDoc="0" locked="0" layoutInCell="1" allowOverlap="1" wp14:anchorId="278B6612" wp14:editId="38558086">
                 <wp:simplePos x="0" y="0"/>
                 <wp:positionH relativeFrom="column">
-                  <wp:posOffset>5015230</wp:posOffset>
+                  <wp:posOffset>5014595</wp:posOffset>
                 </wp:positionH>
                 <wp:positionV relativeFrom="paragraph">
                   <wp:posOffset>67310</wp:posOffset>
                 </wp:positionV>
-                <wp:extent cx="939800" cy="817245"/>
-                <wp:effectExtent l="0" t="0" r="0" b="1905"/>
+                <wp:extent cx="939800" cy="817880"/>
+                <wp:effectExtent l="0" t="0" r="0" b="1270"/>
                 <wp:wrapNone/>
                 <wp:docPr id="22" name="组合 22"/>
                 <wp:cNvGraphicFramePr/>
@@ -2903,9 +2875,9 @@
                       <wpg:grpSpPr>
                         <a:xfrm>
                           <a:off x="0" y="0"/>
-                          <a:ext cx="939800" cy="817245"/>
+                          <a:ext cx="939800" cy="817880"/>
                           <a:chOff x="0" y="0"/>
-                          <a:chExt cx="939800" cy="817245"/>
+                          <a:chExt cx="939800" cy="818062"/>
                         </a:xfrm>
                       </wpg:grpSpPr>
                       <wpg:grpSp>
@@ -2927,7 +2899,7 @@
                             </pic:cNvPicPr>
                           </pic:nvPicPr>
                           <pic:blipFill>
-                            <a:blip r:embed="rId24" cstate="print">
+                            <a:blip r:embed="rId25" cstate="print">
                               <a:extLst>
                                 <a:ext uri="{28A0092B-C50C-407E-A947-70E740481C1C}">
                                   <a14:useLocalDpi xmlns:a14="http://schemas.microsoft.com/office/drawing/2010/main" val="0"/>
@@ -3003,9 +2975,9 @@
                         <wpg:grpSpPr>
                           <a:xfrm>
                             <a:off x="194310" y="752475"/>
-                            <a:ext cx="579755" cy="64770"/>
+                            <a:ext cx="579755" cy="65587"/>
                             <a:chOff x="15240" y="0"/>
-                            <a:chExt cx="579755" cy="64770"/>
+                            <a:chExt cx="579755" cy="65587"/>
                           </a:xfrm>
                         </wpg:grpSpPr>
                         <wps:wsp>
@@ -3057,7 +3029,7 @@
                           <wps:spPr>
                             <a:xfrm>
                               <a:off x="15240" y="0"/>
-                              <a:ext cx="566615" cy="63695"/>
+                              <a:ext cx="554627" cy="65587"/>
                             </a:xfrm>
                             <a:prstGeom prst="roundRect">
                               <a:avLst/>
@@ -3104,10 +3076,10 @@
           </mc:Choice>
           <mc:Fallback>
             <w:pict>
-              <v:group w14:anchorId="278B6612" id="组合 22" o:spid="_x0000_s1030" style="position:absolute;left:0;text-align:left;margin-left:394.9pt;margin-top:5.3pt;width:74pt;height:64.35pt;z-index:251740160" coordsize="9398,8172" o:gfxdata="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">
+              <v:group w14:anchorId="278B6612" id="组合 22" o:spid="_x0000_s1030" style="position:absolute;left:0;text-align:left;margin-left:394.85pt;margin-top:5.3pt;width:74pt;height:64.4pt;z-index:251709440" coordsize="9398,8180" o:gfxdata="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">
                 <v:group id="组合 11" o:spid="_x0000_s1031" style="position:absolute;width:9398;height:7546" coordsize="9398,7546" o:gfxdata="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">
                   <v:shape id="Picture 124" o:spid="_x0000_s1032" type="#_x0000_t75" style="position:absolute;left:2461;width:4331;height:4330;visibility:visible;mso-wrap-style:square" o:gfxdata="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">
-                    <v:imagedata r:id="rId25" o:title=""/>
+                    <v:imagedata r:id="rId26" o:title=""/>
                   </v:shape>
                   <v:shape id="Text Box 126" o:spid="_x0000_s1033" type="#_x0000_t202" style="position:absolute;top:4689;width:9398;height:2857;visibility:visible;mso-wrap-style:square;v-text-anchor:top" o:gfxdata="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" filled="f" stroked="f" strokeweight=".5pt">
                     <v:textbox>
@@ -3132,11 +3104,11 @@
                     </v:textbox>
                   </v:shape>
                 </v:group>
-                <v:group id="组合 21" o:spid="_x0000_s1034" style="position:absolute;left:1943;top:7524;width:5797;height:648" coordorigin="152" coordsize="5797,647" o:gfxdata="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">
+                <v:group id="组合 21" o:spid="_x0000_s1034" style="position:absolute;left:1943;top:7524;width:5797;height:656" coordorigin="152" coordsize="5797,655" o:gfxdata="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">
                   <v:roundrect id="矩形: 圆角 18" o:spid="_x0000_s1035" style="position:absolute;left:171;width:5778;height:647;visibility:visible;mso-wrap-style:square;v-text-anchor:middle" arcsize="10923f" o:gfxdata="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" fillcolor="#bfbfbf [2412]" stroked="f" strokeweight="1pt">
                     <v:stroke joinstyle="miter"/>
                   </v:roundrect>
-                  <v:roundrect id="矩形: 圆角 20" o:spid="_x0000_s1036" style="position:absolute;left:152;width:5666;height:636;visibility:visible;mso-wrap-style:square;v-text-anchor:middle" arcsize="10923f" o:gfxdata="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" fillcolor="#0d0d0d [3069]" stroked="f" strokeweight="1pt">
+                  <v:roundrect id="矩形: 圆角 20" o:spid="_x0000_s1036" style="position:absolute;left:152;width:5546;height:655;visibility:visible;mso-wrap-style:square;v-text-anchor:middle" arcsize="10923f" o:gfxdata="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" fillcolor="#0d0d0d [3069]" stroked="f" strokeweight="1pt">
                     <v:stroke joinstyle="miter"/>
                   </v:roundrect>
                 </v:group>
@@ -3147,6 +3119,82 @@
       </w:r>
       <w:r>
         <w:rPr>
+          <w:noProof/>
+          <w:sz w:val="28"/>
+          <w:szCs w:val="28"/>
+        </w:rPr>
+        <w:drawing>
+          <wp:anchor distT="0" distB="0" distL="114300" distR="114300" simplePos="0" relativeHeight="251686912" behindDoc="0" locked="0" layoutInCell="1" allowOverlap="1" wp14:anchorId="10E0B079" wp14:editId="3C0D88B1">
+            <wp:simplePos x="0" y="0"/>
+            <wp:positionH relativeFrom="column">
+              <wp:posOffset>554990</wp:posOffset>
+            </wp:positionH>
+            <wp:positionV relativeFrom="paragraph">
+              <wp:posOffset>14393</wp:posOffset>
+            </wp:positionV>
+            <wp:extent cx="375920" cy="375920"/>
+            <wp:effectExtent l="0" t="0" r="0" b="5080"/>
+            <wp:wrapNone/>
+            <wp:docPr id="132" name="Picture 132"/>
+            <wp:cNvGraphicFramePr>
+              <a:graphicFrameLocks xmlns:a="http://schemas.openxmlformats.org/drawingml/2006/main" noChangeAspect="1"/>
+            </wp:cNvGraphicFramePr>
+            <a:graphic xmlns:a="http://schemas.openxmlformats.org/drawingml/2006/main">
+              <a:graphicData uri="http://schemas.openxmlformats.org/drawingml/2006/picture">
+                <pic:pic xmlns:pic="http://schemas.openxmlformats.org/drawingml/2006/picture">
+                  <pic:nvPicPr>
+                    <pic:cNvPr id="0" name="Picture 22"/>
+                    <pic:cNvPicPr>
+                      <a:picLocks noChangeAspect="1" noChangeArrowheads="1"/>
+                    </pic:cNvPicPr>
+                  </pic:nvPicPr>
+                  <pic:blipFill>
+                    <a:blip r:embed="rId27" cstate="print">
+                      <a:duotone>
+                        <a:schemeClr val="bg2">
+                          <a:shade val="45000"/>
+                          <a:satMod val="135000"/>
+                        </a:schemeClr>
+                        <a:prstClr val="white"/>
+                      </a:duotone>
+                      <a:extLst>
+                        <a:ext uri="{28A0092B-C50C-407E-A947-70E740481C1C}">
+                          <a14:useLocalDpi xmlns:a14="http://schemas.microsoft.com/office/drawing/2010/main" val="0"/>
+                        </a:ext>
+                      </a:extLst>
+                    </a:blip>
+                    <a:srcRect/>
+                    <a:stretch>
+                      <a:fillRect/>
+                    </a:stretch>
+                  </pic:blipFill>
+                  <pic:spPr bwMode="auto">
+                    <a:xfrm>
+                      <a:off x="0" y="0"/>
+                      <a:ext cx="375920" cy="375920"/>
+                    </a:xfrm>
+                    <a:prstGeom prst="rect">
+                      <a:avLst/>
+                    </a:prstGeom>
+                    <a:noFill/>
+                    <a:ln>
+                      <a:noFill/>
+                    </a:ln>
+                  </pic:spPr>
+                </pic:pic>
+              </a:graphicData>
+            </a:graphic>
+            <wp14:sizeRelH relativeFrom="margin">
+              <wp14:pctWidth>0</wp14:pctWidth>
+            </wp14:sizeRelH>
+            <wp14:sizeRelV relativeFrom="margin">
+              <wp14:pctHeight>0</wp14:pctHeight>
+            </wp14:sizeRelV>
+          </wp:anchor>
+        </w:drawing>
+      </w:r>
+      <w:r>
+        <w:rPr>
           <w:sz w:val="28"/>
           <w:szCs w:val="28"/>
         </w:rPr>
@@ -3208,13 +3256,13 @@
         <mc:AlternateContent>
           <mc:Choice Requires="wps">
             <w:drawing>
-              <wp:anchor distT="0" distB="0" distL="114300" distR="114300" simplePos="0" relativeHeight="251743232" behindDoc="0" locked="0" layoutInCell="1" allowOverlap="1" wp14:anchorId="75F8CE93" wp14:editId="1356B1C6">
+              <wp:anchor distT="0" distB="0" distL="114300" distR="114300" simplePos="0" relativeHeight="251712512" behindDoc="0" locked="0" layoutInCell="1" allowOverlap="1" wp14:anchorId="75F8CE93" wp14:editId="0BCEC176">
                 <wp:simplePos x="0" y="0"/>
                 <wp:positionH relativeFrom="column">
                   <wp:posOffset>6217920</wp:posOffset>
                 </wp:positionH>
                 <wp:positionV relativeFrom="paragraph">
-                  <wp:posOffset>615453</wp:posOffset>
+                  <wp:posOffset>611505</wp:posOffset>
                 </wp:positionV>
                 <wp:extent cx="554935" cy="63500"/>
                 <wp:effectExtent l="0" t="0" r="0" b="0"/>
@@ -3276,7 +3324,7 @@
           </mc:Choice>
           <mc:Fallback>
             <w:pict>
-              <v:roundrect w14:anchorId="51FDBB3C" id="矩形: 圆角 25" o:spid="_x0000_s1026" style="position:absolute;left:0;text-align:left;margin-left:489.6pt;margin-top:48.45pt;width:43.7pt;height:5pt;z-index:251743232;visibility:visible;mso-wrap-style:square;mso-width-percent:0;mso-wrap-distance-left:9pt;mso-wrap-distance-top:0;mso-wrap-distance-right:9pt;mso-wrap-distance-bottom:0;mso-position-horizontal:absolute;mso-position-horizontal-relative:text;mso-position-vertical:absolute;mso-position-vertical-relative:text;mso-width-percent:0;mso-width-relative:margin;v-text-anchor:middle" arcsize="10923f" o:gfxdata="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" fillcolor="#0d0d0d [3069]" stroked="f" strokeweight="1pt">
+              <v:roundrect w14:anchorId="313C511F" id="矩形: 圆角 25" o:spid="_x0000_s1026" style="position:absolute;left:0;text-align:left;margin-left:489.6pt;margin-top:48.15pt;width:43.7pt;height:5pt;z-index:251712512;visibility:visible;mso-wrap-style:square;mso-width-percent:0;mso-wrap-distance-left:9pt;mso-wrap-distance-top:0;mso-wrap-distance-right:9pt;mso-wrap-distance-bottom:0;mso-position-horizontal:absolute;mso-position-horizontal-relative:text;mso-position-vertical:absolute;mso-position-vertical-relative:text;mso-width-percent:0;mso-width-relative:margin;v-text-anchor:middle" arcsize="10923f" o:gfxdata="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" fillcolor="#0d0d0d [3069]" stroked="f" strokeweight="1pt">
                 <v:stroke joinstyle="miter"/>
               </v:roundrect>
             </w:pict>
@@ -3290,7 +3338,7 @@
         <mc:AlternateContent>
           <mc:Choice Requires="wps">
             <w:drawing>
-              <wp:anchor distT="0" distB="0" distL="114300" distR="114300" simplePos="0" relativeHeight="251742208" behindDoc="0" locked="0" layoutInCell="1" allowOverlap="1" wp14:anchorId="46A843DC" wp14:editId="2621E644">
+              <wp:anchor distT="0" distB="0" distL="114300" distR="114300" simplePos="0" relativeHeight="251711488" behindDoc="0" locked="0" layoutInCell="1" allowOverlap="1" wp14:anchorId="46A843DC" wp14:editId="083BB153">
                 <wp:simplePos x="0" y="0"/>
                 <wp:positionH relativeFrom="column">
                   <wp:posOffset>6219825</wp:posOffset>
@@ -3354,7 +3402,7 @@
           </mc:Choice>
           <mc:Fallback>
             <w:pict>
-              <v:roundrect w14:anchorId="33D8EE1F" id="矩形: 圆角 24" o:spid="_x0000_s1026" style="position:absolute;left:0;text-align:left;margin-left:489.75pt;margin-top:48.3pt;width:45.5pt;height:5.1pt;z-index:251742208;visibility:visible;mso-wrap-style:square;mso-wrap-distance-left:9pt;mso-wrap-distance-top:0;mso-wrap-distance-right:9pt;mso-wrap-distance-bottom:0;mso-position-horizontal:absolute;mso-position-horizontal-relative:text;mso-position-vertical:absolute;mso-position-vertical-relative:text;v-text-anchor:middle" arcsize="10923f" o:gfxdata="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" fillcolor="#bfbfbf [2412]" stroked="f" strokeweight="1pt">
+              <v:roundrect w14:anchorId="5CD6BE97" id="矩形: 圆角 24" o:spid="_x0000_s1026" style="position:absolute;left:0;text-align:left;margin-left:489.75pt;margin-top:48.3pt;width:45.5pt;height:5.1pt;z-index:251711488;visibility:visible;mso-wrap-style:square;mso-wrap-distance-left:9pt;mso-wrap-distance-top:0;mso-wrap-distance-right:9pt;mso-wrap-distance-bottom:0;mso-position-horizontal:absolute;mso-position-horizontal-relative:text;mso-position-vertical:absolute;mso-position-vertical-relative:text;v-text-anchor:middle" arcsize="10923f" o:gfxdata="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" fillcolor="#bfbfbf [2412]" stroked="f" strokeweight="1pt">
                 <v:stroke joinstyle="miter"/>
               </v:roundrect>
             </w:pict>
@@ -3642,6 +3690,9 @@
     </w:p>
     <w:p>
       <w:pPr>
+        <w:tabs>
+          <w:tab w:val="center" w:pos="7657"/>
+        </w:tabs>
         <w:spacing w:line="240" w:lineRule="atLeast"/>
         <w:ind w:rightChars="1706" w:right="3753"/>
         <w:rPr>
@@ -3651,6 +3702,1067 @@
           <w:lang w:eastAsia="zh-CN"/>
         </w:rPr>
       </w:pPr>
+      <w:r>
+        <w:rPr>
+          <w:noProof/>
+          <w:sz w:val="28"/>
+          <w:szCs w:val="28"/>
+        </w:rPr>
+        <mc:AlternateContent>
+          <mc:Choice Requires="wpg">
+            <w:drawing>
+              <wp:anchor distT="0" distB="0" distL="114300" distR="114300" simplePos="0" relativeHeight="251739136" behindDoc="0" locked="0" layoutInCell="1" allowOverlap="1" wp14:anchorId="0C6BEF9A" wp14:editId="1FE6326E">
+                <wp:simplePos x="0" y="0"/>
+                <wp:positionH relativeFrom="column">
+                  <wp:posOffset>6400800</wp:posOffset>
+                </wp:positionH>
+                <wp:positionV relativeFrom="paragraph">
+                  <wp:posOffset>92075</wp:posOffset>
+                </wp:positionV>
+                <wp:extent cx="533400" cy="442595"/>
+                <wp:effectExtent l="0" t="0" r="0" b="0"/>
+                <wp:wrapNone/>
+                <wp:docPr id="99" name="组合 99"/>
+                <wp:cNvGraphicFramePr/>
+                <a:graphic xmlns:a="http://schemas.openxmlformats.org/drawingml/2006/main">
+                  <a:graphicData uri="http://schemas.microsoft.com/office/word/2010/wordprocessingGroup">
+                    <wpg:wgp>
+                      <wpg:cNvGrpSpPr/>
+                      <wpg:grpSpPr>
+                        <a:xfrm>
+                          <a:off x="0" y="0"/>
+                          <a:ext cx="533400" cy="442595"/>
+                          <a:chOff x="0" y="0"/>
+                          <a:chExt cx="533400" cy="443333"/>
+                        </a:xfrm>
+                      </wpg:grpSpPr>
+                      <pic:pic xmlns:pic="http://schemas.openxmlformats.org/drawingml/2006/picture">
+                        <pic:nvPicPr>
+                          <pic:cNvPr id="128" name="Picture 128"/>
+                          <pic:cNvPicPr>
+                            <a:picLocks noChangeAspect="1"/>
+                          </pic:cNvPicPr>
+                        </pic:nvPicPr>
+                        <pic:blipFill>
+                          <a:blip r:embed="rId28" cstate="print">
+                            <a:extLst>
+                              <a:ext uri="{28A0092B-C50C-407E-A947-70E740481C1C}">
+                                <a14:useLocalDpi xmlns:a14="http://schemas.microsoft.com/office/drawing/2010/main" val="0"/>
+                              </a:ext>
+                            </a:extLst>
+                          </a:blip>
+                          <a:srcRect/>
+                          <a:stretch>
+                            <a:fillRect/>
+                          </a:stretch>
+                        </pic:blipFill>
+                        <pic:spPr bwMode="auto">
+                          <a:xfrm>
+                            <a:off x="144235" y="0"/>
+                            <a:ext cx="251460" cy="251460"/>
+                          </a:xfrm>
+                          <a:prstGeom prst="rect">
+                            <a:avLst/>
+                          </a:prstGeom>
+                          <a:noFill/>
+                          <a:ln>
+                            <a:noFill/>
+                          </a:ln>
+                        </pic:spPr>
+                      </pic:pic>
+                      <wpg:grpSp>
+                        <wpg:cNvPr id="70" name="组合 70"/>
+                        <wpg:cNvGrpSpPr/>
+                        <wpg:grpSpPr>
+                          <a:xfrm>
+                            <a:off x="0" y="236764"/>
+                            <a:ext cx="533400" cy="206569"/>
+                            <a:chOff x="0" y="251437"/>
+                            <a:chExt cx="533400" cy="206596"/>
+                          </a:xfrm>
+                        </wpg:grpSpPr>
+                        <wps:wsp>
+                          <wps:cNvPr id="71" name="Text Box 131"/>
+                          <wps:cNvSpPr txBox="1"/>
+                          <wps:spPr>
+                            <a:xfrm>
+                              <a:off x="0" y="251437"/>
+                              <a:ext cx="533400" cy="178888"/>
+                            </a:xfrm>
+                            <a:prstGeom prst="rect">
+                              <a:avLst/>
+                            </a:prstGeom>
+                            <a:noFill/>
+                            <a:ln w="6350">
+                              <a:noFill/>
+                            </a:ln>
+                          </wps:spPr>
+                          <wps:txbx>
+                            <w:txbxContent>
+                              <w:p>
+                                <w:pPr>
+                                  <w:jc w:val="center"/>
+                                  <w:rPr>
+                                    <w:rFonts w:eastAsiaTheme="minorEastAsia"/>
+                                    <w:sz w:val="11"/>
+                                    <w:szCs w:val="11"/>
+                                    <w:lang w:eastAsia="zh-CN"/>
+                                  </w:rPr>
+                                </w:pPr>
+                                <w:r>
+                                  <w:rPr>
+                                    <w:rFonts w:eastAsiaTheme="minorEastAsia"/>
+                                    <w:sz w:val="11"/>
+                                    <w:szCs w:val="11"/>
+                                    <w:lang w:eastAsia="zh-CN"/>
+                                  </w:rPr>
+                                  <w:t>Python</w:t>
+                                </w:r>
+                              </w:p>
+                            </w:txbxContent>
+                          </wps:txbx>
+                          <wps:bodyPr rot="0" spcFirstLastPara="0" vertOverflow="overflow" horzOverflow="overflow" vert="horz" wrap="square" lIns="91440" tIns="45720" rIns="91440" bIns="45720" numCol="1" spcCol="0" rtlCol="0" fromWordArt="0" anchor="t" anchorCtr="0" forceAA="0" compatLnSpc="1">
+                            <a:prstTxWarp prst="textNoShape">
+                              <a:avLst/>
+                            </a:prstTxWarp>
+                            <a:noAutofit/>
+                          </wps:bodyPr>
+                        </wps:wsp>
+                        <wps:wsp>
+                          <wps:cNvPr id="72" name="矩形: 圆角 72"/>
+                          <wps:cNvSpPr/>
+                          <wps:spPr>
+                            <a:xfrm>
+                              <a:off x="143315" y="411403"/>
+                              <a:ext cx="256736" cy="45752"/>
+                            </a:xfrm>
+                            <a:prstGeom prst="roundRect">
+                              <a:avLst/>
+                            </a:prstGeom>
+                            <a:solidFill>
+                              <a:schemeClr val="bg1">
+                                <a:lumMod val="75000"/>
+                              </a:schemeClr>
+                            </a:solidFill>
+                            <a:ln>
+                              <a:noFill/>
+                            </a:ln>
+                          </wps:spPr>
+                          <wps:style>
+                            <a:lnRef idx="2">
+                              <a:schemeClr val="accent1">
+                                <a:shade val="50000"/>
+                              </a:schemeClr>
+                            </a:lnRef>
+                            <a:fillRef idx="1">
+                              <a:schemeClr val="accent1"/>
+                            </a:fillRef>
+                            <a:effectRef idx="0">
+                              <a:schemeClr val="accent1"/>
+                            </a:effectRef>
+                            <a:fontRef idx="minor">
+                              <a:schemeClr val="lt1"/>
+                            </a:fontRef>
+                          </wps:style>
+                          <wps:bodyPr rot="0" spcFirstLastPara="0" vertOverflow="overflow" horzOverflow="overflow" vert="horz" wrap="square" lIns="91440" tIns="45720" rIns="91440" bIns="45720" numCol="1" spcCol="0" rtlCol="0" fromWordArt="0" anchor="ctr" anchorCtr="0" forceAA="0" compatLnSpc="1">
+                            <a:prstTxWarp prst="textNoShape">
+                              <a:avLst/>
+                            </a:prstTxWarp>
+                            <a:noAutofit/>
+                          </wps:bodyPr>
+                        </wps:wsp>
+                        <wps:wsp>
+                          <wps:cNvPr id="73" name="矩形: 圆角 73"/>
+                          <wps:cNvSpPr/>
+                          <wps:spPr>
+                            <a:xfrm>
+                              <a:off x="143314" y="411442"/>
+                              <a:ext cx="209977" cy="46591"/>
+                            </a:xfrm>
+                            <a:prstGeom prst="roundRect">
+                              <a:avLst/>
+                            </a:prstGeom>
+                            <a:solidFill>
+                              <a:schemeClr val="tx1">
+                                <a:lumMod val="95000"/>
+                                <a:lumOff val="5000"/>
+                              </a:schemeClr>
+                            </a:solidFill>
+                            <a:ln>
+                              <a:noFill/>
+                            </a:ln>
+                          </wps:spPr>
+                          <wps:style>
+                            <a:lnRef idx="2">
+                              <a:schemeClr val="accent1">
+                                <a:shade val="50000"/>
+                              </a:schemeClr>
+                            </a:lnRef>
+                            <a:fillRef idx="1">
+                              <a:schemeClr val="accent1"/>
+                            </a:fillRef>
+                            <a:effectRef idx="0">
+                              <a:schemeClr val="accent1"/>
+                            </a:effectRef>
+                            <a:fontRef idx="minor">
+                              <a:schemeClr val="lt1"/>
+                            </a:fontRef>
+                          </wps:style>
+                          <wps:bodyPr rot="0" spcFirstLastPara="0" vertOverflow="overflow" horzOverflow="overflow" vert="horz" wrap="square" lIns="91440" tIns="45720" rIns="91440" bIns="45720" numCol="1" spcCol="0" rtlCol="0" fromWordArt="0" anchor="ctr" anchorCtr="0" forceAA="0" compatLnSpc="1">
+                            <a:prstTxWarp prst="textNoShape">
+                              <a:avLst/>
+                            </a:prstTxWarp>
+                            <a:noAutofit/>
+                          </wps:bodyPr>
+                        </wps:wsp>
+                      </wpg:grpSp>
+                    </wpg:wgp>
+                  </a:graphicData>
+                </a:graphic>
+              </wp:anchor>
+            </w:drawing>
+          </mc:Choice>
+          <mc:Fallback>
+            <w:pict>
+              <v:group w14:anchorId="0C6BEF9A" id="组合 99" o:spid="_x0000_s1037" style="position:absolute;margin-left:7in;margin-top:7.25pt;width:42pt;height:34.85pt;z-index:251739136" coordsize="5334,4433" o:gfxdata="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">
+                <v:shape id="Picture 128" o:spid="_x0000_s1038" type="#_x0000_t75" style="position:absolute;left:1442;width:2514;height:2514;visibility:visible;mso-wrap-style:square" o:gfxdata="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">
+                  <v:imagedata r:id="rId29" o:title=""/>
+                </v:shape>
+                <v:group id="组合 70" o:spid="_x0000_s1039" style="position:absolute;top:2367;width:5334;height:2066" coordorigin=",2514" coordsize="5334,2065" o:gfxdata="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">
+                  <v:shape id="Text Box 131" o:spid="_x0000_s1040" type="#_x0000_t202" style="position:absolute;top:2514;width:5334;height:1789;visibility:visible;mso-wrap-style:square;v-text-anchor:top" o:gfxdata="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" filled="f" stroked="f" strokeweight=".5pt">
+                    <v:textbox>
+                      <w:txbxContent>
+                        <w:p>
+                          <w:pPr>
+                            <w:jc w:val="center"/>
+                            <w:rPr>
+                              <w:rFonts w:eastAsiaTheme="minorEastAsia"/>
+                              <w:sz w:val="11"/>
+                              <w:szCs w:val="11"/>
+                              <w:lang w:eastAsia="zh-CN"/>
+                            </w:rPr>
+                          </w:pPr>
+                          <w:r>
+                            <w:rPr>
+                              <w:rFonts w:eastAsiaTheme="minorEastAsia"/>
+                              <w:sz w:val="11"/>
+                              <w:szCs w:val="11"/>
+                              <w:lang w:eastAsia="zh-CN"/>
+                            </w:rPr>
+                            <w:t>Python</w:t>
+                          </w:r>
+                        </w:p>
+                      </w:txbxContent>
+                    </v:textbox>
+                  </v:shape>
+                  <v:roundrect id="矩形: 圆角 72" o:spid="_x0000_s1041" style="position:absolute;left:1433;top:4114;width:2567;height:457;visibility:visible;mso-wrap-style:square;v-text-anchor:middle" arcsize="10923f" o:gfxdata="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" fillcolor="#bfbfbf [2412]" stroked="f" strokeweight="1pt">
+                    <v:stroke joinstyle="miter"/>
+                  </v:roundrect>
+                  <v:roundrect id="矩形: 圆角 73" o:spid="_x0000_s1042" style="position:absolute;left:1433;top:4114;width:2099;height:466;visibility:visible;mso-wrap-style:square;v-text-anchor:middle" arcsize="10923f" o:gfxdata="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" fillcolor="#0d0d0d [3069]" stroked="f" strokeweight="1pt">
+                    <v:stroke joinstyle="miter"/>
+                  </v:roundrect>
+                </v:group>
+              </v:group>
+            </w:pict>
+          </mc:Fallback>
+        </mc:AlternateContent>
+      </w:r>
+      <w:r>
+        <w:rPr>
+          <w:noProof/>
+          <w:sz w:val="28"/>
+          <w:szCs w:val="28"/>
+        </w:rPr>
+        <mc:AlternateContent>
+          <mc:Choice Requires="wpg">
+            <w:drawing>
+              <wp:anchor distT="0" distB="0" distL="114300" distR="114300" simplePos="0" relativeHeight="251760640" behindDoc="0" locked="0" layoutInCell="1" allowOverlap="1" wp14:anchorId="11F729F2" wp14:editId="6BFF009D">
+                <wp:simplePos x="0" y="0"/>
+                <wp:positionH relativeFrom="column">
+                  <wp:posOffset>5062855</wp:posOffset>
+                </wp:positionH>
+                <wp:positionV relativeFrom="paragraph">
+                  <wp:posOffset>132946</wp:posOffset>
+                </wp:positionV>
+                <wp:extent cx="533400" cy="400685"/>
+                <wp:effectExtent l="0" t="0" r="0" b="0"/>
+                <wp:wrapNone/>
+                <wp:docPr id="202" name="组合 202"/>
+                <wp:cNvGraphicFramePr/>
+                <a:graphic xmlns:a="http://schemas.openxmlformats.org/drawingml/2006/main">
+                  <a:graphicData uri="http://schemas.microsoft.com/office/word/2010/wordprocessingGroup">
+                    <wpg:wgp>
+                      <wpg:cNvGrpSpPr/>
+                      <wpg:grpSpPr>
+                        <a:xfrm>
+                          <a:off x="0" y="0"/>
+                          <a:ext cx="533400" cy="400685"/>
+                          <a:chOff x="0" y="0"/>
+                          <a:chExt cx="533400" cy="401228"/>
+                        </a:xfrm>
+                      </wpg:grpSpPr>
+                      <wpg:grpSp>
+                        <wpg:cNvPr id="6" name="组合 6"/>
+                        <wpg:cNvGrpSpPr/>
+                        <wpg:grpSpPr>
+                          <a:xfrm>
+                            <a:off x="0" y="195470"/>
+                            <a:ext cx="533400" cy="205758"/>
+                            <a:chOff x="0" y="251437"/>
+                            <a:chExt cx="533400" cy="205785"/>
+                          </a:xfrm>
+                        </wpg:grpSpPr>
+                        <wps:wsp>
+                          <wps:cNvPr id="131" name="Text Box 131"/>
+                          <wps:cNvSpPr txBox="1"/>
+                          <wps:spPr>
+                            <a:xfrm>
+                              <a:off x="0" y="251437"/>
+                              <a:ext cx="533400" cy="178888"/>
+                            </a:xfrm>
+                            <a:prstGeom prst="rect">
+                              <a:avLst/>
+                            </a:prstGeom>
+                            <a:noFill/>
+                            <a:ln w="6350">
+                              <a:noFill/>
+                            </a:ln>
+                          </wps:spPr>
+                          <wps:txbx>
+                            <w:txbxContent>
+                              <w:p>
+                                <w:pPr>
+                                  <w:jc w:val="center"/>
+                                  <w:rPr>
+                                    <w:rFonts w:eastAsiaTheme="minorEastAsia"/>
+                                    <w:sz w:val="11"/>
+                                    <w:szCs w:val="11"/>
+                                    <w:lang w:eastAsia="zh-CN"/>
+                                  </w:rPr>
+                                </w:pPr>
+                                <w:r>
+                                  <w:rPr>
+                                    <w:rFonts w:eastAsiaTheme="minorEastAsia"/>
+                                    <w:sz w:val="11"/>
+                                    <w:szCs w:val="11"/>
+                                    <w:lang w:eastAsia="zh-CN"/>
+                                  </w:rPr>
+                                  <w:t>React</w:t>
+                                </w:r>
+                              </w:p>
+                            </w:txbxContent>
+                          </wps:txbx>
+                          <wps:bodyPr rot="0" spcFirstLastPara="0" vertOverflow="overflow" horzOverflow="overflow" vert="horz" wrap="square" lIns="91440" tIns="45720" rIns="91440" bIns="45720" numCol="1" spcCol="0" rtlCol="0" fromWordArt="0" anchor="t" anchorCtr="0" forceAA="0" compatLnSpc="1">
+                            <a:prstTxWarp prst="textNoShape">
+                              <a:avLst/>
+                            </a:prstTxWarp>
+                            <a:noAutofit/>
+                          </wps:bodyPr>
+                        </wps:wsp>
+                        <wps:wsp>
+                          <wps:cNvPr id="28" name="矩形: 圆角 28"/>
+                          <wps:cNvSpPr/>
+                          <wps:spPr>
+                            <a:xfrm>
+                              <a:off x="143315" y="411403"/>
+                              <a:ext cx="256736" cy="45752"/>
+                            </a:xfrm>
+                            <a:prstGeom prst="roundRect">
+                              <a:avLst/>
+                            </a:prstGeom>
+                            <a:solidFill>
+                              <a:schemeClr val="bg1">
+                                <a:lumMod val="75000"/>
+                              </a:schemeClr>
+                            </a:solidFill>
+                            <a:ln>
+                              <a:noFill/>
+                            </a:ln>
+                          </wps:spPr>
+                          <wps:style>
+                            <a:lnRef idx="2">
+                              <a:schemeClr val="accent1">
+                                <a:shade val="50000"/>
+                              </a:schemeClr>
+                            </a:lnRef>
+                            <a:fillRef idx="1">
+                              <a:schemeClr val="accent1"/>
+                            </a:fillRef>
+                            <a:effectRef idx="0">
+                              <a:schemeClr val="accent1"/>
+                            </a:effectRef>
+                            <a:fontRef idx="minor">
+                              <a:schemeClr val="lt1"/>
+                            </a:fontRef>
+                          </wps:style>
+                          <wps:bodyPr rot="0" spcFirstLastPara="0" vertOverflow="overflow" horzOverflow="overflow" vert="horz" wrap="square" lIns="91440" tIns="45720" rIns="91440" bIns="45720" numCol="1" spcCol="0" rtlCol="0" fromWordArt="0" anchor="ctr" anchorCtr="0" forceAA="0" compatLnSpc="1">
+                            <a:prstTxWarp prst="textNoShape">
+                              <a:avLst/>
+                            </a:prstTxWarp>
+                            <a:noAutofit/>
+                          </wps:bodyPr>
+                        </wps:wsp>
+                        <wps:wsp>
+                          <wps:cNvPr id="29" name="矩形: 圆角 29"/>
+                          <wps:cNvSpPr/>
+                          <wps:spPr>
+                            <a:xfrm>
+                              <a:off x="143315" y="411441"/>
+                              <a:ext cx="189708" cy="45781"/>
+                            </a:xfrm>
+                            <a:prstGeom prst="roundRect">
+                              <a:avLst/>
+                            </a:prstGeom>
+                            <a:solidFill>
+                              <a:schemeClr val="tx1">
+                                <a:lumMod val="95000"/>
+                                <a:lumOff val="5000"/>
+                              </a:schemeClr>
+                            </a:solidFill>
+                            <a:ln>
+                              <a:noFill/>
+                            </a:ln>
+                          </wps:spPr>
+                          <wps:style>
+                            <a:lnRef idx="2">
+                              <a:schemeClr val="accent1">
+                                <a:shade val="50000"/>
+                              </a:schemeClr>
+                            </a:lnRef>
+                            <a:fillRef idx="1">
+                              <a:schemeClr val="accent1"/>
+                            </a:fillRef>
+                            <a:effectRef idx="0">
+                              <a:schemeClr val="accent1"/>
+                            </a:effectRef>
+                            <a:fontRef idx="minor">
+                              <a:schemeClr val="lt1"/>
+                            </a:fontRef>
+                          </wps:style>
+                          <wps:bodyPr rot="0" spcFirstLastPara="0" vertOverflow="overflow" horzOverflow="overflow" vert="horz" wrap="square" lIns="91440" tIns="45720" rIns="91440" bIns="45720" numCol="1" spcCol="0" rtlCol="0" fromWordArt="0" anchor="ctr" anchorCtr="0" forceAA="0" compatLnSpc="1">
+                            <a:prstTxWarp prst="textNoShape">
+                              <a:avLst/>
+                            </a:prstTxWarp>
+                            <a:noAutofit/>
+                          </wps:bodyPr>
+                        </wps:wsp>
+                      </wpg:grpSp>
+                      <pic:pic xmlns:pic="http://schemas.openxmlformats.org/drawingml/2006/picture">
+                        <pic:nvPicPr>
+                          <pic:cNvPr id="201" name="图片 201"/>
+                          <pic:cNvPicPr>
+                            <a:picLocks noChangeAspect="1"/>
+                          </pic:cNvPicPr>
+                        </pic:nvPicPr>
+                        <pic:blipFill>
+                          <a:blip r:embed="rId30" cstate="print">
+                            <a:extLst>
+                              <a:ext uri="{28A0092B-C50C-407E-A947-70E740481C1C}">
+                                <a14:useLocalDpi xmlns:a14="http://schemas.microsoft.com/office/drawing/2010/main" val="0"/>
+                              </a:ext>
+                            </a:extLst>
+                          </a:blip>
+                          <a:srcRect/>
+                          <a:stretch>
+                            <a:fillRect/>
+                          </a:stretch>
+                        </pic:blipFill>
+                        <pic:spPr bwMode="auto">
+                          <a:xfrm>
+                            <a:off x="172278" y="0"/>
+                            <a:ext cx="189865" cy="189865"/>
+                          </a:xfrm>
+                          <a:prstGeom prst="rect">
+                            <a:avLst/>
+                          </a:prstGeom>
+                          <a:noFill/>
+                          <a:ln>
+                            <a:noFill/>
+                          </a:ln>
+                        </pic:spPr>
+                      </pic:pic>
+                    </wpg:wgp>
+                  </a:graphicData>
+                </a:graphic>
+              </wp:anchor>
+            </w:drawing>
+          </mc:Choice>
+          <mc:Fallback>
+            <w:pict>
+              <v:group w14:anchorId="11F729F2" id="组合 202" o:spid="_x0000_s1043" style="position:absolute;margin-left:398.65pt;margin-top:10.45pt;width:42pt;height:31.55pt;z-index:251760640" coordsize="5334,4012" o:gfxdata="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">
+                <v:group id="组合 6" o:spid="_x0000_s1044" style="position:absolute;top:1954;width:5334;height:2058" coordorigin=",2514" coordsize="5334,2057" o:gfxdata="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">
+                  <v:shape id="Text Box 131" o:spid="_x0000_s1045" type="#_x0000_t202" style="position:absolute;top:2514;width:5334;height:1789;visibility:visible;mso-wrap-style:square;v-text-anchor:top" o:gfxdata="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" filled="f" stroked="f" strokeweight=".5pt">
+                    <v:textbox>
+                      <w:txbxContent>
+                        <w:p>
+                          <w:pPr>
+                            <w:jc w:val="center"/>
+                            <w:rPr>
+                              <w:rFonts w:eastAsiaTheme="minorEastAsia"/>
+                              <w:sz w:val="11"/>
+                              <w:szCs w:val="11"/>
+                              <w:lang w:eastAsia="zh-CN"/>
+                            </w:rPr>
+                          </w:pPr>
+                          <w:r>
+                            <w:rPr>
+                              <w:rFonts w:eastAsiaTheme="minorEastAsia"/>
+                              <w:sz w:val="11"/>
+                              <w:szCs w:val="11"/>
+                              <w:lang w:eastAsia="zh-CN"/>
+                            </w:rPr>
+                            <w:t>React</w:t>
+                          </w:r>
+                        </w:p>
+                      </w:txbxContent>
+                    </v:textbox>
+                  </v:shape>
+                  <v:roundrect id="矩形: 圆角 28" o:spid="_x0000_s1046" style="position:absolute;left:1433;top:4114;width:2567;height:457;visibility:visible;mso-wrap-style:square;v-text-anchor:middle" arcsize="10923f" o:gfxdata="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" fillcolor="#bfbfbf [2412]" stroked="f" strokeweight="1pt">
+                    <v:stroke joinstyle="miter"/>
+                  </v:roundrect>
+                  <v:roundrect id="矩形: 圆角 29" o:spid="_x0000_s1047" style="position:absolute;left:1433;top:4114;width:1897;height:458;visibility:visible;mso-wrap-style:square;v-text-anchor:middle" arcsize="10923f" o:gfxdata="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" fillcolor="#0d0d0d [3069]" stroked="f" strokeweight="1pt">
+                    <v:stroke joinstyle="miter"/>
+                  </v:roundrect>
+                </v:group>
+                <v:shape id="图片 201" o:spid="_x0000_s1048" type="#_x0000_t75" style="position:absolute;left:1722;width:1899;height:1898;visibility:visible;mso-wrap-style:square" o:gfxdata="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">
+                  <v:imagedata r:id="rId31" o:title=""/>
+                </v:shape>
+              </v:group>
+            </w:pict>
+          </mc:Fallback>
+        </mc:AlternateContent>
+      </w:r>
+      <w:r>
+        <w:rPr>
+          <w:noProof/>
+          <w:sz w:val="28"/>
+          <w:szCs w:val="28"/>
+        </w:rPr>
+        <mc:AlternateContent>
+          <mc:Choice Requires="wpg">
+            <w:drawing>
+              <wp:anchor distT="0" distB="0" distL="114300" distR="114300" simplePos="0" relativeHeight="251768832" behindDoc="0" locked="0" layoutInCell="1" allowOverlap="1" wp14:anchorId="379453C3" wp14:editId="72744247">
+                <wp:simplePos x="0" y="0"/>
+                <wp:positionH relativeFrom="column">
+                  <wp:posOffset>5494655</wp:posOffset>
+                </wp:positionH>
+                <wp:positionV relativeFrom="paragraph">
+                  <wp:posOffset>132080</wp:posOffset>
+                </wp:positionV>
+                <wp:extent cx="533400" cy="402590"/>
+                <wp:effectExtent l="0" t="0" r="0" b="0"/>
+                <wp:wrapNone/>
+                <wp:docPr id="210" name="组合 210"/>
+                <wp:cNvGraphicFramePr/>
+                <a:graphic xmlns:a="http://schemas.openxmlformats.org/drawingml/2006/main">
+                  <a:graphicData uri="http://schemas.microsoft.com/office/word/2010/wordprocessingGroup">
+                    <wpg:wgp>
+                      <wpg:cNvGrpSpPr/>
+                      <wpg:grpSpPr>
+                        <a:xfrm>
+                          <a:off x="0" y="0"/>
+                          <a:ext cx="533400" cy="402590"/>
+                          <a:chOff x="0" y="0"/>
+                          <a:chExt cx="533400" cy="403055"/>
+                        </a:xfrm>
+                      </wpg:grpSpPr>
+                      <wpg:grpSp>
+                        <wpg:cNvPr id="93" name="组合 93"/>
+                        <wpg:cNvGrpSpPr/>
+                        <wpg:grpSpPr>
+                          <a:xfrm>
+                            <a:off x="0" y="193964"/>
+                            <a:ext cx="533400" cy="209091"/>
+                            <a:chOff x="0" y="251437"/>
+                            <a:chExt cx="533400" cy="209118"/>
+                          </a:xfrm>
+                        </wpg:grpSpPr>
+                        <wps:wsp>
+                          <wps:cNvPr id="94" name="Text Box 131"/>
+                          <wps:cNvSpPr txBox="1"/>
+                          <wps:spPr>
+                            <a:xfrm>
+                              <a:off x="0" y="251437"/>
+                              <a:ext cx="533400" cy="178888"/>
+                            </a:xfrm>
+                            <a:prstGeom prst="rect">
+                              <a:avLst/>
+                            </a:prstGeom>
+                            <a:noFill/>
+                            <a:ln w="6350">
+                              <a:noFill/>
+                            </a:ln>
+                          </wps:spPr>
+                          <wps:txbx>
+                            <w:txbxContent>
+                              <w:p>
+                                <w:pPr>
+                                  <w:jc w:val="center"/>
+                                  <w:rPr>
+                                    <w:rFonts w:eastAsiaTheme="minorEastAsia"/>
+                                    <w:sz w:val="11"/>
+                                    <w:szCs w:val="11"/>
+                                    <w:lang w:eastAsia="zh-CN"/>
+                                  </w:rPr>
+                                </w:pPr>
+                                <w:r>
+                                  <w:rPr>
+                                    <w:rFonts w:eastAsiaTheme="minorEastAsia"/>
+                                    <w:sz w:val="11"/>
+                                    <w:szCs w:val="11"/>
+                                    <w:lang w:eastAsia="zh-CN"/>
+                                  </w:rPr>
+                                  <w:t>JavaScript</w:t>
+                                </w:r>
+                              </w:p>
+                            </w:txbxContent>
+                          </wps:txbx>
+                          <wps:bodyPr rot="0" spcFirstLastPara="0" vertOverflow="overflow" horzOverflow="overflow" vert="horz" wrap="square" lIns="91440" tIns="45720" rIns="91440" bIns="45720" numCol="1" spcCol="0" rtlCol="0" fromWordArt="0" anchor="t" anchorCtr="0" forceAA="0" compatLnSpc="1">
+                            <a:prstTxWarp prst="textNoShape">
+                              <a:avLst/>
+                            </a:prstTxWarp>
+                            <a:noAutofit/>
+                          </wps:bodyPr>
+                        </wps:wsp>
+                        <wps:wsp>
+                          <wps:cNvPr id="96" name="矩形: 圆角 96"/>
+                          <wps:cNvSpPr/>
+                          <wps:spPr>
+                            <a:xfrm>
+                              <a:off x="143315" y="411403"/>
+                              <a:ext cx="256736" cy="45752"/>
+                            </a:xfrm>
+                            <a:prstGeom prst="roundRect">
+                              <a:avLst/>
+                            </a:prstGeom>
+                            <a:solidFill>
+                              <a:schemeClr val="bg1">
+                                <a:lumMod val="75000"/>
+                              </a:schemeClr>
+                            </a:solidFill>
+                            <a:ln>
+                              <a:noFill/>
+                            </a:ln>
+                          </wps:spPr>
+                          <wps:style>
+                            <a:lnRef idx="2">
+                              <a:schemeClr val="accent1">
+                                <a:shade val="50000"/>
+                              </a:schemeClr>
+                            </a:lnRef>
+                            <a:fillRef idx="1">
+                              <a:schemeClr val="accent1"/>
+                            </a:fillRef>
+                            <a:effectRef idx="0">
+                              <a:schemeClr val="accent1"/>
+                            </a:effectRef>
+                            <a:fontRef idx="minor">
+                              <a:schemeClr val="lt1"/>
+                            </a:fontRef>
+                          </wps:style>
+                          <wps:bodyPr rot="0" spcFirstLastPara="0" vertOverflow="overflow" horzOverflow="overflow" vert="horz" wrap="square" lIns="91440" tIns="45720" rIns="91440" bIns="45720" numCol="1" spcCol="0" rtlCol="0" fromWordArt="0" anchor="ctr" anchorCtr="0" forceAA="0" compatLnSpc="1">
+                            <a:prstTxWarp prst="textNoShape">
+                              <a:avLst/>
+                            </a:prstTxWarp>
+                            <a:noAutofit/>
+                          </wps:bodyPr>
+                        </wps:wsp>
+                        <wps:wsp>
+                          <wps:cNvPr id="97" name="矩形: 圆角 97"/>
+                          <wps:cNvSpPr/>
+                          <wps:spPr>
+                            <a:xfrm>
+                              <a:off x="143315" y="411442"/>
+                              <a:ext cx="192530" cy="49113"/>
+                            </a:xfrm>
+                            <a:prstGeom prst="roundRect">
+                              <a:avLst/>
+                            </a:prstGeom>
+                            <a:solidFill>
+                              <a:schemeClr val="tx1">
+                                <a:lumMod val="95000"/>
+                                <a:lumOff val="5000"/>
+                              </a:schemeClr>
+                            </a:solidFill>
+                            <a:ln>
+                              <a:noFill/>
+                            </a:ln>
+                          </wps:spPr>
+                          <wps:style>
+                            <a:lnRef idx="2">
+                              <a:schemeClr val="accent1">
+                                <a:shade val="50000"/>
+                              </a:schemeClr>
+                            </a:lnRef>
+                            <a:fillRef idx="1">
+                              <a:schemeClr val="accent1"/>
+                            </a:fillRef>
+                            <a:effectRef idx="0">
+                              <a:schemeClr val="accent1"/>
+                            </a:effectRef>
+                            <a:fontRef idx="minor">
+                              <a:schemeClr val="lt1"/>
+                            </a:fontRef>
+                          </wps:style>
+                          <wps:bodyPr rot="0" spcFirstLastPara="0" vertOverflow="overflow" horzOverflow="overflow" vert="horz" wrap="square" lIns="91440" tIns="45720" rIns="91440" bIns="45720" numCol="1" spcCol="0" rtlCol="0" fromWordArt="0" anchor="ctr" anchorCtr="0" forceAA="0" compatLnSpc="1">
+                            <a:prstTxWarp prst="textNoShape">
+                              <a:avLst/>
+                            </a:prstTxWarp>
+                            <a:noAutofit/>
+                          </wps:bodyPr>
+                        </wps:wsp>
+                      </wpg:grpSp>
+                      <pic:pic xmlns:pic="http://schemas.openxmlformats.org/drawingml/2006/picture">
+                        <pic:nvPicPr>
+                          <pic:cNvPr id="209" name="图片 209"/>
+                          <pic:cNvPicPr>
+                            <a:picLocks noChangeAspect="1"/>
+                          </pic:cNvPicPr>
+                        </pic:nvPicPr>
+                        <pic:blipFill>
+                          <a:blip r:embed="rId32" cstate="print">
+                            <a:extLst>
+                              <a:ext uri="{28A0092B-C50C-407E-A947-70E740481C1C}">
+                                <a14:useLocalDpi xmlns:a14="http://schemas.microsoft.com/office/drawing/2010/main" val="0"/>
+                              </a:ext>
+                            </a:extLst>
+                          </a:blip>
+                          <a:srcRect/>
+                          <a:stretch>
+                            <a:fillRect/>
+                          </a:stretch>
+                        </pic:blipFill>
+                        <pic:spPr bwMode="auto">
+                          <a:xfrm>
+                            <a:off x="162791" y="0"/>
+                            <a:ext cx="189865" cy="189865"/>
+                          </a:xfrm>
+                          <a:prstGeom prst="rect">
+                            <a:avLst/>
+                          </a:prstGeom>
+                          <a:noFill/>
+                          <a:ln>
+                            <a:noFill/>
+                          </a:ln>
+                        </pic:spPr>
+                      </pic:pic>
+                    </wpg:wgp>
+                  </a:graphicData>
+                </a:graphic>
+              </wp:anchor>
+            </w:drawing>
+          </mc:Choice>
+          <mc:Fallback>
+            <w:pict>
+              <v:group w14:anchorId="379453C3" id="组合 210" o:spid="_x0000_s1049" style="position:absolute;margin-left:432.65pt;margin-top:10.4pt;width:42pt;height:31.7pt;z-index:251768832" coordsize="5334,4030" o:gfxdata="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">
+                <v:group id="组合 93" o:spid="_x0000_s1050" style="position:absolute;top:1939;width:5334;height:2091" coordorigin=",2514" coordsize="5334,2091" o:gfxdata="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">
+                  <v:shape id="Text Box 131" o:spid="_x0000_s1051" type="#_x0000_t202" style="position:absolute;top:2514;width:5334;height:1789;visibility:visible;mso-wrap-style:square;v-text-anchor:top" o:gfxdata="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" filled="f" stroked="f" strokeweight=".5pt">
+                    <v:textbox>
+                      <w:txbxContent>
+                        <w:p>
+                          <w:pPr>
+                            <w:jc w:val="center"/>
+                            <w:rPr>
+                              <w:rFonts w:eastAsiaTheme="minorEastAsia"/>
+                              <w:sz w:val="11"/>
+                              <w:szCs w:val="11"/>
+                              <w:lang w:eastAsia="zh-CN"/>
+                            </w:rPr>
+                          </w:pPr>
+                          <w:r>
+                            <w:rPr>
+                              <w:rFonts w:eastAsiaTheme="minorEastAsia"/>
+                              <w:sz w:val="11"/>
+                              <w:szCs w:val="11"/>
+                              <w:lang w:eastAsia="zh-CN"/>
+                            </w:rPr>
+                            <w:t>JavaScript</w:t>
+                          </w:r>
+                        </w:p>
+                      </w:txbxContent>
+                    </v:textbox>
+                  </v:shape>
+                  <v:roundrect id="矩形: 圆角 96" o:spid="_x0000_s1052" style="position:absolute;left:1433;top:4114;width:2567;height:457;visibility:visible;mso-wrap-style:square;v-text-anchor:middle" arcsize="10923f" o:gfxdata="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" fillcolor="#bfbfbf [2412]" stroked="f" strokeweight="1pt">
+                    <v:stroke joinstyle="miter"/>
+                  </v:roundrect>
+                  <v:roundrect id="矩形: 圆角 97" o:spid="_x0000_s1053" style="position:absolute;left:1433;top:4114;width:1925;height:491;visibility:visible;mso-wrap-style:square;v-text-anchor:middle" arcsize="10923f" o:gfxdata="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" fillcolor="#0d0d0d [3069]" stroked="f" strokeweight="1pt">
+                    <v:stroke joinstyle="miter"/>
+                  </v:roundrect>
+                </v:group>
+                <v:shape id="图片 209" o:spid="_x0000_s1054" type="#_x0000_t75" style="position:absolute;left:1627;width:1899;height:1898;visibility:visible;mso-wrap-style:square" o:gfxdata="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">
+                  <v:imagedata r:id="rId33" o:title=""/>
+                </v:shape>
+              </v:group>
+            </w:pict>
+          </mc:Fallback>
+        </mc:AlternateContent>
+      </w:r>
+      <w:r>
+        <w:rPr>
+          <w:noProof/>
+          <w:sz w:val="28"/>
+          <w:szCs w:val="28"/>
+        </w:rPr>
+        <mc:AlternateContent>
+          <mc:Choice Requires="wpg">
+            <w:drawing>
+              <wp:anchor distT="0" distB="0" distL="114300" distR="114300" simplePos="0" relativeHeight="251741184" behindDoc="0" locked="0" layoutInCell="1" allowOverlap="1" wp14:anchorId="6B04D559" wp14:editId="08EF567F">
+                <wp:simplePos x="0" y="0"/>
+                <wp:positionH relativeFrom="column">
+                  <wp:posOffset>5955665</wp:posOffset>
+                </wp:positionH>
+                <wp:positionV relativeFrom="paragraph">
+                  <wp:posOffset>116840</wp:posOffset>
+                </wp:positionV>
+                <wp:extent cx="533400" cy="419735"/>
+                <wp:effectExtent l="0" t="0" r="0" b="0"/>
+                <wp:wrapNone/>
+                <wp:docPr id="75" name="组合 75"/>
+                <wp:cNvGraphicFramePr/>
+                <a:graphic xmlns:a="http://schemas.openxmlformats.org/drawingml/2006/main">
+                  <a:graphicData uri="http://schemas.microsoft.com/office/word/2010/wordprocessingGroup">
+                    <wpg:wgp>
+                      <wpg:cNvGrpSpPr/>
+                      <wpg:grpSpPr>
+                        <a:xfrm>
+                          <a:off x="0" y="0"/>
+                          <a:ext cx="533400" cy="419735"/>
+                          <a:chOff x="0" y="32704"/>
+                          <a:chExt cx="533400" cy="419745"/>
+                        </a:xfrm>
+                      </wpg:grpSpPr>
+                      <wpg:grpSp>
+                        <wpg:cNvPr id="80" name="组合 80"/>
+                        <wpg:cNvGrpSpPr/>
+                        <wpg:grpSpPr>
+                          <a:xfrm>
+                            <a:off x="0" y="246742"/>
+                            <a:ext cx="533400" cy="205707"/>
+                            <a:chOff x="0" y="251437"/>
+                            <a:chExt cx="533400" cy="205729"/>
+                          </a:xfrm>
+                        </wpg:grpSpPr>
+                        <wps:wsp>
+                          <wps:cNvPr id="82" name="Text Box 131"/>
+                          <wps:cNvSpPr txBox="1"/>
+                          <wps:spPr>
+                            <a:xfrm>
+                              <a:off x="0" y="251437"/>
+                              <a:ext cx="533400" cy="178888"/>
+                            </a:xfrm>
+                            <a:prstGeom prst="rect">
+                              <a:avLst/>
+                            </a:prstGeom>
+                            <a:noFill/>
+                            <a:ln w="6350">
+                              <a:noFill/>
+                            </a:ln>
+                          </wps:spPr>
+                          <wps:txbx>
+                            <w:txbxContent>
+                              <w:p>
+                                <w:pPr>
+                                  <w:jc w:val="center"/>
+                                  <w:rPr>
+                                    <w:rFonts w:eastAsiaTheme="minorEastAsia"/>
+                                    <w:sz w:val="11"/>
+                                    <w:szCs w:val="11"/>
+                                    <w:lang w:eastAsia="zh-CN"/>
+                                  </w:rPr>
+                                </w:pPr>
+                                <w:r>
+                                  <w:rPr>
+                                    <w:rFonts w:eastAsiaTheme="minorEastAsia"/>
+                                    <w:sz w:val="11"/>
+                                    <w:szCs w:val="11"/>
+                                    <w:lang w:eastAsia="zh-CN"/>
+                                  </w:rPr>
+                                  <w:t>Git</w:t>
+                                </w:r>
+                              </w:p>
+                            </w:txbxContent>
+                          </wps:txbx>
+                          <wps:bodyPr rot="0" spcFirstLastPara="0" vertOverflow="overflow" horzOverflow="overflow" vert="horz" wrap="square" lIns="91440" tIns="45720" rIns="91440" bIns="45720" numCol="1" spcCol="0" rtlCol="0" fromWordArt="0" anchor="t" anchorCtr="0" forceAA="0" compatLnSpc="1">
+                            <a:prstTxWarp prst="textNoShape">
+                              <a:avLst/>
+                            </a:prstTxWarp>
+                            <a:noAutofit/>
+                          </wps:bodyPr>
+                        </wps:wsp>
+                        <wps:wsp>
+                          <wps:cNvPr id="83" name="矩形: 圆角 83"/>
+                          <wps:cNvSpPr/>
+                          <wps:spPr>
+                            <a:xfrm>
+                              <a:off x="143315" y="411403"/>
+                              <a:ext cx="256736" cy="45752"/>
+                            </a:xfrm>
+                            <a:prstGeom prst="roundRect">
+                              <a:avLst/>
+                            </a:prstGeom>
+                            <a:solidFill>
+                              <a:schemeClr val="bg1">
+                                <a:lumMod val="75000"/>
+                              </a:schemeClr>
+                            </a:solidFill>
+                            <a:ln>
+                              <a:noFill/>
+                            </a:ln>
+                          </wps:spPr>
+                          <wps:style>
+                            <a:lnRef idx="2">
+                              <a:schemeClr val="accent1">
+                                <a:shade val="50000"/>
+                              </a:schemeClr>
+                            </a:lnRef>
+                            <a:fillRef idx="1">
+                              <a:schemeClr val="accent1"/>
+                            </a:fillRef>
+                            <a:effectRef idx="0">
+                              <a:schemeClr val="accent1"/>
+                            </a:effectRef>
+                            <a:fontRef idx="minor">
+                              <a:schemeClr val="lt1"/>
+                            </a:fontRef>
+                          </wps:style>
+                          <wps:bodyPr rot="0" spcFirstLastPara="0" vertOverflow="overflow" horzOverflow="overflow" vert="horz" wrap="square" lIns="91440" tIns="45720" rIns="91440" bIns="45720" numCol="1" spcCol="0" rtlCol="0" fromWordArt="0" anchor="ctr" anchorCtr="0" forceAA="0" compatLnSpc="1">
+                            <a:prstTxWarp prst="textNoShape">
+                              <a:avLst/>
+                            </a:prstTxWarp>
+                            <a:noAutofit/>
+                          </wps:bodyPr>
+                        </wps:wsp>
+                        <wps:wsp>
+                          <wps:cNvPr id="85" name="矩形: 圆角 85"/>
+                          <wps:cNvSpPr/>
+                          <wps:spPr>
+                            <a:xfrm>
+                              <a:off x="143314" y="411442"/>
+                              <a:ext cx="223533" cy="45724"/>
+                            </a:xfrm>
+                            <a:prstGeom prst="roundRect">
+                              <a:avLst/>
+                            </a:prstGeom>
+                            <a:solidFill>
+                              <a:schemeClr val="tx1">
+                                <a:lumMod val="95000"/>
+                                <a:lumOff val="5000"/>
+                              </a:schemeClr>
+                            </a:solidFill>
+                            <a:ln>
+                              <a:noFill/>
+                            </a:ln>
+                          </wps:spPr>
+                          <wps:style>
+                            <a:lnRef idx="2">
+                              <a:schemeClr val="accent1">
+                                <a:shade val="50000"/>
+                              </a:schemeClr>
+                            </a:lnRef>
+                            <a:fillRef idx="1">
+                              <a:schemeClr val="accent1"/>
+                            </a:fillRef>
+                            <a:effectRef idx="0">
+                              <a:schemeClr val="accent1"/>
+                            </a:effectRef>
+                            <a:fontRef idx="minor">
+                              <a:schemeClr val="lt1"/>
+                            </a:fontRef>
+                          </wps:style>
+                          <wps:bodyPr rot="0" spcFirstLastPara="0" vertOverflow="overflow" horzOverflow="overflow" vert="horz" wrap="square" lIns="91440" tIns="45720" rIns="91440" bIns="45720" numCol="1" spcCol="0" rtlCol="0" fromWordArt="0" anchor="ctr" anchorCtr="0" forceAA="0" compatLnSpc="1">
+                            <a:prstTxWarp prst="textNoShape">
+                              <a:avLst/>
+                            </a:prstTxWarp>
+                            <a:noAutofit/>
+                          </wps:bodyPr>
+                        </wps:wsp>
+                      </wpg:grpSp>
+                      <pic:pic xmlns:pic="http://schemas.openxmlformats.org/drawingml/2006/picture">
+                        <pic:nvPicPr>
+                          <pic:cNvPr id="86" name="图片 86"/>
+                          <pic:cNvPicPr>
+                            <a:picLocks noChangeAspect="1"/>
+                          </pic:cNvPicPr>
+                        </pic:nvPicPr>
+                        <pic:blipFill>
+                          <a:blip r:embed="rId34" cstate="print">
+                            <a:biLevel thresh="75000"/>
+                            <a:extLst>
+                              <a:ext uri="{28A0092B-C50C-407E-A947-70E740481C1C}">
+                                <a14:useLocalDpi xmlns:a14="http://schemas.microsoft.com/office/drawing/2010/main" val="0"/>
+                              </a:ext>
+                            </a:extLst>
+                          </a:blip>
+                          <a:srcRect/>
+                          <a:stretch>
+                            <a:fillRect/>
+                          </a:stretch>
+                        </pic:blipFill>
+                        <pic:spPr bwMode="auto">
+                          <a:xfrm>
+                            <a:off x="154214" y="32704"/>
+                            <a:ext cx="224790" cy="224790"/>
+                          </a:xfrm>
+                          <a:prstGeom prst="rect">
+                            <a:avLst/>
+                          </a:prstGeom>
+                          <a:noFill/>
+                          <a:ln>
+                            <a:noFill/>
+                          </a:ln>
+                        </pic:spPr>
+                      </pic:pic>
+                    </wpg:wgp>
+                  </a:graphicData>
+                </a:graphic>
+              </wp:anchor>
+            </w:drawing>
+          </mc:Choice>
+          <mc:Fallback>
+            <w:pict>
+              <v:group w14:anchorId="6B04D559" id="组合 75" o:spid="_x0000_s1055" style="position:absolute;margin-left:468.95pt;margin-top:9.2pt;width:42pt;height:33.05pt;z-index:251741184" coordorigin=",327" coordsize="5334,4197" o:gfxdata="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">
+                <v:group id="组合 80" o:spid="_x0000_s1056" style="position:absolute;top:2467;width:5334;height:2057" coordorigin=",2514" coordsize="5334,2057" o:gfxdata="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">
+                  <v:shape id="Text Box 131" o:spid="_x0000_s1057" type="#_x0000_t202" style="position:absolute;top:2514;width:5334;height:1789;visibility:visible;mso-wrap-style:square;v-text-anchor:top" o:gfxdata="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" filled="f" stroked="f" strokeweight=".5pt">
+                    <v:textbox>
+                      <w:txbxContent>
+                        <w:p>
+                          <w:pPr>
+                            <w:jc w:val="center"/>
+                            <w:rPr>
+                              <w:rFonts w:eastAsiaTheme="minorEastAsia"/>
+                              <w:sz w:val="11"/>
+                              <w:szCs w:val="11"/>
+                              <w:lang w:eastAsia="zh-CN"/>
+                            </w:rPr>
+                          </w:pPr>
+                          <w:r>
+                            <w:rPr>
+                              <w:rFonts w:eastAsiaTheme="minorEastAsia"/>
+                              <w:sz w:val="11"/>
+                              <w:szCs w:val="11"/>
+                              <w:lang w:eastAsia="zh-CN"/>
+                            </w:rPr>
+                            <w:t>Git</w:t>
+                          </w:r>
+                        </w:p>
+                      </w:txbxContent>
+                    </v:textbox>
+                  </v:shape>
+                  <v:roundrect id="矩形: 圆角 83" o:spid="_x0000_s1058" style="position:absolute;left:1433;top:4114;width:2567;height:457;visibility:visible;mso-wrap-style:square;v-text-anchor:middle" arcsize="10923f" o:gfxdata="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" fillcolor="#bfbfbf [2412]" stroked="f" strokeweight="1pt">
+                    <v:stroke joinstyle="miter"/>
+                  </v:roundrect>
+                  <v:roundrect id="矩形: 圆角 85" o:spid="_x0000_s1059" style="position:absolute;left:1433;top:4114;width:2235;height:457;visibility:visible;mso-wrap-style:square;v-text-anchor:middle" arcsize="10923f" o:gfxdata="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" fillcolor="#0d0d0d [3069]" stroked="f" strokeweight="1pt">
+                    <v:stroke joinstyle="miter"/>
+                  </v:roundrect>
+                </v:group>
+                <v:shape id="图片 86" o:spid="_x0000_s1060" type="#_x0000_t75" style="position:absolute;left:1542;top:327;width:2248;height:2247;visibility:visible;mso-wrap-style:square" o:gfxdata="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">
+                  <v:imagedata r:id="rId35" o:title="" grayscale="t" bilevel="t"/>
+                </v:shape>
+              </v:group>
+            </w:pict>
+          </mc:Fallback>
+        </mc:AlternateContent>
+      </w:r>
       <w:r>
         <w:rPr>
           <w:rFonts w:eastAsiaTheme="minorEastAsia"/>
@@ -3662,7 +4774,7 @@
           <w:lang w:eastAsia="zh-CN"/>
         </w:rPr>
         <w:drawing>
-          <wp:anchor distT="0" distB="0" distL="114300" distR="114300" simplePos="0" relativeHeight="251692032" behindDoc="0" locked="0" layoutInCell="1" allowOverlap="1" wp14:anchorId="0F3A02EB" wp14:editId="23D47AD2">
+          <wp:anchor distT="0" distB="0" distL="114300" distR="114300" simplePos="0" relativeHeight="251661312" behindDoc="0" locked="0" layoutInCell="1" allowOverlap="1" wp14:anchorId="0F3A02EB" wp14:editId="4FB8AE43">
             <wp:simplePos x="0" y="0"/>
             <wp:positionH relativeFrom="column">
               <wp:posOffset>565785</wp:posOffset>
@@ -3687,7 +4799,7 @@
                     </pic:cNvPicPr>
                   </pic:nvPicPr>
                   <pic:blipFill>
-                    <a:blip r:embed="rId26" cstate="print">
+                    <a:blip r:embed="rId36" cstate="print">
                       <a:duotone>
                         <a:schemeClr val="bg2">
                           <a:shade val="45000"/>
@@ -3725,27 +4837,78 @@
           </wp:anchor>
         </w:drawing>
       </w:r>
-      <w:r>
-        <w:rPr>
-          <w:rFonts w:eastAsiaTheme="minorEastAsia"/>
+    </w:p>
+    <w:p>
+      <w:pPr>
+        <w:pStyle w:val="a5"/>
+        <w:spacing w:line="240" w:lineRule="atLeast"/>
+        <w:ind w:left="1265" w:rightChars="1706" w:right="3753" w:firstLine="415"/>
+        <w:rPr>
+          <w:sz w:val="28"/>
+          <w:szCs w:val="28"/>
+        </w:rPr>
+      </w:pPr>
+      <w:r>
+        <w:rPr>
+          <w:sz w:val="28"/>
+          <w:szCs w:val="28"/>
+        </w:rPr>
+        <w:t xml:space="preserve">Wide-ranging </w:t>
+      </w:r>
+      <w:r>
+        <w:rPr>
+          <w:sz w:val="28"/>
+          <w:szCs w:val="28"/>
+        </w:rPr>
+        <w:t>Software</w:t>
+      </w:r>
+      <w:r>
+        <w:rPr>
+          <w:sz w:val="28"/>
+          <w:szCs w:val="28"/>
+        </w:rPr>
+        <w:t xml:space="preserve"> </w:t>
+      </w:r>
+      <w:r>
+        <w:rPr>
+          <w:sz w:val="28"/>
+          <w:szCs w:val="28"/>
+        </w:rPr>
+        <w:t>Experience</w:t>
+      </w:r>
+    </w:p>
+    <w:p>
+      <w:pPr>
+        <w:pStyle w:val="a5"/>
+        <w:spacing w:line="240" w:lineRule="atLeast"/>
+        <w:ind w:left="1680" w:rightChars="1706" w:right="3753" w:firstLine="0"/>
+        <w:jc w:val="both"/>
+        <w:rPr>
+          <w:rFonts w:eastAsiaTheme="minorEastAsia"/>
+          <w:lang w:eastAsia="zh-CN"/>
+        </w:rPr>
+      </w:pPr>
+      <w:r>
+        <w:rPr>
           <w:noProof/>
-          <w:lang w:eastAsia="zh-CN"/>
+          <w:sz w:val="28"/>
+          <w:szCs w:val="28"/>
         </w:rPr>
         <mc:AlternateContent>
           <mc:Choice Requires="wpg">
             <w:drawing>
-              <wp:anchor distT="0" distB="0" distL="114300" distR="114300" simplePos="0" relativeHeight="251747328" behindDoc="0" locked="0" layoutInCell="1" allowOverlap="1" wp14:anchorId="0F0EFE26" wp14:editId="0FA577D3">
+              <wp:anchor distT="0" distB="0" distL="114300" distR="114300" simplePos="0" relativeHeight="251755520" behindDoc="0" locked="0" layoutInCell="1" allowOverlap="1" wp14:anchorId="64AC3AA7" wp14:editId="658539F1">
                 <wp:simplePos x="0" y="0"/>
                 <wp:positionH relativeFrom="column">
-                  <wp:posOffset>5197764</wp:posOffset>
+                  <wp:posOffset>4972050</wp:posOffset>
                 </wp:positionH>
                 <wp:positionV relativeFrom="paragraph">
-                  <wp:posOffset>205625</wp:posOffset>
+                  <wp:posOffset>287655</wp:posOffset>
                 </wp:positionV>
-                <wp:extent cx="1794202" cy="1956947"/>
-                <wp:effectExtent l="0" t="0" r="0" b="5715"/>
+                <wp:extent cx="709295" cy="476250"/>
+                <wp:effectExtent l="0" t="0" r="0" b="0"/>
                 <wp:wrapNone/>
-                <wp:docPr id="30" name="组合 30"/>
+                <wp:docPr id="200" name="组合 200"/>
                 <wp:cNvGraphicFramePr/>
                 <a:graphic xmlns:a="http://schemas.openxmlformats.org/drawingml/2006/main">
                   <a:graphicData uri="http://schemas.microsoft.com/office/word/2010/wordprocessingGroup">
@@ -3754,63 +4917,29 @@
                       <wpg:grpSpPr>
                         <a:xfrm>
                           <a:off x="0" y="0"/>
-                          <a:ext cx="1794202" cy="1956947"/>
-                          <a:chOff x="-854402" y="0"/>
-                          <a:chExt cx="1794202" cy="1956947"/>
+                          <a:ext cx="709295" cy="476250"/>
+                          <a:chOff x="0" y="0"/>
+                          <a:chExt cx="709735" cy="476795"/>
                         </a:xfrm>
                       </wpg:grpSpPr>
                       <wpg:grpSp>
-                        <wpg:cNvPr id="14" name="组合 14"/>
+                        <wpg:cNvPr id="173" name="组合 173"/>
                         <wpg:cNvGrpSpPr/>
                         <wpg:grpSpPr>
                           <a:xfrm>
-                            <a:off x="0" y="0"/>
-                            <a:ext cx="939800" cy="830580"/>
-                            <a:chOff x="0" y="0"/>
-                            <a:chExt cx="939800" cy="830873"/>
+                            <a:off x="0" y="271670"/>
+                            <a:ext cx="709735" cy="205125"/>
+                            <a:chOff x="-85926" y="251437"/>
+                            <a:chExt cx="709735" cy="205749"/>
                           </a:xfrm>
                         </wpg:grpSpPr>
-                        <pic:pic xmlns:pic="http://schemas.openxmlformats.org/drawingml/2006/picture">
-                          <pic:nvPicPr>
-                            <pic:cNvPr id="128" name="Picture 128"/>
-                            <pic:cNvPicPr>
-                              <a:picLocks noChangeAspect="1"/>
-                            </pic:cNvPicPr>
-                          </pic:nvPicPr>
-                          <pic:blipFill>
-                            <a:blip r:embed="rId27" cstate="print">
-                              <a:extLst>
-                                <a:ext uri="{28A0092B-C50C-407E-A947-70E740481C1C}">
-                                  <a14:useLocalDpi xmlns:a14="http://schemas.microsoft.com/office/drawing/2010/main" val="0"/>
-                                </a:ext>
-                              </a:extLst>
-                            </a:blip>
-                            <a:srcRect/>
-                            <a:stretch>
-                              <a:fillRect/>
-                            </a:stretch>
-                          </pic:blipFill>
-                          <pic:spPr bwMode="auto">
-                            <a:xfrm>
-                              <a:off x="205154" y="0"/>
-                              <a:ext cx="539750" cy="539750"/>
-                            </a:xfrm>
-                            <a:prstGeom prst="rect">
-                              <a:avLst/>
-                            </a:prstGeom>
-                            <a:noFill/>
-                            <a:ln>
-                              <a:noFill/>
-                            </a:ln>
-                          </pic:spPr>
-                        </pic:pic>
                         <wps:wsp>
-                          <wps:cNvPr id="129" name="Text Box 129"/>
+                          <wps:cNvPr id="174" name="Text Box 131"/>
                           <wps:cNvSpPr txBox="1"/>
                           <wps:spPr>
                             <a:xfrm>
-                              <a:off x="0" y="545123"/>
-                              <a:ext cx="939800" cy="285750"/>
+                              <a:off x="-85926" y="251437"/>
+                              <a:ext cx="709735" cy="178888"/>
                             </a:xfrm>
                             <a:prstGeom prst="rect">
                               <a:avLst/>
@@ -3827,15 +4956,19 @@
                                   <w:jc w:val="center"/>
                                   <w:rPr>
                                     <w:rFonts w:eastAsiaTheme="minorEastAsia"/>
+                                    <w:sz w:val="10"/>
+                                    <w:szCs w:val="10"/>
                                     <w:lang w:eastAsia="zh-CN"/>
                                   </w:rPr>
                                 </w:pPr>
                                 <w:r>
                                   <w:rPr>
                                     <w:rFonts w:eastAsiaTheme="minorEastAsia"/>
+                                    <w:sz w:val="10"/>
+                                    <w:szCs w:val="10"/>
                                     <w:lang w:eastAsia="zh-CN"/>
                                   </w:rPr>
-                                  <w:t>Python</w:t>
+                                  <w:t>Parallel Programing</w:t>
                                 </w:r>
                               </w:p>
                             </w:txbxContent>
@@ -3847,480 +4980,104 @@
                             <a:noAutofit/>
                           </wps:bodyPr>
                         </wps:wsp>
+                        <wps:wsp>
+                          <wps:cNvPr id="175" name="矩形: 圆角 175"/>
+                          <wps:cNvSpPr/>
+                          <wps:spPr>
+                            <a:xfrm>
+                              <a:off x="143315" y="411403"/>
+                              <a:ext cx="256736" cy="45752"/>
+                            </a:xfrm>
+                            <a:prstGeom prst="roundRect">
+                              <a:avLst/>
+                            </a:prstGeom>
+                            <a:solidFill>
+                              <a:schemeClr val="bg1">
+                                <a:lumMod val="75000"/>
+                              </a:schemeClr>
+                            </a:solidFill>
+                            <a:ln>
+                              <a:noFill/>
+                            </a:ln>
+                          </wps:spPr>
+                          <wps:style>
+                            <a:lnRef idx="2">
+                              <a:schemeClr val="accent1">
+                                <a:shade val="50000"/>
+                              </a:schemeClr>
+                            </a:lnRef>
+                            <a:fillRef idx="1">
+                              <a:schemeClr val="accent1"/>
+                            </a:fillRef>
+                            <a:effectRef idx="0">
+                              <a:schemeClr val="accent1"/>
+                            </a:effectRef>
+                            <a:fontRef idx="minor">
+                              <a:schemeClr val="lt1"/>
+                            </a:fontRef>
+                          </wps:style>
+                          <wps:bodyPr rot="0" spcFirstLastPara="0" vertOverflow="overflow" horzOverflow="overflow" vert="horz" wrap="square" lIns="91440" tIns="45720" rIns="91440" bIns="45720" numCol="1" spcCol="0" rtlCol="0" fromWordArt="0" anchor="ctr" anchorCtr="0" forceAA="0" compatLnSpc="1">
+                            <a:prstTxWarp prst="textNoShape">
+                              <a:avLst/>
+                            </a:prstTxWarp>
+                            <a:noAutofit/>
+                          </wps:bodyPr>
+                        </wps:wsp>
+                        <wps:wsp>
+                          <wps:cNvPr id="176" name="矩形: 圆角 176"/>
+                          <wps:cNvSpPr/>
+                          <wps:spPr>
+                            <a:xfrm>
+                              <a:off x="143314" y="411277"/>
+                              <a:ext cx="193692" cy="45909"/>
+                            </a:xfrm>
+                            <a:prstGeom prst="roundRect">
+                              <a:avLst/>
+                            </a:prstGeom>
+                            <a:solidFill>
+                              <a:schemeClr val="tx1">
+                                <a:lumMod val="95000"/>
+                                <a:lumOff val="5000"/>
+                              </a:schemeClr>
+                            </a:solidFill>
+                            <a:ln>
+                              <a:noFill/>
+                            </a:ln>
+                          </wps:spPr>
+                          <wps:style>
+                            <a:lnRef idx="2">
+                              <a:schemeClr val="accent1">
+                                <a:shade val="50000"/>
+                              </a:schemeClr>
+                            </a:lnRef>
+                            <a:fillRef idx="1">
+                              <a:schemeClr val="accent1"/>
+                            </a:fillRef>
+                            <a:effectRef idx="0">
+                              <a:schemeClr val="accent1"/>
+                            </a:effectRef>
+                            <a:fontRef idx="minor">
+                              <a:schemeClr val="lt1"/>
+                            </a:fontRef>
+                          </wps:style>
+                          <wps:bodyPr rot="0" spcFirstLastPara="0" vertOverflow="overflow" horzOverflow="overflow" vert="horz" wrap="square" lIns="91440" tIns="45720" rIns="91440" bIns="45720" numCol="1" spcCol="0" rtlCol="0" fromWordArt="0" anchor="ctr" anchorCtr="0" forceAA="0" compatLnSpc="1">
+                            <a:prstTxWarp prst="textNoShape">
+                              <a:avLst/>
+                            </a:prstTxWarp>
+                            <a:noAutofit/>
+                          </wps:bodyPr>
+                        </wps:wsp>
                       </wpg:grpSp>
-                      <wps:wsp>
-                        <wps:cNvPr id="28" name="矩形: 圆角 28"/>
-                        <wps:cNvSpPr/>
-                        <wps:spPr>
-                          <a:xfrm>
-                            <a:off x="169862" y="814925"/>
-                            <a:ext cx="577850" cy="64770"/>
-                          </a:xfrm>
-                          <a:prstGeom prst="roundRect">
-                            <a:avLst/>
-                          </a:prstGeom>
-                          <a:solidFill>
-                            <a:schemeClr val="bg1">
-                              <a:lumMod val="75000"/>
-                            </a:schemeClr>
-                          </a:solidFill>
-                          <a:ln>
-                            <a:noFill/>
-                          </a:ln>
-                        </wps:spPr>
-                        <wps:style>
-                          <a:lnRef idx="2">
-                            <a:schemeClr val="accent1">
-                              <a:shade val="50000"/>
-                            </a:schemeClr>
-                          </a:lnRef>
-                          <a:fillRef idx="1">
-                            <a:schemeClr val="accent1"/>
-                          </a:fillRef>
-                          <a:effectRef idx="0">
-                            <a:schemeClr val="accent1"/>
-                          </a:effectRef>
-                          <a:fontRef idx="minor">
-                            <a:schemeClr val="lt1"/>
-                          </a:fontRef>
-                        </wps:style>
-                        <wps:bodyPr rot="0" spcFirstLastPara="0" vertOverflow="overflow" horzOverflow="overflow" vert="horz" wrap="square" lIns="91440" tIns="45720" rIns="91440" bIns="45720" numCol="1" spcCol="0" rtlCol="0" fromWordArt="0" anchor="ctr" anchorCtr="0" forceAA="0" compatLnSpc="1">
-                          <a:prstTxWarp prst="textNoShape">
-                            <a:avLst/>
-                          </a:prstTxWarp>
-                          <a:noAutofit/>
-                        </wps:bodyPr>
-                      </wps:wsp>
-                      <wps:wsp>
-                        <wps:cNvPr id="29" name="矩形: 圆角 29"/>
-                        <wps:cNvSpPr/>
-                        <wps:spPr>
-                          <a:xfrm>
-                            <a:off x="166687" y="814925"/>
-                            <a:ext cx="484188" cy="64770"/>
-                          </a:xfrm>
-                          <a:prstGeom prst="roundRect">
-                            <a:avLst/>
-                          </a:prstGeom>
-                          <a:solidFill>
-                            <a:schemeClr val="tx1">
-                              <a:lumMod val="95000"/>
-                              <a:lumOff val="5000"/>
-                            </a:schemeClr>
-                          </a:solidFill>
-                          <a:ln>
-                            <a:noFill/>
-                          </a:ln>
-                        </wps:spPr>
-                        <wps:style>
-                          <a:lnRef idx="2">
-                            <a:schemeClr val="accent1">
-                              <a:shade val="50000"/>
-                            </a:schemeClr>
-                          </a:lnRef>
-                          <a:fillRef idx="1">
-                            <a:schemeClr val="accent1"/>
-                          </a:fillRef>
-                          <a:effectRef idx="0">
-                            <a:schemeClr val="accent1"/>
-                          </a:effectRef>
-                          <a:fontRef idx="minor">
-                            <a:schemeClr val="lt1"/>
-                          </a:fontRef>
-                        </wps:style>
-                        <wps:bodyPr rot="0" spcFirstLastPara="0" vertOverflow="overflow" horzOverflow="overflow" vert="horz" wrap="square" lIns="91440" tIns="45720" rIns="91440" bIns="45720" numCol="1" spcCol="0" rtlCol="0" fromWordArt="0" anchor="ctr" anchorCtr="0" forceAA="0" compatLnSpc="1">
-                          <a:prstTxWarp prst="textNoShape">
-                            <a:avLst/>
-                          </a:prstTxWarp>
-                          <a:noAutofit/>
-                        </wps:bodyPr>
-                      </wps:wsp>
-                      <wps:wsp>
-                        <wps:cNvPr id="31" name="矩形: 圆角 31"/>
-                        <wps:cNvSpPr/>
-                        <wps:spPr>
-                          <a:xfrm>
-                            <a:off x="-851227" y="814925"/>
-                            <a:ext cx="577850" cy="64770"/>
-                          </a:xfrm>
-                          <a:prstGeom prst="roundRect">
-                            <a:avLst/>
-                          </a:prstGeom>
-                          <a:solidFill>
-                            <a:schemeClr val="bg1">
-                              <a:lumMod val="75000"/>
-                            </a:schemeClr>
-                          </a:solidFill>
-                          <a:ln>
-                            <a:noFill/>
-                          </a:ln>
-                        </wps:spPr>
-                        <wps:style>
-                          <a:lnRef idx="2">
-                            <a:schemeClr val="accent1">
-                              <a:shade val="50000"/>
-                            </a:schemeClr>
-                          </a:lnRef>
-                          <a:fillRef idx="1">
-                            <a:schemeClr val="accent1"/>
-                          </a:fillRef>
-                          <a:effectRef idx="0">
-                            <a:schemeClr val="accent1"/>
-                          </a:effectRef>
-                          <a:fontRef idx="minor">
-                            <a:schemeClr val="lt1"/>
-                          </a:fontRef>
-                        </wps:style>
-                        <wps:bodyPr rot="0" spcFirstLastPara="0" vertOverflow="overflow" horzOverflow="overflow" vert="horz" wrap="square" lIns="91440" tIns="45720" rIns="91440" bIns="45720" numCol="1" spcCol="0" rtlCol="0" fromWordArt="0" anchor="ctr" anchorCtr="0" forceAA="0" compatLnSpc="1">
-                          <a:prstTxWarp prst="textNoShape">
-                            <a:avLst/>
-                          </a:prstTxWarp>
-                          <a:noAutofit/>
-                        </wps:bodyPr>
-                      </wps:wsp>
-                      <wps:wsp>
-                        <wps:cNvPr id="32" name="矩形: 圆角 32"/>
-                        <wps:cNvSpPr/>
-                        <wps:spPr>
-                          <a:xfrm>
-                            <a:off x="-854402" y="814925"/>
-                            <a:ext cx="484188" cy="64770"/>
-                          </a:xfrm>
-                          <a:prstGeom prst="roundRect">
-                            <a:avLst/>
-                          </a:prstGeom>
-                          <a:solidFill>
-                            <a:schemeClr val="tx1">
-                              <a:lumMod val="95000"/>
-                              <a:lumOff val="5000"/>
-                            </a:schemeClr>
-                          </a:solidFill>
-                          <a:ln>
-                            <a:noFill/>
-                          </a:ln>
-                        </wps:spPr>
-                        <wps:style>
-                          <a:lnRef idx="2">
-                            <a:schemeClr val="accent1">
-                              <a:shade val="50000"/>
-                            </a:schemeClr>
-                          </a:lnRef>
-                          <a:fillRef idx="1">
-                            <a:schemeClr val="accent1"/>
-                          </a:fillRef>
-                          <a:effectRef idx="0">
-                            <a:schemeClr val="accent1"/>
-                          </a:effectRef>
-                          <a:fontRef idx="minor">
-                            <a:schemeClr val="lt1"/>
-                          </a:fontRef>
-                        </wps:style>
-                        <wps:bodyPr rot="0" spcFirstLastPara="0" vertOverflow="overflow" horzOverflow="overflow" vert="horz" wrap="square" lIns="91440" tIns="45720" rIns="91440" bIns="45720" numCol="1" spcCol="0" rtlCol="0" fromWordArt="0" anchor="ctr" anchorCtr="0" forceAA="0" compatLnSpc="1">
-                          <a:prstTxWarp prst="textNoShape">
-                            <a:avLst/>
-                          </a:prstTxWarp>
-                          <a:noAutofit/>
-                        </wps:bodyPr>
-                      </wps:wsp>
-                      <wps:wsp>
-                        <wps:cNvPr id="34" name="矩形: 圆角 34"/>
-                        <wps:cNvSpPr/>
-                        <wps:spPr>
-                          <a:xfrm>
-                            <a:off x="169862" y="1892177"/>
-                            <a:ext cx="577850" cy="64770"/>
-                          </a:xfrm>
-                          <a:prstGeom prst="roundRect">
-                            <a:avLst/>
-                          </a:prstGeom>
-                          <a:solidFill>
-                            <a:schemeClr val="bg1">
-                              <a:lumMod val="75000"/>
-                            </a:schemeClr>
-                          </a:solidFill>
-                          <a:ln>
-                            <a:noFill/>
-                          </a:ln>
-                        </wps:spPr>
-                        <wps:style>
-                          <a:lnRef idx="2">
-                            <a:schemeClr val="accent1">
-                              <a:shade val="50000"/>
-                            </a:schemeClr>
-                          </a:lnRef>
-                          <a:fillRef idx="1">
-                            <a:schemeClr val="accent1"/>
-                          </a:fillRef>
-                          <a:effectRef idx="0">
-                            <a:schemeClr val="accent1"/>
-                          </a:effectRef>
-                          <a:fontRef idx="minor">
-                            <a:schemeClr val="lt1"/>
-                          </a:fontRef>
-                        </wps:style>
-                        <wps:bodyPr rot="0" spcFirstLastPara="0" vertOverflow="overflow" horzOverflow="overflow" vert="horz" wrap="square" lIns="91440" tIns="45720" rIns="91440" bIns="45720" numCol="1" spcCol="0" rtlCol="0" fromWordArt="0" anchor="ctr" anchorCtr="0" forceAA="0" compatLnSpc="1">
-                          <a:prstTxWarp prst="textNoShape">
-                            <a:avLst/>
-                          </a:prstTxWarp>
-                          <a:noAutofit/>
-                        </wps:bodyPr>
-                      </wps:wsp>
-                      <wps:wsp>
-                        <wps:cNvPr id="35" name="矩形: 圆角 35"/>
-                        <wps:cNvSpPr/>
-                        <wps:spPr>
-                          <a:xfrm>
-                            <a:off x="166501" y="1892013"/>
-                            <a:ext cx="390208" cy="64600"/>
-                          </a:xfrm>
-                          <a:prstGeom prst="roundRect">
-                            <a:avLst/>
-                          </a:prstGeom>
-                          <a:solidFill>
-                            <a:schemeClr val="tx1">
-                              <a:lumMod val="95000"/>
-                              <a:lumOff val="5000"/>
-                            </a:schemeClr>
-                          </a:solidFill>
-                          <a:ln>
-                            <a:noFill/>
-                          </a:ln>
-                        </wps:spPr>
-                        <wps:style>
-                          <a:lnRef idx="2">
-                            <a:schemeClr val="accent1">
-                              <a:shade val="50000"/>
-                            </a:schemeClr>
-                          </a:lnRef>
-                          <a:fillRef idx="1">
-                            <a:schemeClr val="accent1"/>
-                          </a:fillRef>
-                          <a:effectRef idx="0">
-                            <a:schemeClr val="accent1"/>
-                          </a:effectRef>
-                          <a:fontRef idx="minor">
-                            <a:schemeClr val="lt1"/>
-                          </a:fontRef>
-                        </wps:style>
-                        <wps:bodyPr rot="0" spcFirstLastPara="0" vertOverflow="overflow" horzOverflow="overflow" vert="horz" wrap="square" lIns="91440" tIns="45720" rIns="91440" bIns="45720" numCol="1" spcCol="0" rtlCol="0" fromWordArt="0" anchor="ctr" anchorCtr="0" forceAA="0" compatLnSpc="1">
-                          <a:prstTxWarp prst="textNoShape">
-                            <a:avLst/>
-                          </a:prstTxWarp>
-                          <a:noAutofit/>
-                        </wps:bodyPr>
-                      </wps:wsp>
-                      <wps:wsp>
-                        <wps:cNvPr id="36" name="矩形: 圆角 36"/>
-                        <wps:cNvSpPr/>
-                        <wps:spPr>
-                          <a:xfrm>
-                            <a:off x="-851227" y="1892177"/>
-                            <a:ext cx="577850" cy="64770"/>
-                          </a:xfrm>
-                          <a:prstGeom prst="roundRect">
-                            <a:avLst/>
-                          </a:prstGeom>
-                          <a:solidFill>
-                            <a:schemeClr val="bg1">
-                              <a:lumMod val="75000"/>
-                            </a:schemeClr>
-                          </a:solidFill>
-                          <a:ln>
-                            <a:noFill/>
-                          </a:ln>
-                        </wps:spPr>
-                        <wps:style>
-                          <a:lnRef idx="2">
-                            <a:schemeClr val="accent1">
-                              <a:shade val="50000"/>
-                            </a:schemeClr>
-                          </a:lnRef>
-                          <a:fillRef idx="1">
-                            <a:schemeClr val="accent1"/>
-                          </a:fillRef>
-                          <a:effectRef idx="0">
-                            <a:schemeClr val="accent1"/>
-                          </a:effectRef>
-                          <a:fontRef idx="minor">
-                            <a:schemeClr val="lt1"/>
-                          </a:fontRef>
-                        </wps:style>
-                        <wps:bodyPr rot="0" spcFirstLastPara="0" vertOverflow="overflow" horzOverflow="overflow" vert="horz" wrap="square" lIns="91440" tIns="45720" rIns="91440" bIns="45720" numCol="1" spcCol="0" rtlCol="0" fromWordArt="0" anchor="ctr" anchorCtr="0" forceAA="0" compatLnSpc="1">
-                          <a:prstTxWarp prst="textNoShape">
-                            <a:avLst/>
-                          </a:prstTxWarp>
-                          <a:noAutofit/>
-                        </wps:bodyPr>
-                      </wps:wsp>
-                      <wps:wsp>
-                        <wps:cNvPr id="37" name="矩形: 圆角 37"/>
-                        <wps:cNvSpPr/>
-                        <wps:spPr>
-                          <a:xfrm>
-                            <a:off x="-854402" y="1892013"/>
-                            <a:ext cx="553156" cy="64770"/>
-                          </a:xfrm>
-                          <a:prstGeom prst="roundRect">
-                            <a:avLst/>
-                          </a:prstGeom>
-                          <a:solidFill>
-                            <a:schemeClr val="tx1">
-                              <a:lumMod val="95000"/>
-                              <a:lumOff val="5000"/>
-                            </a:schemeClr>
-                          </a:solidFill>
-                          <a:ln>
-                            <a:noFill/>
-                          </a:ln>
-                        </wps:spPr>
-                        <wps:style>
-                          <a:lnRef idx="2">
-                            <a:schemeClr val="accent1">
-                              <a:shade val="50000"/>
-                            </a:schemeClr>
-                          </a:lnRef>
-                          <a:fillRef idx="1">
-                            <a:schemeClr val="accent1"/>
-                          </a:fillRef>
-                          <a:effectRef idx="0">
-                            <a:schemeClr val="accent1"/>
-                          </a:effectRef>
-                          <a:fontRef idx="minor">
-                            <a:schemeClr val="lt1"/>
-                          </a:fontRef>
-                        </wps:style>
-                        <wps:bodyPr rot="0" spcFirstLastPara="0" vertOverflow="overflow" horzOverflow="overflow" vert="horz" wrap="square" lIns="91440" tIns="45720" rIns="91440" bIns="45720" numCol="1" spcCol="0" rtlCol="0" fromWordArt="0" anchor="ctr" anchorCtr="0" forceAA="0" compatLnSpc="1">
-                          <a:prstTxWarp prst="textNoShape">
-                            <a:avLst/>
-                          </a:prstTxWarp>
-                          <a:noAutofit/>
-                        </wps:bodyPr>
-                      </wps:wsp>
-                    </wpg:wgp>
-                  </a:graphicData>
-                </a:graphic>
-                <wp14:sizeRelH relativeFrom="margin">
-                  <wp14:pctWidth>0</wp14:pctWidth>
-                </wp14:sizeRelH>
-                <wp14:sizeRelV relativeFrom="margin">
-                  <wp14:pctHeight>0</wp14:pctHeight>
-                </wp14:sizeRelV>
-              </wp:anchor>
-            </w:drawing>
-          </mc:Choice>
-          <mc:Fallback>
-            <w:pict>
-              <v:group w14:anchorId="0F0EFE26" id="组合 30" o:spid="_x0000_s1037" style="position:absolute;margin-left:409.25pt;margin-top:16.2pt;width:141.3pt;height:154.1pt;z-index:251747328;mso-width-relative:margin;mso-height-relative:margin" coordorigin="-8544" coordsize="17942,19569" o:gfxdata="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">
-                <v:group id="组合 14" o:spid="_x0000_s1038" style="position:absolute;width:9398;height:8305" coordsize="9398,8308" o:gfxdata="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">
-                  <v:shape id="Picture 128" o:spid="_x0000_s1039" type="#_x0000_t75" style="position:absolute;left:2051;width:5398;height:5397;visibility:visible;mso-wrap-style:square" o:gfxdata="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">
-                    <v:imagedata r:id="rId28" o:title=""/>
-                  </v:shape>
-                  <v:shape id="Text Box 129" o:spid="_x0000_s1040" type="#_x0000_t202" style="position:absolute;top:5451;width:9398;height:2857;visibility:visible;mso-wrap-style:square;v-text-anchor:top" o:gfxdata="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" filled="f" stroked="f" strokeweight=".5pt">
-                    <v:textbox>
-                      <w:txbxContent>
-                        <w:p>
-                          <w:pPr>
-                            <w:jc w:val="center"/>
-                            <w:rPr>
-                              <w:rFonts w:eastAsiaTheme="minorEastAsia"/>
-                              <w:lang w:eastAsia="zh-CN"/>
-                            </w:rPr>
-                          </w:pPr>
-                          <w:r>
-                            <w:rPr>
-                              <w:rFonts w:eastAsiaTheme="minorEastAsia"/>
-                              <w:lang w:eastAsia="zh-CN"/>
-                            </w:rPr>
-                            <w:t>Python</w:t>
-                          </w:r>
-                        </w:p>
-                      </w:txbxContent>
-                    </v:textbox>
-                  </v:shape>
-                </v:group>
-                <v:roundrect id="矩形: 圆角 28" o:spid="_x0000_s1041" style="position:absolute;left:1698;top:8149;width:5779;height:647;visibility:visible;mso-wrap-style:square;v-text-anchor:middle" arcsize="10923f" o:gfxdata="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" fillcolor="#bfbfbf [2412]" stroked="f" strokeweight="1pt">
-                  <v:stroke joinstyle="miter"/>
-                </v:roundrect>
-                <v:roundrect id="矩形: 圆角 29" o:spid="_x0000_s1042" style="position:absolute;left:1666;top:8149;width:4842;height:647;visibility:visible;mso-wrap-style:square;v-text-anchor:middle" arcsize="10923f" o:gfxdata="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" fillcolor="#0d0d0d [3069]" stroked="f" strokeweight="1pt">
-                  <v:stroke joinstyle="miter"/>
-                </v:roundrect>
-                <v:roundrect id="矩形: 圆角 31" o:spid="_x0000_s1043" style="position:absolute;left:-8512;top:8149;width:5779;height:647;visibility:visible;mso-wrap-style:square;v-text-anchor:middle" arcsize="10923f" o:gfxdata="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" fillcolor="#bfbfbf [2412]" stroked="f" strokeweight="1pt">
-                  <v:stroke joinstyle="miter"/>
-                </v:roundrect>
-                <v:roundrect id="矩形: 圆角 32" o:spid="_x0000_s1044" style="position:absolute;left:-8544;top:8149;width:4842;height:647;visibility:visible;mso-wrap-style:square;v-text-anchor:middle" arcsize="10923f" o:gfxdata="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" fillcolor="#0d0d0d [3069]" stroked="f" strokeweight="1pt">
-                  <v:stroke joinstyle="miter"/>
-                </v:roundrect>
-                <v:roundrect id="矩形: 圆角 34" o:spid="_x0000_s1045" style="position:absolute;left:1698;top:18921;width:5779;height:648;visibility:visible;mso-wrap-style:square;v-text-anchor:middle" arcsize="10923f" o:gfxdata="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" fillcolor="#bfbfbf [2412]" stroked="f" strokeweight="1pt">
-                  <v:stroke joinstyle="miter"/>
-                </v:roundrect>
-                <v:roundrect id="矩形: 圆角 35" o:spid="_x0000_s1046" style="position:absolute;left:1665;top:18920;width:3902;height:646;visibility:visible;mso-wrap-style:square;v-text-anchor:middle" arcsize="10923f" o:gfxdata="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" fillcolor="#0d0d0d [3069]" stroked="f" strokeweight="1pt">
-                  <v:stroke joinstyle="miter"/>
-                </v:roundrect>
-                <v:roundrect id="矩形: 圆角 36" o:spid="_x0000_s1047" style="position:absolute;left:-8512;top:18921;width:5779;height:648;visibility:visible;mso-wrap-style:square;v-text-anchor:middle" arcsize="10923f" o:gfxdata="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" fillcolor="#bfbfbf [2412]" stroked="f" strokeweight="1pt">
-                  <v:stroke joinstyle="miter"/>
-                </v:roundrect>
-                <v:roundrect id="矩形: 圆角 37" o:spid="_x0000_s1048" style="position:absolute;left:-8544;top:18920;width:5532;height:647;visibility:visible;mso-wrap-style:square;v-text-anchor:middle" arcsize="10923f" o:gfxdata="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" fillcolor="#0d0d0d [3069]" stroked="f" strokeweight="1pt">
-                  <v:stroke joinstyle="miter"/>
-                </v:roundrect>
-              </v:group>
-            </w:pict>
-          </mc:Fallback>
-        </mc:AlternateContent>
-      </w:r>
-    </w:p>
-    <w:p>
-      <w:pPr>
-        <w:pStyle w:val="a5"/>
-        <w:spacing w:line="240" w:lineRule="atLeast"/>
-        <w:ind w:left="1265" w:rightChars="1706" w:right="3753" w:firstLine="415"/>
-        <w:rPr>
-          <w:sz w:val="28"/>
-          <w:szCs w:val="28"/>
-        </w:rPr>
-      </w:pPr>
-      <w:r>
-        <w:rPr>
-          <w:rFonts w:eastAsiaTheme="minorEastAsia"/>
-          <w:noProof/>
-          <w:lang w:eastAsia="zh-CN"/>
-        </w:rPr>
-        <mc:AlternateContent>
-          <mc:Choice Requires="wpg">
-            <w:drawing>
-              <wp:anchor distT="0" distB="0" distL="114300" distR="114300" simplePos="0" relativeHeight="251716608" behindDoc="0" locked="0" layoutInCell="1" allowOverlap="1" wp14:anchorId="378A6CC6" wp14:editId="559A4044">
-                <wp:simplePos x="0" y="0"/>
-                <wp:positionH relativeFrom="column">
-                  <wp:posOffset>5009243</wp:posOffset>
-                </wp:positionH>
-                <wp:positionV relativeFrom="paragraph">
-                  <wp:posOffset>10614</wp:posOffset>
-                </wp:positionV>
-                <wp:extent cx="939800" cy="783590"/>
-                <wp:effectExtent l="0" t="0" r="0" b="0"/>
-                <wp:wrapNone/>
-                <wp:docPr id="13" name="组合 13"/>
-                <wp:cNvGraphicFramePr/>
-                <a:graphic xmlns:a="http://schemas.openxmlformats.org/drawingml/2006/main">
-                  <a:graphicData uri="http://schemas.microsoft.com/office/word/2010/wordprocessingGroup">
-                    <wpg:wgp>
-                      <wpg:cNvGrpSpPr/>
-                      <wpg:grpSpPr>
-                        <a:xfrm>
-                          <a:off x="0" y="0"/>
-                          <a:ext cx="939800" cy="783590"/>
-                          <a:chOff x="5443" y="0"/>
-                          <a:chExt cx="939800" cy="783981"/>
-                        </a:xfrm>
-                      </wpg:grpSpPr>
                       <pic:pic xmlns:pic="http://schemas.openxmlformats.org/drawingml/2006/picture">
                         <pic:nvPicPr>
-                          <pic:cNvPr id="130" name="Picture 130"/>
+                          <pic:cNvPr id="196" name="图片 196"/>
                           <pic:cNvPicPr>
                             <a:picLocks noChangeAspect="1"/>
                           </pic:cNvPicPr>
                         </pic:nvPicPr>
                         <pic:blipFill>
-                          <a:blip r:embed="rId29" cstate="print">
+                          <a:blip r:embed="rId37" cstate="print">
+                            <a:biLevel thresh="75000"/>
                             <a:extLst>
                               <a:ext uri="{28A0092B-C50C-407E-A947-70E740481C1C}">
                                 <a14:useLocalDpi xmlns:a14="http://schemas.microsoft.com/office/drawing/2010/main" val="0"/>
@@ -4334,8 +5091,8 @@
                         </pic:blipFill>
                         <pic:spPr bwMode="auto">
                           <a:xfrm>
-                            <a:off x="275492" y="0"/>
-                            <a:ext cx="443230" cy="443230"/>
+                            <a:off x="195469" y="0"/>
+                            <a:ext cx="326390" cy="326390"/>
                           </a:xfrm>
                           <a:prstGeom prst="rect">
                             <a:avLst/>
@@ -4346,49 +5103,6 @@
                           </a:ln>
                         </pic:spPr>
                       </pic:pic>
-                      <wps:wsp>
-                        <wps:cNvPr id="131" name="Text Box 131"/>
-                        <wps:cNvSpPr txBox="1"/>
-                        <wps:spPr>
-                          <a:xfrm>
-                            <a:off x="5443" y="498231"/>
-                            <a:ext cx="939800" cy="285750"/>
-                          </a:xfrm>
-                          <a:prstGeom prst="rect">
-                            <a:avLst/>
-                          </a:prstGeom>
-                          <a:noFill/>
-                          <a:ln w="6350">
-                            <a:noFill/>
-                          </a:ln>
-                        </wps:spPr>
-                        <wps:txbx>
-                          <w:txbxContent>
-                            <w:p>
-                              <w:pPr>
-                                <w:jc w:val="center"/>
-                                <w:rPr>
-                                  <w:rFonts w:eastAsiaTheme="minorEastAsia"/>
-                                  <w:lang w:eastAsia="zh-CN"/>
-                                </w:rPr>
-                              </w:pPr>
-                              <w:r>
-                                <w:rPr>
-                                  <w:rFonts w:eastAsiaTheme="minorEastAsia"/>
-                                  <w:lang w:eastAsia="zh-CN"/>
-                                </w:rPr>
-                                <w:t>Hardware</w:t>
-                              </w:r>
-                            </w:p>
-                          </w:txbxContent>
-                        </wps:txbx>
-                        <wps:bodyPr rot="0" spcFirstLastPara="0" vertOverflow="overflow" horzOverflow="overflow" vert="horz" wrap="square" lIns="91440" tIns="45720" rIns="91440" bIns="45720" numCol="1" spcCol="0" rtlCol="0" fromWordArt="0" anchor="t" anchorCtr="0" forceAA="0" compatLnSpc="1">
-                          <a:prstTxWarp prst="textNoShape">
-                            <a:avLst/>
-                          </a:prstTxWarp>
-                          <a:noAutofit/>
-                        </wps:bodyPr>
-                      </wps:wsp>
                     </wpg:wgp>
                   </a:graphicData>
                 </a:graphic>
@@ -4397,31 +5111,43 @@
           </mc:Choice>
           <mc:Fallback>
             <w:pict>
-              <v:group w14:anchorId="378A6CC6" id="组合 13" o:spid="_x0000_s1049" style="position:absolute;left:0;text-align:left;margin-left:394.45pt;margin-top:.85pt;width:74pt;height:61.7pt;z-index:251716608" coordorigin="54" coordsize="9398,7839" o:gfxdata="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">
-                <v:shape id="Picture 130" o:spid="_x0000_s1050" type="#_x0000_t75" style="position:absolute;left:2754;width:4433;height:4432;visibility:visible;mso-wrap-style:square" o:gfxdata="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">
-                  <v:imagedata r:id="rId30" o:title=""/>
-                </v:shape>
-                <v:shape id="Text Box 131" o:spid="_x0000_s1051" type="#_x0000_t202" style="position:absolute;left:54;top:4982;width:9398;height:2857;visibility:visible;mso-wrap-style:square;v-text-anchor:top" o:gfxdata="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" filled="f" stroked="f" strokeweight=".5pt">
-                  <v:textbox>
-                    <w:txbxContent>
-                      <w:p>
-                        <w:pPr>
-                          <w:jc w:val="center"/>
-                          <w:rPr>
-                            <w:rFonts w:eastAsiaTheme="minorEastAsia"/>
-                            <w:lang w:eastAsia="zh-CN"/>
-                          </w:rPr>
-                        </w:pPr>
-                        <w:r>
-                          <w:rPr>
-                            <w:rFonts w:eastAsiaTheme="minorEastAsia"/>
-                            <w:lang w:eastAsia="zh-CN"/>
-                          </w:rPr>
-                          <w:t>Hardware</w:t>
-                        </w:r>
-                      </w:p>
-                    </w:txbxContent>
-                  </v:textbox>
+              <v:group w14:anchorId="64AC3AA7" id="组合 200" o:spid="_x0000_s1061" style="position:absolute;left:0;text-align:left;margin-left:391.5pt;margin-top:22.65pt;width:55.85pt;height:37.5pt;z-index:251755520" coordsize="7097,4767" o:gfxdata="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">
+                <v:group id="组合 173" o:spid="_x0000_s1062" style="position:absolute;top:2716;width:7097;height:2051" coordorigin="-859,2514" coordsize="7097,2057" o:gfxdata="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">
+                  <v:shape id="Text Box 131" o:spid="_x0000_s1063" type="#_x0000_t202" style="position:absolute;left:-859;top:2514;width:7097;height:1789;visibility:visible;mso-wrap-style:square;v-text-anchor:top" o:gfxdata="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" filled="f" stroked="f" strokeweight=".5pt">
+                    <v:textbox>
+                      <w:txbxContent>
+                        <w:p>
+                          <w:pPr>
+                            <w:jc w:val="center"/>
+                            <w:rPr>
+                              <w:rFonts w:eastAsiaTheme="minorEastAsia"/>
+                              <w:sz w:val="10"/>
+                              <w:szCs w:val="10"/>
+                              <w:lang w:eastAsia="zh-CN"/>
+                            </w:rPr>
+                          </w:pPr>
+                          <w:r>
+                            <w:rPr>
+                              <w:rFonts w:eastAsiaTheme="minorEastAsia"/>
+                              <w:sz w:val="10"/>
+                              <w:szCs w:val="10"/>
+                              <w:lang w:eastAsia="zh-CN"/>
+                            </w:rPr>
+                            <w:t>Parallel Programing</w:t>
+                          </w:r>
+                        </w:p>
+                      </w:txbxContent>
+                    </v:textbox>
+                  </v:shape>
+                  <v:roundrect id="矩形: 圆角 175" o:spid="_x0000_s1064" style="position:absolute;left:1433;top:4114;width:2567;height:457;visibility:visible;mso-wrap-style:square;v-text-anchor:middle" arcsize="10923f" o:gfxdata="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" fillcolor="#bfbfbf [2412]" stroked="f" strokeweight="1pt">
+                    <v:stroke joinstyle="miter"/>
+                  </v:roundrect>
+                  <v:roundrect id="矩形: 圆角 176" o:spid="_x0000_s1065" style="position:absolute;left:1433;top:4112;width:1937;height:459;visibility:visible;mso-wrap-style:square;v-text-anchor:middle" arcsize="10923f" o:gfxdata="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" fillcolor="#0d0d0d [3069]" stroked="f" strokeweight="1pt">
+                    <v:stroke joinstyle="miter"/>
+                  </v:roundrect>
+                </v:group>
+                <v:shape id="图片 196" o:spid="_x0000_s1066" type="#_x0000_t75" style="position:absolute;left:1954;width:3264;height:3263;visibility:visible;mso-wrap-style:square" o:gfxdata="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">
+                  <v:imagedata r:id="rId38" o:title="" grayscale="t" bilevel="t"/>
                 </v:shape>
               </v:group>
             </w:pict>
@@ -4430,44 +5156,821 @@
       </w:r>
       <w:r>
         <w:rPr>
+          <w:noProof/>
           <w:sz w:val="28"/>
           <w:szCs w:val="28"/>
         </w:rPr>
-        <w:t xml:space="preserve">Wide-ranging </w:t>
-      </w:r>
-      <w:r>
-        <w:rPr>
+        <mc:AlternateContent>
+          <mc:Choice Requires="wpg">
+            <w:drawing>
+              <wp:anchor distT="0" distB="0" distL="114300" distR="114300" simplePos="0" relativeHeight="251766784" behindDoc="0" locked="0" layoutInCell="1" allowOverlap="1" wp14:anchorId="364C9881" wp14:editId="5B8AF66C">
+                <wp:simplePos x="0" y="0"/>
+                <wp:positionH relativeFrom="column">
+                  <wp:posOffset>6402705</wp:posOffset>
+                </wp:positionH>
+                <wp:positionV relativeFrom="paragraph">
+                  <wp:posOffset>340360</wp:posOffset>
+                </wp:positionV>
+                <wp:extent cx="533400" cy="424815"/>
+                <wp:effectExtent l="0" t="0" r="0" b="0"/>
+                <wp:wrapNone/>
+                <wp:docPr id="208" name="组合 208"/>
+                <wp:cNvGraphicFramePr/>
+                <a:graphic xmlns:a="http://schemas.openxmlformats.org/drawingml/2006/main">
+                  <a:graphicData uri="http://schemas.microsoft.com/office/word/2010/wordprocessingGroup">
+                    <wpg:wgp>
+                      <wpg:cNvGrpSpPr/>
+                      <wpg:grpSpPr>
+                        <a:xfrm>
+                          <a:off x="0" y="0"/>
+                          <a:ext cx="533400" cy="424815"/>
+                          <a:chOff x="0" y="8964"/>
+                          <a:chExt cx="533400" cy="425187"/>
+                        </a:xfrm>
+                      </wpg:grpSpPr>
+                      <wpg:grpSp>
+                        <wpg:cNvPr id="180" name="组合 180"/>
+                        <wpg:cNvGrpSpPr/>
+                        <wpg:grpSpPr>
+                          <a:xfrm>
+                            <a:off x="0" y="228600"/>
+                            <a:ext cx="533400" cy="205551"/>
+                            <a:chOff x="0" y="251437"/>
+                            <a:chExt cx="533400" cy="205813"/>
+                          </a:xfrm>
+                        </wpg:grpSpPr>
+                        <wps:wsp>
+                          <wps:cNvPr id="181" name="Text Box 131"/>
+                          <wps:cNvSpPr txBox="1"/>
+                          <wps:spPr>
+                            <a:xfrm>
+                              <a:off x="0" y="251437"/>
+                              <a:ext cx="533400" cy="178888"/>
+                            </a:xfrm>
+                            <a:prstGeom prst="rect">
+                              <a:avLst/>
+                            </a:prstGeom>
+                            <a:noFill/>
+                            <a:ln w="6350">
+                              <a:noFill/>
+                            </a:ln>
+                          </wps:spPr>
+                          <wps:txbx>
+                            <w:txbxContent>
+                              <w:p>
+                                <w:pPr>
+                                  <w:jc w:val="center"/>
+                                  <w:rPr>
+                                    <w:rFonts w:eastAsiaTheme="minorEastAsia"/>
+                                    <w:sz w:val="11"/>
+                                    <w:szCs w:val="11"/>
+                                    <w:lang w:eastAsia="zh-CN"/>
+                                  </w:rPr>
+                                </w:pPr>
+                                <w:r>
+                                  <w:rPr>
+                                    <w:rFonts w:eastAsiaTheme="minorEastAsia"/>
+                                    <w:sz w:val="11"/>
+                                    <w:szCs w:val="11"/>
+                                    <w:lang w:eastAsia="zh-CN"/>
+                                  </w:rPr>
+                                  <w:t>Blender</w:t>
+                                </w:r>
+                              </w:p>
+                            </w:txbxContent>
+                          </wps:txbx>
+                          <wps:bodyPr rot="0" spcFirstLastPara="0" vertOverflow="overflow" horzOverflow="overflow" vert="horz" wrap="square" lIns="91440" tIns="45720" rIns="91440" bIns="45720" numCol="1" spcCol="0" rtlCol="0" fromWordArt="0" anchor="t" anchorCtr="0" forceAA="0" compatLnSpc="1">
+                            <a:prstTxWarp prst="textNoShape">
+                              <a:avLst/>
+                            </a:prstTxWarp>
+                            <a:noAutofit/>
+                          </wps:bodyPr>
+                        </wps:wsp>
+                        <wps:wsp>
+                          <wps:cNvPr id="182" name="矩形: 圆角 182"/>
+                          <wps:cNvSpPr/>
+                          <wps:spPr>
+                            <a:xfrm>
+                              <a:off x="143315" y="411403"/>
+                              <a:ext cx="256736" cy="45752"/>
+                            </a:xfrm>
+                            <a:prstGeom prst="roundRect">
+                              <a:avLst/>
+                            </a:prstGeom>
+                            <a:solidFill>
+                              <a:schemeClr val="bg1">
+                                <a:lumMod val="75000"/>
+                              </a:schemeClr>
+                            </a:solidFill>
+                            <a:ln>
+                              <a:noFill/>
+                            </a:ln>
+                          </wps:spPr>
+                          <wps:style>
+                            <a:lnRef idx="2">
+                              <a:schemeClr val="accent1">
+                                <a:shade val="50000"/>
+                              </a:schemeClr>
+                            </a:lnRef>
+                            <a:fillRef idx="1">
+                              <a:schemeClr val="accent1"/>
+                            </a:fillRef>
+                            <a:effectRef idx="0">
+                              <a:schemeClr val="accent1"/>
+                            </a:effectRef>
+                            <a:fontRef idx="minor">
+                              <a:schemeClr val="lt1"/>
+                            </a:fontRef>
+                          </wps:style>
+                          <wps:bodyPr rot="0" spcFirstLastPara="0" vertOverflow="overflow" horzOverflow="overflow" vert="horz" wrap="square" lIns="91440" tIns="45720" rIns="91440" bIns="45720" numCol="1" spcCol="0" rtlCol="0" fromWordArt="0" anchor="ctr" anchorCtr="0" forceAA="0" compatLnSpc="1">
+                            <a:prstTxWarp prst="textNoShape">
+                              <a:avLst/>
+                            </a:prstTxWarp>
+                            <a:noAutofit/>
+                          </wps:bodyPr>
+                        </wps:wsp>
+                        <wps:wsp>
+                          <wps:cNvPr id="183" name="矩形: 圆角 183"/>
+                          <wps:cNvSpPr/>
+                          <wps:spPr>
+                            <a:xfrm>
+                              <a:off x="143315" y="411442"/>
+                              <a:ext cx="119922" cy="45808"/>
+                            </a:xfrm>
+                            <a:prstGeom prst="roundRect">
+                              <a:avLst/>
+                            </a:prstGeom>
+                            <a:solidFill>
+                              <a:schemeClr val="tx1">
+                                <a:lumMod val="95000"/>
+                                <a:lumOff val="5000"/>
+                              </a:schemeClr>
+                            </a:solidFill>
+                            <a:ln>
+                              <a:noFill/>
+                            </a:ln>
+                          </wps:spPr>
+                          <wps:style>
+                            <a:lnRef idx="2">
+                              <a:schemeClr val="accent1">
+                                <a:shade val="50000"/>
+                              </a:schemeClr>
+                            </a:lnRef>
+                            <a:fillRef idx="1">
+                              <a:schemeClr val="accent1"/>
+                            </a:fillRef>
+                            <a:effectRef idx="0">
+                              <a:schemeClr val="accent1"/>
+                            </a:effectRef>
+                            <a:fontRef idx="minor">
+                              <a:schemeClr val="lt1"/>
+                            </a:fontRef>
+                          </wps:style>
+                          <wps:bodyPr rot="0" spcFirstLastPara="0" vertOverflow="overflow" horzOverflow="overflow" vert="horz" wrap="square" lIns="91440" tIns="45720" rIns="91440" bIns="45720" numCol="1" spcCol="0" rtlCol="0" fromWordArt="0" anchor="ctr" anchorCtr="0" forceAA="0" compatLnSpc="1">
+                            <a:prstTxWarp prst="textNoShape">
+                              <a:avLst/>
+                            </a:prstTxWarp>
+                            <a:noAutofit/>
+                          </wps:bodyPr>
+                        </wps:wsp>
+                      </wpg:grpSp>
+                      <pic:pic xmlns:pic="http://schemas.openxmlformats.org/drawingml/2006/picture">
+                        <pic:nvPicPr>
+                          <pic:cNvPr id="207" name="图片 207"/>
+                          <pic:cNvPicPr>
+                            <a:picLocks noChangeAspect="1"/>
+                          </pic:cNvPicPr>
+                        </pic:nvPicPr>
+                        <pic:blipFill>
+                          <a:blip r:embed="rId39" cstate="print">
+                            <a:extLst>
+                              <a:ext uri="{28A0092B-C50C-407E-A947-70E740481C1C}">
+                                <a14:useLocalDpi xmlns:a14="http://schemas.microsoft.com/office/drawing/2010/main" val="0"/>
+                              </a:ext>
+                            </a:extLst>
+                          </a:blip>
+                          <a:srcRect/>
+                          <a:stretch>
+                            <a:fillRect/>
+                          </a:stretch>
+                        </pic:blipFill>
+                        <pic:spPr bwMode="auto">
+                          <a:xfrm>
+                            <a:off x="147918" y="8964"/>
+                            <a:ext cx="219075" cy="219075"/>
+                          </a:xfrm>
+                          <a:prstGeom prst="rect">
+                            <a:avLst/>
+                          </a:prstGeom>
+                          <a:noFill/>
+                          <a:ln>
+                            <a:noFill/>
+                          </a:ln>
+                        </pic:spPr>
+                      </pic:pic>
+                    </wpg:wgp>
+                  </a:graphicData>
+                </a:graphic>
+              </wp:anchor>
+            </w:drawing>
+          </mc:Choice>
+          <mc:Fallback>
+            <w:pict>
+              <v:group w14:anchorId="364C9881" id="组合 208" o:spid="_x0000_s1067" style="position:absolute;left:0;text-align:left;margin-left:504.15pt;margin-top:26.8pt;width:42pt;height:33.45pt;z-index:251766784" coordorigin=",89" coordsize="5334,4251" o:gfxdata="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">
+                <v:group id="组合 180" o:spid="_x0000_s1068" style="position:absolute;top:2286;width:5334;height:2055" coordorigin=",2514" coordsize="5334,2058" o:gfxdata="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">
+                  <v:shape id="Text Box 131" o:spid="_x0000_s1069" type="#_x0000_t202" style="position:absolute;top:2514;width:5334;height:1789;visibility:visible;mso-wrap-style:square;v-text-anchor:top" o:gfxdata="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" filled="f" stroked="f" strokeweight=".5pt">
+                    <v:textbox>
+                      <w:txbxContent>
+                        <w:p>
+                          <w:pPr>
+                            <w:jc w:val="center"/>
+                            <w:rPr>
+                              <w:rFonts w:eastAsiaTheme="minorEastAsia"/>
+                              <w:sz w:val="11"/>
+                              <w:szCs w:val="11"/>
+                              <w:lang w:eastAsia="zh-CN"/>
+                            </w:rPr>
+                          </w:pPr>
+                          <w:r>
+                            <w:rPr>
+                              <w:rFonts w:eastAsiaTheme="minorEastAsia"/>
+                              <w:sz w:val="11"/>
+                              <w:szCs w:val="11"/>
+                              <w:lang w:eastAsia="zh-CN"/>
+                            </w:rPr>
+                            <w:t>Blender</w:t>
+                          </w:r>
+                        </w:p>
+                      </w:txbxContent>
+                    </v:textbox>
+                  </v:shape>
+                  <v:roundrect id="矩形: 圆角 182" o:spid="_x0000_s1070" style="position:absolute;left:1433;top:4114;width:2567;height:457;visibility:visible;mso-wrap-style:square;v-text-anchor:middle" arcsize="10923f" o:gfxdata="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" fillcolor="#bfbfbf [2412]" stroked="f" strokeweight="1pt">
+                    <v:stroke joinstyle="miter"/>
+                  </v:roundrect>
+                  <v:roundrect id="矩形: 圆角 183" o:spid="_x0000_s1071" style="position:absolute;left:1433;top:4114;width:1199;height:458;visibility:visible;mso-wrap-style:square;v-text-anchor:middle" arcsize="10923f" o:gfxdata="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" fillcolor="#0d0d0d [3069]" stroked="f" strokeweight="1pt">
+                    <v:stroke joinstyle="miter"/>
+                  </v:roundrect>
+                </v:group>
+                <v:shape id="图片 207" o:spid="_x0000_s1072" type="#_x0000_t75" style="position:absolute;left:1479;top:89;width:2190;height:2191;visibility:visible;mso-wrap-style:square" o:gfxdata="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">
+                  <v:imagedata r:id="rId40" o:title=""/>
+                </v:shape>
+              </v:group>
+            </w:pict>
+          </mc:Fallback>
+        </mc:AlternateContent>
+      </w:r>
+      <w:r>
+        <w:rPr>
+          <w:noProof/>
           <w:sz w:val="28"/>
           <w:szCs w:val="28"/>
         </w:rPr>
-        <w:t>Software</w:t>
-      </w:r>
-      <w:r>
-        <w:rPr>
+        <mc:AlternateContent>
+          <mc:Choice Requires="wpg">
+            <w:drawing>
+              <wp:anchor distT="0" distB="0" distL="114300" distR="114300" simplePos="0" relativeHeight="251762688" behindDoc="0" locked="0" layoutInCell="1" allowOverlap="1" wp14:anchorId="6FF0D236" wp14:editId="173B5FD2">
+                <wp:simplePos x="0" y="0"/>
+                <wp:positionH relativeFrom="column">
+                  <wp:posOffset>5955030</wp:posOffset>
+                </wp:positionH>
+                <wp:positionV relativeFrom="paragraph">
+                  <wp:posOffset>359410</wp:posOffset>
+                </wp:positionV>
+                <wp:extent cx="533400" cy="406400"/>
+                <wp:effectExtent l="0" t="0" r="0" b="0"/>
+                <wp:wrapNone/>
+                <wp:docPr id="204" name="组合 204"/>
+                <wp:cNvGraphicFramePr/>
+                <a:graphic xmlns:a="http://schemas.openxmlformats.org/drawingml/2006/main">
+                  <a:graphicData uri="http://schemas.microsoft.com/office/word/2010/wordprocessingGroup">
+                    <wpg:wgp>
+                      <wpg:cNvGrpSpPr/>
+                      <wpg:grpSpPr>
+                        <a:xfrm>
+                          <a:off x="0" y="0"/>
+                          <a:ext cx="533400" cy="406400"/>
+                          <a:chOff x="0" y="0"/>
+                          <a:chExt cx="533400" cy="407607"/>
+                        </a:xfrm>
+                      </wpg:grpSpPr>
+                      <wpg:grpSp>
+                        <wpg:cNvPr id="185" name="组合 185"/>
+                        <wpg:cNvGrpSpPr/>
+                        <wpg:grpSpPr>
+                          <a:xfrm>
+                            <a:off x="0" y="198783"/>
+                            <a:ext cx="533400" cy="208824"/>
+                            <a:chOff x="0" y="251437"/>
+                            <a:chExt cx="533400" cy="208851"/>
+                          </a:xfrm>
+                        </wpg:grpSpPr>
+                        <wps:wsp>
+                          <wps:cNvPr id="186" name="Text Box 131"/>
+                          <wps:cNvSpPr txBox="1"/>
+                          <wps:spPr>
+                            <a:xfrm>
+                              <a:off x="0" y="251437"/>
+                              <a:ext cx="533400" cy="178888"/>
+                            </a:xfrm>
+                            <a:prstGeom prst="rect">
+                              <a:avLst/>
+                            </a:prstGeom>
+                            <a:noFill/>
+                            <a:ln w="6350">
+                              <a:noFill/>
+                            </a:ln>
+                          </wps:spPr>
+                          <wps:txbx>
+                            <w:txbxContent>
+                              <w:p>
+                                <w:pPr>
+                                  <w:jc w:val="center"/>
+                                  <w:rPr>
+                                    <w:rFonts w:eastAsiaTheme="minorEastAsia"/>
+                                    <w:sz w:val="11"/>
+                                    <w:szCs w:val="11"/>
+                                    <w:lang w:eastAsia="zh-CN"/>
+                                  </w:rPr>
+                                </w:pPr>
+                                <w:r>
+                                  <w:rPr>
+                                    <w:rFonts w:eastAsiaTheme="minorEastAsia"/>
+                                    <w:sz w:val="11"/>
+                                    <w:szCs w:val="11"/>
+                                    <w:lang w:eastAsia="zh-CN"/>
+                                  </w:rPr>
+                                  <w:t>Linux</w:t>
+                                </w:r>
+                              </w:p>
+                            </w:txbxContent>
+                          </wps:txbx>
+                          <wps:bodyPr rot="0" spcFirstLastPara="0" vertOverflow="overflow" horzOverflow="overflow" vert="horz" wrap="square" lIns="91440" tIns="45720" rIns="91440" bIns="45720" numCol="1" spcCol="0" rtlCol="0" fromWordArt="0" anchor="t" anchorCtr="0" forceAA="0" compatLnSpc="1">
+                            <a:prstTxWarp prst="textNoShape">
+                              <a:avLst/>
+                            </a:prstTxWarp>
+                            <a:noAutofit/>
+                          </wps:bodyPr>
+                        </wps:wsp>
+                        <wps:wsp>
+                          <wps:cNvPr id="187" name="矩形: 圆角 187"/>
+                          <wps:cNvSpPr/>
+                          <wps:spPr>
+                            <a:xfrm>
+                              <a:off x="143315" y="411403"/>
+                              <a:ext cx="256736" cy="45752"/>
+                            </a:xfrm>
+                            <a:prstGeom prst="roundRect">
+                              <a:avLst/>
+                            </a:prstGeom>
+                            <a:solidFill>
+                              <a:schemeClr val="bg1">
+                                <a:lumMod val="75000"/>
+                              </a:schemeClr>
+                            </a:solidFill>
+                            <a:ln>
+                              <a:noFill/>
+                            </a:ln>
+                          </wps:spPr>
+                          <wps:style>
+                            <a:lnRef idx="2">
+                              <a:schemeClr val="accent1">
+                                <a:shade val="50000"/>
+                              </a:schemeClr>
+                            </a:lnRef>
+                            <a:fillRef idx="1">
+                              <a:schemeClr val="accent1"/>
+                            </a:fillRef>
+                            <a:effectRef idx="0">
+                              <a:schemeClr val="accent1"/>
+                            </a:effectRef>
+                            <a:fontRef idx="minor">
+                              <a:schemeClr val="lt1"/>
+                            </a:fontRef>
+                          </wps:style>
+                          <wps:bodyPr rot="0" spcFirstLastPara="0" vertOverflow="overflow" horzOverflow="overflow" vert="horz" wrap="square" lIns="91440" tIns="45720" rIns="91440" bIns="45720" numCol="1" spcCol="0" rtlCol="0" fromWordArt="0" anchor="ctr" anchorCtr="0" forceAA="0" compatLnSpc="1">
+                            <a:prstTxWarp prst="textNoShape">
+                              <a:avLst/>
+                            </a:prstTxWarp>
+                            <a:noAutofit/>
+                          </wps:bodyPr>
+                        </wps:wsp>
+                        <wps:wsp>
+                          <wps:cNvPr id="188" name="矩形: 圆角 188"/>
+                          <wps:cNvSpPr/>
+                          <wps:spPr>
+                            <a:xfrm>
+                              <a:off x="143315" y="411442"/>
+                              <a:ext cx="163796" cy="48846"/>
+                            </a:xfrm>
+                            <a:prstGeom prst="roundRect">
+                              <a:avLst/>
+                            </a:prstGeom>
+                            <a:solidFill>
+                              <a:schemeClr val="tx1">
+                                <a:lumMod val="95000"/>
+                                <a:lumOff val="5000"/>
+                              </a:schemeClr>
+                            </a:solidFill>
+                            <a:ln>
+                              <a:noFill/>
+                            </a:ln>
+                          </wps:spPr>
+                          <wps:style>
+                            <a:lnRef idx="2">
+                              <a:schemeClr val="accent1">
+                                <a:shade val="50000"/>
+                              </a:schemeClr>
+                            </a:lnRef>
+                            <a:fillRef idx="1">
+                              <a:schemeClr val="accent1"/>
+                            </a:fillRef>
+                            <a:effectRef idx="0">
+                              <a:schemeClr val="accent1"/>
+                            </a:effectRef>
+                            <a:fontRef idx="minor">
+                              <a:schemeClr val="lt1"/>
+                            </a:fontRef>
+                          </wps:style>
+                          <wps:bodyPr rot="0" spcFirstLastPara="0" vertOverflow="overflow" horzOverflow="overflow" vert="horz" wrap="square" lIns="91440" tIns="45720" rIns="91440" bIns="45720" numCol="1" spcCol="0" rtlCol="0" fromWordArt="0" anchor="ctr" anchorCtr="0" forceAA="0" compatLnSpc="1">
+                            <a:prstTxWarp prst="textNoShape">
+                              <a:avLst/>
+                            </a:prstTxWarp>
+                            <a:noAutofit/>
+                          </wps:bodyPr>
+                        </wps:wsp>
+                      </wpg:grpSp>
+                      <pic:pic xmlns:pic="http://schemas.openxmlformats.org/drawingml/2006/picture">
+                        <pic:nvPicPr>
+                          <pic:cNvPr id="203" name="图片 203"/>
+                          <pic:cNvPicPr>
+                            <a:picLocks noChangeAspect="1"/>
+                          </pic:cNvPicPr>
+                        </pic:nvPicPr>
+                        <pic:blipFill>
+                          <a:blip r:embed="rId41" cstate="print">
+                            <a:extLst>
+                              <a:ext uri="{28A0092B-C50C-407E-A947-70E740481C1C}">
+                                <a14:useLocalDpi xmlns:a14="http://schemas.microsoft.com/office/drawing/2010/main" val="0"/>
+                              </a:ext>
+                            </a:extLst>
+                          </a:blip>
+                          <a:srcRect/>
+                          <a:stretch>
+                            <a:fillRect/>
+                          </a:stretch>
+                        </pic:blipFill>
+                        <pic:spPr bwMode="auto">
+                          <a:xfrm>
+                            <a:off x="172279" y="0"/>
+                            <a:ext cx="188595" cy="188595"/>
+                          </a:xfrm>
+                          <a:prstGeom prst="rect">
+                            <a:avLst/>
+                          </a:prstGeom>
+                          <a:noFill/>
+                          <a:ln>
+                            <a:noFill/>
+                          </a:ln>
+                        </pic:spPr>
+                      </pic:pic>
+                    </wpg:wgp>
+                  </a:graphicData>
+                </a:graphic>
+              </wp:anchor>
+            </w:drawing>
+          </mc:Choice>
+          <mc:Fallback>
+            <w:pict>
+              <v:group w14:anchorId="6FF0D236" id="组合 204" o:spid="_x0000_s1073" style="position:absolute;left:0;text-align:left;margin-left:468.9pt;margin-top:28.3pt;width:42pt;height:32pt;z-index:251762688" coordsize="5334,4076" o:gfxdata="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">
+                <v:group id="组合 185" o:spid="_x0000_s1074" style="position:absolute;top:1987;width:5334;height:2089" coordorigin=",2514" coordsize="5334,2088" o:gfxdata="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">
+                  <v:shape id="Text Box 131" o:spid="_x0000_s1075" type="#_x0000_t202" style="position:absolute;top:2514;width:5334;height:1789;visibility:visible;mso-wrap-style:square;v-text-anchor:top" o:gfxdata="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" filled="f" stroked="f" strokeweight=".5pt">
+                    <v:textbox>
+                      <w:txbxContent>
+                        <w:p>
+                          <w:pPr>
+                            <w:jc w:val="center"/>
+                            <w:rPr>
+                              <w:rFonts w:eastAsiaTheme="minorEastAsia"/>
+                              <w:sz w:val="11"/>
+                              <w:szCs w:val="11"/>
+                              <w:lang w:eastAsia="zh-CN"/>
+                            </w:rPr>
+                          </w:pPr>
+                          <w:r>
+                            <w:rPr>
+                              <w:rFonts w:eastAsiaTheme="minorEastAsia"/>
+                              <w:sz w:val="11"/>
+                              <w:szCs w:val="11"/>
+                              <w:lang w:eastAsia="zh-CN"/>
+                            </w:rPr>
+                            <w:t>Linux</w:t>
+                          </w:r>
+                        </w:p>
+                      </w:txbxContent>
+                    </v:textbox>
+                  </v:shape>
+                  <v:roundrect id="矩形: 圆角 187" o:spid="_x0000_s1076" style="position:absolute;left:1433;top:4114;width:2567;height:457;visibility:visible;mso-wrap-style:square;v-text-anchor:middle" arcsize="10923f" o:gfxdata="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" fillcolor="#bfbfbf [2412]" stroked="f" strokeweight="1pt">
+                    <v:stroke joinstyle="miter"/>
+                  </v:roundrect>
+                  <v:roundrect id="矩形: 圆角 188" o:spid="_x0000_s1077" style="position:absolute;left:1433;top:4114;width:1638;height:488;visibility:visible;mso-wrap-style:square;v-text-anchor:middle" arcsize="10923f" o:gfxdata="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" fillcolor="#0d0d0d [3069]" stroked="f" strokeweight="1pt">
+                    <v:stroke joinstyle="miter"/>
+                  </v:roundrect>
+                </v:group>
+                <v:shape id="图片 203" o:spid="_x0000_s1078" type="#_x0000_t75" style="position:absolute;left:1722;width:1886;height:1885;visibility:visible;mso-wrap-style:square" o:gfxdata="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">
+                  <v:imagedata r:id="rId42" o:title=""/>
+                </v:shape>
+              </v:group>
+            </w:pict>
+          </mc:Fallback>
+        </mc:AlternateContent>
+      </w:r>
+      <w:r>
+        <w:rPr>
+          <w:noProof/>
           <w:sz w:val="28"/>
           <w:szCs w:val="28"/>
         </w:rPr>
-        <w:t xml:space="preserve"> </w:t>
-      </w:r>
-      <w:r>
-        <w:rPr>
-          <w:sz w:val="28"/>
-          <w:szCs w:val="28"/>
-        </w:rPr>
-        <w:t>Experience</w:t>
-      </w:r>
-    </w:p>
-    <w:p>
-      <w:pPr>
-        <w:pStyle w:val="a5"/>
-        <w:spacing w:line="240" w:lineRule="atLeast"/>
-        <w:ind w:left="1680" w:rightChars="1706" w:right="3753" w:firstLine="0"/>
-        <w:jc w:val="both"/>
-        <w:rPr>
-          <w:rFonts w:eastAsiaTheme="minorEastAsia"/>
-          <w:lang w:eastAsia="zh-CN"/>
-        </w:rPr>
-      </w:pPr>
+        <mc:AlternateContent>
+          <mc:Choice Requires="wpg">
+            <w:drawing>
+              <wp:anchor distT="0" distB="0" distL="114300" distR="114300" simplePos="0" relativeHeight="251764736" behindDoc="0" locked="0" layoutInCell="1" allowOverlap="1" wp14:anchorId="2D279733" wp14:editId="72B5C741">
+                <wp:simplePos x="0" y="0"/>
+                <wp:positionH relativeFrom="column">
+                  <wp:posOffset>5495290</wp:posOffset>
+                </wp:positionH>
+                <wp:positionV relativeFrom="paragraph">
+                  <wp:posOffset>308610</wp:posOffset>
+                </wp:positionV>
+                <wp:extent cx="533400" cy="456565"/>
+                <wp:effectExtent l="0" t="0" r="0" b="635"/>
+                <wp:wrapNone/>
+                <wp:docPr id="206" name="组合 206"/>
+                <wp:cNvGraphicFramePr/>
+                <a:graphic xmlns:a="http://schemas.openxmlformats.org/drawingml/2006/main">
+                  <a:graphicData uri="http://schemas.microsoft.com/office/word/2010/wordprocessingGroup">
+                    <wpg:wgp>
+                      <wpg:cNvGrpSpPr/>
+                      <wpg:grpSpPr>
+                        <a:xfrm>
+                          <a:off x="0" y="0"/>
+                          <a:ext cx="533400" cy="456565"/>
+                          <a:chOff x="0" y="0"/>
+                          <a:chExt cx="533400" cy="457291"/>
+                        </a:xfrm>
+                      </wpg:grpSpPr>
+                      <wpg:grpSp>
+                        <wpg:cNvPr id="191" name="组合 191"/>
+                        <wpg:cNvGrpSpPr/>
+                        <wpg:grpSpPr>
+                          <a:xfrm>
+                            <a:off x="0" y="251012"/>
+                            <a:ext cx="533400" cy="206279"/>
+                            <a:chOff x="0" y="251437"/>
+                            <a:chExt cx="533400" cy="206306"/>
+                          </a:xfrm>
+                        </wpg:grpSpPr>
+                        <wps:wsp>
+                          <wps:cNvPr id="192" name="Text Box 131"/>
+                          <wps:cNvSpPr txBox="1"/>
+                          <wps:spPr>
+                            <a:xfrm>
+                              <a:off x="0" y="251437"/>
+                              <a:ext cx="533400" cy="178888"/>
+                            </a:xfrm>
+                            <a:prstGeom prst="rect">
+                              <a:avLst/>
+                            </a:prstGeom>
+                            <a:noFill/>
+                            <a:ln w="6350">
+                              <a:noFill/>
+                            </a:ln>
+                          </wps:spPr>
+                          <wps:txbx>
+                            <w:txbxContent>
+                              <w:p>
+                                <w:pPr>
+                                  <w:jc w:val="center"/>
+                                  <w:rPr>
+                                    <w:rFonts w:eastAsiaTheme="minorEastAsia"/>
+                                    <w:sz w:val="11"/>
+                                    <w:szCs w:val="11"/>
+                                    <w:lang w:eastAsia="zh-CN"/>
+                                  </w:rPr>
+                                </w:pPr>
+                                <w:r>
+                                  <w:rPr>
+                                    <w:rFonts w:eastAsiaTheme="minorEastAsia"/>
+                                    <w:sz w:val="11"/>
+                                    <w:szCs w:val="11"/>
+                                    <w:lang w:eastAsia="zh-CN"/>
+                                  </w:rPr>
+                                  <w:t>Qt</w:t>
+                                </w:r>
+                              </w:p>
+                            </w:txbxContent>
+                          </wps:txbx>
+                          <wps:bodyPr rot="0" spcFirstLastPara="0" vertOverflow="overflow" horzOverflow="overflow" vert="horz" wrap="square" lIns="91440" tIns="45720" rIns="91440" bIns="45720" numCol="1" spcCol="0" rtlCol="0" fromWordArt="0" anchor="t" anchorCtr="0" forceAA="0" compatLnSpc="1">
+                            <a:prstTxWarp prst="textNoShape">
+                              <a:avLst/>
+                            </a:prstTxWarp>
+                            <a:noAutofit/>
+                          </wps:bodyPr>
+                        </wps:wsp>
+                        <wps:wsp>
+                          <wps:cNvPr id="193" name="矩形: 圆角 193"/>
+                          <wps:cNvSpPr/>
+                          <wps:spPr>
+                            <a:xfrm>
+                              <a:off x="143315" y="411403"/>
+                              <a:ext cx="256736" cy="45752"/>
+                            </a:xfrm>
+                            <a:prstGeom prst="roundRect">
+                              <a:avLst/>
+                            </a:prstGeom>
+                            <a:solidFill>
+                              <a:schemeClr val="bg1">
+                                <a:lumMod val="75000"/>
+                              </a:schemeClr>
+                            </a:solidFill>
+                            <a:ln>
+                              <a:noFill/>
+                            </a:ln>
+                          </wps:spPr>
+                          <wps:style>
+                            <a:lnRef idx="2">
+                              <a:schemeClr val="accent1">
+                                <a:shade val="50000"/>
+                              </a:schemeClr>
+                            </a:lnRef>
+                            <a:fillRef idx="1">
+                              <a:schemeClr val="accent1"/>
+                            </a:fillRef>
+                            <a:effectRef idx="0">
+                              <a:schemeClr val="accent1"/>
+                            </a:effectRef>
+                            <a:fontRef idx="minor">
+                              <a:schemeClr val="lt1"/>
+                            </a:fontRef>
+                          </wps:style>
+                          <wps:bodyPr rot="0" spcFirstLastPara="0" vertOverflow="overflow" horzOverflow="overflow" vert="horz" wrap="square" lIns="91440" tIns="45720" rIns="91440" bIns="45720" numCol="1" spcCol="0" rtlCol="0" fromWordArt="0" anchor="ctr" anchorCtr="0" forceAA="0" compatLnSpc="1">
+                            <a:prstTxWarp prst="textNoShape">
+                              <a:avLst/>
+                            </a:prstTxWarp>
+                            <a:noAutofit/>
+                          </wps:bodyPr>
+                        </wps:wsp>
+                        <wps:wsp>
+                          <wps:cNvPr id="194" name="矩形: 圆角 194"/>
+                          <wps:cNvSpPr/>
+                          <wps:spPr>
+                            <a:xfrm>
+                              <a:off x="143315" y="411442"/>
+                              <a:ext cx="150460" cy="46301"/>
+                            </a:xfrm>
+                            <a:prstGeom prst="roundRect">
+                              <a:avLst/>
+                            </a:prstGeom>
+                            <a:solidFill>
+                              <a:schemeClr val="tx1">
+                                <a:lumMod val="95000"/>
+                                <a:lumOff val="5000"/>
+                              </a:schemeClr>
+                            </a:solidFill>
+                            <a:ln>
+                              <a:noFill/>
+                            </a:ln>
+                          </wps:spPr>
+                          <wps:style>
+                            <a:lnRef idx="2">
+                              <a:schemeClr val="accent1">
+                                <a:shade val="50000"/>
+                              </a:schemeClr>
+                            </a:lnRef>
+                            <a:fillRef idx="1">
+                              <a:schemeClr val="accent1"/>
+                            </a:fillRef>
+                            <a:effectRef idx="0">
+                              <a:schemeClr val="accent1"/>
+                            </a:effectRef>
+                            <a:fontRef idx="minor">
+                              <a:schemeClr val="lt1"/>
+                            </a:fontRef>
+                          </wps:style>
+                          <wps:bodyPr rot="0" spcFirstLastPara="0" vertOverflow="overflow" horzOverflow="overflow" vert="horz" wrap="square" lIns="91440" tIns="45720" rIns="91440" bIns="45720" numCol="1" spcCol="0" rtlCol="0" fromWordArt="0" anchor="ctr" anchorCtr="0" forceAA="0" compatLnSpc="1">
+                            <a:prstTxWarp prst="textNoShape">
+                              <a:avLst/>
+                            </a:prstTxWarp>
+                            <a:noAutofit/>
+                          </wps:bodyPr>
+                        </wps:wsp>
+                      </wpg:grpSp>
+                      <pic:pic xmlns:pic="http://schemas.openxmlformats.org/drawingml/2006/picture">
+                        <pic:nvPicPr>
+                          <pic:cNvPr id="205" name="图片 205"/>
+                          <pic:cNvPicPr>
+                            <a:picLocks noChangeAspect="1"/>
+                          </pic:cNvPicPr>
+                        </pic:nvPicPr>
+                        <pic:blipFill>
+                          <a:blip r:embed="rId43" cstate="print">
+                            <a:biLevel thresh="75000"/>
+                            <a:extLst>
+                              <a:ext uri="{BEBA8EAE-BF5A-486C-A8C5-ECC9F3942E4B}">
+                                <a14:imgProps xmlns:a14="http://schemas.microsoft.com/office/drawing/2010/main">
+                                  <a14:imgLayer r:embed="rId44">
+                                    <a14:imgEffect>
+                                      <a14:backgroundRemoval t="10000" b="90000" l="10000" r="90000">
+                                        <a14:foregroundMark x1="41333" y1="44000" x2="39556" y2="54667"/>
+                                        <a14:foregroundMark x1="40000" y1="40889" x2="37333" y2="57778"/>
+                                        <a14:foregroundMark x1="35111" y1="40000" x2="34222" y2="53778"/>
+                                        <a14:foregroundMark x1="35111" y1="38667" x2="35111" y2="58222"/>
+                                        <a14:foregroundMark x1="33778" y1="37778" x2="56889" y2="43111"/>
+                                        <a14:foregroundMark x1="56889" y1="43111" x2="55556" y2="62667"/>
+                                        <a14:foregroundMark x1="66667" y1="43111" x2="56000" y2="58222"/>
+                                        <a14:foregroundMark x1="58667" y1="38222" x2="61333" y2="65778"/>
+                                        <a14:foregroundMark x1="61778" y1="60889" x2="61778" y2="60889"/>
+                                        <a14:foregroundMark x1="47556" y1="53778" x2="47556" y2="64000"/>
+                                        <a14:foregroundMark x1="50667" y1="46667" x2="41778" y2="64000"/>
+                                      </a14:backgroundRemoval>
+                                    </a14:imgEffect>
+                                  </a14:imgLayer>
+                                </a14:imgProps>
+                              </a:ext>
+                              <a:ext uri="{28A0092B-C50C-407E-A947-70E740481C1C}">
+                                <a14:useLocalDpi xmlns:a14="http://schemas.microsoft.com/office/drawing/2010/main" val="0"/>
+                              </a:ext>
+                            </a:extLst>
+                          </a:blip>
+                          <a:srcRect/>
+                          <a:stretch>
+                            <a:fillRect/>
+                          </a:stretch>
+                        </pic:blipFill>
+                        <pic:spPr bwMode="auto">
+                          <a:xfrm>
+                            <a:off x="121023" y="0"/>
+                            <a:ext cx="281940" cy="281940"/>
+                          </a:xfrm>
+                          <a:prstGeom prst="rect">
+                            <a:avLst/>
+                          </a:prstGeom>
+                          <a:noFill/>
+                          <a:ln>
+                            <a:noFill/>
+                          </a:ln>
+                        </pic:spPr>
+                      </pic:pic>
+                    </wpg:wgp>
+                  </a:graphicData>
+                </a:graphic>
+              </wp:anchor>
+            </w:drawing>
+          </mc:Choice>
+          <mc:Fallback>
+            <w:pict>
+              <v:group w14:anchorId="2D279733" id="组合 206" o:spid="_x0000_s1079" style="position:absolute;left:0;text-align:left;margin-left:432.7pt;margin-top:24.3pt;width:42pt;height:35.95pt;z-index:251764736" coordsize="5334,4572" o:gfxdata="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">
+                <v:group id="组合 191" o:spid="_x0000_s1080" style="position:absolute;top:2510;width:5334;height:2062" coordorigin=",2514" coordsize="5334,2063" o:gfxdata="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">
+                  <v:shape id="Text Box 131" o:spid="_x0000_s1081" type="#_x0000_t202" style="position:absolute;top:2514;width:5334;height:1789;visibility:visible;mso-wrap-style:square;v-text-anchor:top" o:gfxdata="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" filled="f" stroked="f" strokeweight=".5pt">
+                    <v:textbox>
+                      <w:txbxContent>
+                        <w:p>
+                          <w:pPr>
+                            <w:jc w:val="center"/>
+                            <w:rPr>
+                              <w:rFonts w:eastAsiaTheme="minorEastAsia"/>
+                              <w:sz w:val="11"/>
+                              <w:szCs w:val="11"/>
+                              <w:lang w:eastAsia="zh-CN"/>
+                            </w:rPr>
+                          </w:pPr>
+                          <w:r>
+                            <w:rPr>
+                              <w:rFonts w:eastAsiaTheme="minorEastAsia"/>
+                              <w:sz w:val="11"/>
+                              <w:szCs w:val="11"/>
+                              <w:lang w:eastAsia="zh-CN"/>
+                            </w:rPr>
+                            <w:t>Qt</w:t>
+                          </w:r>
+                        </w:p>
+                      </w:txbxContent>
+                    </v:textbox>
+                  </v:shape>
+                  <v:roundrect id="矩形: 圆角 193" o:spid="_x0000_s1082" style="position:absolute;left:1433;top:4114;width:2567;height:457;visibility:visible;mso-wrap-style:square;v-text-anchor:middle" arcsize="10923f" o:gfxdata="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" fillcolor="#bfbfbf [2412]" stroked="f" strokeweight="1pt">
+                    <v:stroke joinstyle="miter"/>
+                  </v:roundrect>
+                  <v:roundrect id="矩形: 圆角 194" o:spid="_x0000_s1083" style="position:absolute;left:1433;top:4114;width:1504;height:463;visibility:visible;mso-wrap-style:square;v-text-anchor:middle" arcsize="10923f" o:gfxdata="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" fillcolor="#0d0d0d [3069]" stroked="f" strokeweight="1pt">
+                    <v:stroke joinstyle="miter"/>
+                  </v:roundrect>
+                </v:group>
+                <v:shape id="图片 205" o:spid="_x0000_s1084" type="#_x0000_t75" style="position:absolute;left:1210;width:2819;height:2819;visibility:visible;mso-wrap-style:square" o:gfxdata="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">
+                  <v:imagedata r:id="rId45" o:title="" grayscale="t" bilevel="t"/>
+                </v:shape>
+              </v:group>
+            </w:pict>
+          </mc:Fallback>
+        </mc:AlternateContent>
+      </w:r>
       <w:r>
         <w:rPr>
           <w:rFonts w:eastAsiaTheme="minorEastAsia"/>
@@ -4674,7 +6177,7 @@
           <w:szCs w:val="28"/>
         </w:rPr>
         <w:drawing>
-          <wp:anchor distT="0" distB="0" distL="114300" distR="114300" simplePos="0" relativeHeight="251748352" behindDoc="0" locked="0" layoutInCell="1" allowOverlap="1" wp14:anchorId="6A8AFAFC" wp14:editId="0F74CEC2">
+          <wp:anchor distT="0" distB="0" distL="114300" distR="114300" simplePos="0" relativeHeight="251729920" behindDoc="0" locked="0" layoutInCell="1" allowOverlap="1" wp14:anchorId="6A8AFAFC" wp14:editId="403F5519">
             <wp:simplePos x="0" y="0"/>
             <wp:positionH relativeFrom="column">
               <wp:posOffset>579120</wp:posOffset>
@@ -4699,7 +6202,7 @@
                     </pic:cNvPicPr>
                   </pic:nvPicPr>
                   <pic:blipFill>
-                    <a:blip r:embed="rId31">
+                    <a:blip r:embed="rId46">
                       <a:extLst>
                         <a:ext uri="{28A0092B-C50C-407E-A947-70E740481C1C}">
                           <a14:useLocalDpi xmlns:a14="http://schemas.microsoft.com/office/drawing/2010/main" val="0"/>
@@ -4745,7 +6248,7 @@
         <mc:AlternateContent>
           <mc:Choice Requires="wpg">
             <w:drawing>
-              <wp:anchor distT="0" distB="0" distL="114300" distR="114300" simplePos="0" relativeHeight="251725824" behindDoc="0" locked="0" layoutInCell="1" allowOverlap="1" wp14:anchorId="5A97274F" wp14:editId="6E42612A">
+              <wp:anchor distT="0" distB="0" distL="114300" distR="114300" simplePos="0" relativeHeight="251695104" behindDoc="0" locked="0" layoutInCell="1" allowOverlap="1" wp14:anchorId="5A97274F" wp14:editId="6E9088C3">
                 <wp:simplePos x="0" y="0"/>
                 <wp:positionH relativeFrom="column">
                   <wp:posOffset>5953125</wp:posOffset>
@@ -4778,7 +6281,7 @@
                           </pic:cNvPicPr>
                         </pic:nvPicPr>
                         <pic:blipFill>
-                          <a:blip r:embed="rId32" cstate="print">
+                          <a:blip r:embed="rId47" cstate="print">
                             <a:extLst>
                               <a:ext uri="{28A0092B-C50C-407E-A947-70E740481C1C}">
                                 <a14:useLocalDpi xmlns:a14="http://schemas.microsoft.com/office/drawing/2010/main" val="0"/>
@@ -4859,11 +6362,11 @@
           </mc:Choice>
           <mc:Fallback>
             <w:pict>
-              <v:group w14:anchorId="5A97274F" id="组合 15" o:spid="_x0000_s1052" style="position:absolute;left:0;text-align:left;margin-left:468.75pt;margin-top:9.85pt;width:84.3pt;height:52.5pt;z-index:251725824" coordsize="10706,6667" o:gfxdata="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">
-                <v:shape id="Picture 135" o:spid="_x0000_s1053" type="#_x0000_t75" style="position:absolute;left:3692;width:3906;height:3905;visibility:visible;mso-wrap-style:square" o:gfxdata="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">
-                  <v:imagedata r:id="rId33" o:title=""/>
+              <v:group w14:anchorId="5A97274F" id="组合 15" o:spid="_x0000_s1085" style="position:absolute;left:0;text-align:left;margin-left:468.75pt;margin-top:9.85pt;width:84.3pt;height:52.5pt;z-index:251695104" coordsize="10706,6667" o:gfxdata="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">
+                <v:shape id="Picture 135" o:spid="_x0000_s1086" type="#_x0000_t75" style="position:absolute;left:3692;width:3906;height:3905;visibility:visible;mso-wrap-style:square" o:gfxdata="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">
+                  <v:imagedata r:id="rId48" o:title=""/>
                 </v:shape>
-                <v:shape id="Text Box 137" o:spid="_x0000_s1054" type="#_x0000_t202" style="position:absolute;top:3810;width:10706;height:2857;visibility:visible;mso-wrap-style:square;v-text-anchor:top" o:gfxdata="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" filled="f" stroked="f" strokeweight=".5pt">
+                <v:shape id="Text Box 137" o:spid="_x0000_s1087" type="#_x0000_t202" style="position:absolute;top:3810;width:10706;height:2857;visibility:visible;mso-wrap-style:square;v-text-anchor:top" o:gfxdata="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" filled="f" stroked="f" strokeweight=".5pt">
                   <v:textbox>
                     <w:txbxContent>
                       <w:p>
@@ -4903,7 +6406,7 @@
         <mc:AlternateContent>
           <mc:Choice Requires="wpg">
             <w:drawing>
-              <wp:anchor distT="0" distB="0" distL="114300" distR="114300" simplePos="0" relativeHeight="251721728" behindDoc="0" locked="0" layoutInCell="1" allowOverlap="1" wp14:anchorId="6482D942" wp14:editId="22965212">
+              <wp:anchor distT="0" distB="0" distL="114300" distR="114300" simplePos="0" relativeHeight="251691008" behindDoc="0" locked="0" layoutInCell="1" allowOverlap="1" wp14:anchorId="6482D942" wp14:editId="6E41D4E0">
                 <wp:simplePos x="0" y="0"/>
                 <wp:positionH relativeFrom="column">
                   <wp:posOffset>4950460</wp:posOffset>
@@ -4936,7 +6439,7 @@
                           </pic:cNvPicPr>
                         </pic:nvPicPr>
                         <pic:blipFill>
-                          <a:blip r:embed="rId34" cstate="print">
+                          <a:blip r:embed="rId49" cstate="print">
                             <a:extLst>
                               <a:ext uri="{28A0092B-C50C-407E-A947-70E740481C1C}">
                                 <a14:useLocalDpi xmlns:a14="http://schemas.microsoft.com/office/drawing/2010/main" val="0"/>
@@ -4984,7 +6487,7 @@
                               <w:pPr>
                                 <w:jc w:val="center"/>
                                 <w:rPr>
-                                  <w:rFonts w:eastAsiaTheme="minorEastAsia"/>
+                                  <w:rFonts w:eastAsiaTheme="minorEastAsia" w:hint="eastAsia"/>
                                   <w:sz w:val="18"/>
                                   <w:szCs w:val="18"/>
                                   <w:lang w:eastAsia="zh-CN"/>
@@ -4997,7 +6500,25 @@
                                   <w:szCs w:val="18"/>
                                   <w:lang w:eastAsia="zh-CN"/>
                                 </w:rPr>
-                                <w:t>English &amp; Chinese</w:t>
+                                <w:t>English</w:t>
+                              </w:r>
+                              <w:r>
+                                <w:rPr>
+                                  <w:rFonts w:eastAsiaTheme="minorEastAsia" w:hint="eastAsia"/>
+                                  <w:sz w:val="18"/>
+                                  <w:szCs w:val="18"/>
+                                  <w:lang w:eastAsia="zh-CN"/>
+                                </w:rPr>
+                                <w:t>/</w:t>
+                              </w:r>
+                              <w:r>
+                                <w:rPr>
+                                  <w:rFonts w:eastAsiaTheme="minorEastAsia"/>
+                                  <w:sz w:val="18"/>
+                                  <w:szCs w:val="18"/>
+                                  <w:lang w:eastAsia="zh-CN"/>
+                                </w:rPr>
+                                <w:t>Chinese</w:t>
                               </w:r>
                             </w:p>
                           </w:txbxContent>
@@ -5017,18 +6538,18 @@
           </mc:Choice>
           <mc:Fallback>
             <w:pict>
-              <v:group w14:anchorId="6482D942" id="组合 16" o:spid="_x0000_s1055" style="position:absolute;left:0;text-align:left;margin-left:389.8pt;margin-top:10.3pt;width:84.3pt;height:52.5pt;z-index:251721728" coordsize="10706,6667" o:gfxdata="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">
-                <v:shape id="Picture 133" o:spid="_x0000_s1056" type="#_x0000_t75" style="position:absolute;left:3692;width:3639;height:3638;visibility:visible;mso-wrap-style:square" o:gfxdata="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">
-                  <v:imagedata r:id="rId35" o:title=""/>
+              <v:group w14:anchorId="6482D942" id="组合 16" o:spid="_x0000_s1088" style="position:absolute;left:0;text-align:left;margin-left:389.8pt;margin-top:10.3pt;width:84.3pt;height:52.5pt;z-index:251691008" coordsize="10706,6667" o:gfxdata="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">
+                <v:shape id="Picture 133" o:spid="_x0000_s1089" type="#_x0000_t75" style="position:absolute;left:3692;width:3639;height:3638;visibility:visible;mso-wrap-style:square" o:gfxdata="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">
+                  <v:imagedata r:id="rId50" o:title=""/>
                 </v:shape>
-                <v:shape id="Text Box 134" o:spid="_x0000_s1057" type="#_x0000_t202" style="position:absolute;top:3810;width:10706;height:2857;visibility:visible;mso-wrap-style:square;v-text-anchor:top" o:gfxdata="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" filled="f" stroked="f" strokeweight=".5pt">
+                <v:shape id="Text Box 134" o:spid="_x0000_s1090" type="#_x0000_t202" style="position:absolute;top:3810;width:10706;height:2857;visibility:visible;mso-wrap-style:square;v-text-anchor:top" o:gfxdata="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" filled="f" stroked="f" strokeweight=".5pt">
                   <v:textbox>
                     <w:txbxContent>
                       <w:p>
                         <w:pPr>
                           <w:jc w:val="center"/>
                           <w:rPr>
-                            <w:rFonts w:eastAsiaTheme="minorEastAsia"/>
+                            <w:rFonts w:eastAsiaTheme="minorEastAsia" w:hint="eastAsia"/>
                             <w:sz w:val="18"/>
                             <w:szCs w:val="18"/>
                             <w:lang w:eastAsia="zh-CN"/>
@@ -5041,7 +6562,25 @@
                             <w:szCs w:val="18"/>
                             <w:lang w:eastAsia="zh-CN"/>
                           </w:rPr>
-                          <w:t>English &amp; Chinese</w:t>
+                          <w:t>English</w:t>
+                        </w:r>
+                        <w:r>
+                          <w:rPr>
+                            <w:rFonts w:eastAsiaTheme="minorEastAsia" w:hint="eastAsia"/>
+                            <w:sz w:val="18"/>
+                            <w:szCs w:val="18"/>
+                            <w:lang w:eastAsia="zh-CN"/>
+                          </w:rPr>
+                          <w:t>/</w:t>
+                        </w:r>
+                        <w:r>
+                          <w:rPr>
+                            <w:rFonts w:eastAsiaTheme="minorEastAsia"/>
+                            <w:sz w:val="18"/>
+                            <w:szCs w:val="18"/>
+                            <w:lang w:eastAsia="zh-CN"/>
+                          </w:rPr>
+                          <w:t>Chinese</w:t>
                         </w:r>
                       </w:p>
                     </w:txbxContent>
@@ -5081,14 +6620,523 @@
           <w:noProof/>
           <w:lang w:eastAsia="zh-CN"/>
         </w:rPr>
+        <mc:AlternateContent>
+          <mc:Choice Requires="wps">
+            <w:drawing>
+              <wp:anchor distT="0" distB="0" distL="114300" distR="114300" simplePos="0" relativeHeight="251728896" behindDoc="0" locked="0" layoutInCell="1" allowOverlap="1" wp14:anchorId="49B600FC" wp14:editId="25F61AD0">
+                <wp:simplePos x="0" y="0"/>
+                <wp:positionH relativeFrom="column">
+                  <wp:posOffset>5199448</wp:posOffset>
+                </wp:positionH>
+                <wp:positionV relativeFrom="paragraph">
+                  <wp:posOffset>565150</wp:posOffset>
+                </wp:positionV>
+                <wp:extent cx="541637" cy="64770"/>
+                <wp:effectExtent l="0" t="0" r="0" b="0"/>
+                <wp:wrapNone/>
+                <wp:docPr id="37" name="矩形: 圆角 37"/>
+                <wp:cNvGraphicFramePr/>
+                <a:graphic xmlns:a="http://schemas.openxmlformats.org/drawingml/2006/main">
+                  <a:graphicData uri="http://schemas.microsoft.com/office/word/2010/wordprocessingShape">
+                    <wps:wsp>
+                      <wps:cNvSpPr/>
+                      <wps:spPr>
+                        <a:xfrm>
+                          <a:off x="0" y="0"/>
+                          <a:ext cx="541637" cy="64770"/>
+                        </a:xfrm>
+                        <a:prstGeom prst="roundRect">
+                          <a:avLst/>
+                        </a:prstGeom>
+                        <a:solidFill>
+                          <a:schemeClr val="tx1">
+                            <a:lumMod val="95000"/>
+                            <a:lumOff val="5000"/>
+                          </a:schemeClr>
+                        </a:solidFill>
+                        <a:ln>
+                          <a:noFill/>
+                        </a:ln>
+                      </wps:spPr>
+                      <wps:style>
+                        <a:lnRef idx="2">
+                          <a:schemeClr val="accent1">
+                            <a:shade val="50000"/>
+                          </a:schemeClr>
+                        </a:lnRef>
+                        <a:fillRef idx="1">
+                          <a:schemeClr val="accent1"/>
+                        </a:fillRef>
+                        <a:effectRef idx="0">
+                          <a:schemeClr val="accent1"/>
+                        </a:effectRef>
+                        <a:fontRef idx="minor">
+                          <a:schemeClr val="lt1"/>
+                        </a:fontRef>
+                      </wps:style>
+                      <wps:bodyPr rot="0" spcFirstLastPara="0" vertOverflow="overflow" horzOverflow="overflow" vert="horz" wrap="square" lIns="91440" tIns="45720" rIns="91440" bIns="45720" numCol="1" spcCol="0" rtlCol="0" fromWordArt="0" anchor="ctr" anchorCtr="0" forceAA="0" compatLnSpc="1">
+                        <a:prstTxWarp prst="textNoShape">
+                          <a:avLst/>
+                        </a:prstTxWarp>
+                        <a:noAutofit/>
+                      </wps:bodyPr>
+                    </wps:wsp>
+                  </a:graphicData>
+                </a:graphic>
+                <wp14:sizeRelH relativeFrom="margin">
+                  <wp14:pctWidth>0</wp14:pctWidth>
+                </wp14:sizeRelH>
+              </wp:anchor>
+            </w:drawing>
+          </mc:Choice>
+          <mc:Fallback>
+            <w:pict>
+              <v:roundrect w14:anchorId="521E5CF6" id="矩形: 圆角 37" o:spid="_x0000_s1026" style="position:absolute;left:0;text-align:left;margin-left:409.4pt;margin-top:44.5pt;width:42.65pt;height:5.1pt;z-index:251728896;visibility:visible;mso-wrap-style:square;mso-width-percent:0;mso-wrap-distance-left:9pt;mso-wrap-distance-top:0;mso-wrap-distance-right:9pt;mso-wrap-distance-bottom:0;mso-position-horizontal:absolute;mso-position-horizontal-relative:text;mso-position-vertical:absolute;mso-position-vertical-relative:text;mso-width-percent:0;mso-width-relative:margin;v-text-anchor:middle" arcsize="10923f" o:gfxdata="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" fillcolor="#0d0d0d [3069]" stroked="f" strokeweight="1pt">
+                <v:stroke joinstyle="miter"/>
+              </v:roundrect>
+            </w:pict>
+          </mc:Fallback>
+        </mc:AlternateContent>
+      </w:r>
+      <w:r>
+        <w:rPr>
+          <w:rFonts w:eastAsiaTheme="minorEastAsia"/>
+          <w:noProof/>
+          <w:lang w:eastAsia="zh-CN"/>
+        </w:rPr>
+        <mc:AlternateContent>
+          <mc:Choice Requires="wps">
+            <w:drawing>
+              <wp:anchor distT="0" distB="0" distL="114300" distR="114300" simplePos="0" relativeHeight="251726848" behindDoc="0" locked="0" layoutInCell="1" allowOverlap="1" wp14:anchorId="4FFD0227" wp14:editId="045FEC1B">
+                <wp:simplePos x="0" y="0"/>
+                <wp:positionH relativeFrom="column">
+                  <wp:posOffset>6219283</wp:posOffset>
+                </wp:positionH>
+                <wp:positionV relativeFrom="paragraph">
+                  <wp:posOffset>565150</wp:posOffset>
+                </wp:positionV>
+                <wp:extent cx="495073" cy="64770"/>
+                <wp:effectExtent l="0" t="0" r="635" b="0"/>
+                <wp:wrapNone/>
+                <wp:docPr id="35" name="矩形: 圆角 35"/>
+                <wp:cNvGraphicFramePr/>
+                <a:graphic xmlns:a="http://schemas.openxmlformats.org/drawingml/2006/main">
+                  <a:graphicData uri="http://schemas.microsoft.com/office/word/2010/wordprocessingShape">
+                    <wps:wsp>
+                      <wps:cNvSpPr/>
+                      <wps:spPr>
+                        <a:xfrm>
+                          <a:off x="0" y="0"/>
+                          <a:ext cx="495073" cy="64770"/>
+                        </a:xfrm>
+                        <a:prstGeom prst="roundRect">
+                          <a:avLst/>
+                        </a:prstGeom>
+                        <a:solidFill>
+                          <a:schemeClr val="tx1">
+                            <a:lumMod val="95000"/>
+                            <a:lumOff val="5000"/>
+                          </a:schemeClr>
+                        </a:solidFill>
+                        <a:ln>
+                          <a:noFill/>
+                        </a:ln>
+                      </wps:spPr>
+                      <wps:style>
+                        <a:lnRef idx="2">
+                          <a:schemeClr val="accent1">
+                            <a:shade val="50000"/>
+                          </a:schemeClr>
+                        </a:lnRef>
+                        <a:fillRef idx="1">
+                          <a:schemeClr val="accent1"/>
+                        </a:fillRef>
+                        <a:effectRef idx="0">
+                          <a:schemeClr val="accent1"/>
+                        </a:effectRef>
+                        <a:fontRef idx="minor">
+                          <a:schemeClr val="lt1"/>
+                        </a:fontRef>
+                      </wps:style>
+                      <wps:bodyPr rot="0" spcFirstLastPara="0" vertOverflow="overflow" horzOverflow="overflow" vert="horz" wrap="square" lIns="91440" tIns="45720" rIns="91440" bIns="45720" numCol="1" spcCol="0" rtlCol="0" fromWordArt="0" anchor="ctr" anchorCtr="0" forceAA="0" compatLnSpc="1">
+                        <a:prstTxWarp prst="textNoShape">
+                          <a:avLst/>
+                        </a:prstTxWarp>
+                        <a:noAutofit/>
+                      </wps:bodyPr>
+                    </wps:wsp>
+                  </a:graphicData>
+                </a:graphic>
+                <wp14:sizeRelH relativeFrom="margin">
+                  <wp14:pctWidth>0</wp14:pctWidth>
+                </wp14:sizeRelH>
+                <wp14:sizeRelV relativeFrom="margin">
+                  <wp14:pctHeight>0</wp14:pctHeight>
+                </wp14:sizeRelV>
+              </wp:anchor>
+            </w:drawing>
+          </mc:Choice>
+          <mc:Fallback>
+            <w:pict>
+              <v:roundrect w14:anchorId="743F87EA" id="矩形: 圆角 35" o:spid="_x0000_s1026" style="position:absolute;left:0;text-align:left;margin-left:489.7pt;margin-top:44.5pt;width:39pt;height:5.1pt;z-index:251726848;visibility:visible;mso-wrap-style:square;mso-width-percent:0;mso-height-percent:0;mso-wrap-distance-left:9pt;mso-wrap-distance-top:0;mso-wrap-distance-right:9pt;mso-wrap-distance-bottom:0;mso-position-horizontal:absolute;mso-position-horizontal-relative:text;mso-position-vertical:absolute;mso-position-vertical-relative:text;mso-width-percent:0;mso-height-percent:0;mso-width-relative:margin;mso-height-relative:margin;v-text-anchor:middle" arcsize="10923f" o:gfxdata="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" fillcolor="#0d0d0d [3069]" stroked="f" strokeweight="1pt">
+                <v:stroke joinstyle="miter"/>
+              </v:roundrect>
+            </w:pict>
+          </mc:Fallback>
+        </mc:AlternateContent>
+      </w:r>
+      <w:r>
+        <w:rPr>
+          <w:rFonts w:eastAsiaTheme="minorEastAsia"/>
+          <w:noProof/>
+          <w:lang w:eastAsia="zh-CN"/>
+        </w:rPr>
+        <mc:AlternateContent>
+          <mc:Choice Requires="wps">
+            <w:drawing>
+              <wp:anchor distT="0" distB="0" distL="114300" distR="114300" simplePos="0" relativeHeight="251725824" behindDoc="0" locked="0" layoutInCell="1" allowOverlap="1" wp14:anchorId="4036069F" wp14:editId="47E3AC90">
+                <wp:simplePos x="0" y="0"/>
+                <wp:positionH relativeFrom="column">
+                  <wp:posOffset>6222797</wp:posOffset>
+                </wp:positionH>
+                <wp:positionV relativeFrom="paragraph">
+                  <wp:posOffset>565027</wp:posOffset>
+                </wp:positionV>
+                <wp:extent cx="577850" cy="64770"/>
+                <wp:effectExtent l="0" t="0" r="0" b="0"/>
+                <wp:wrapNone/>
+                <wp:docPr id="34" name="矩形: 圆角 34"/>
+                <wp:cNvGraphicFramePr/>
+                <a:graphic xmlns:a="http://schemas.openxmlformats.org/drawingml/2006/main">
+                  <a:graphicData uri="http://schemas.microsoft.com/office/word/2010/wordprocessingShape">
+                    <wps:wsp>
+                      <wps:cNvSpPr/>
+                      <wps:spPr>
+                        <a:xfrm>
+                          <a:off x="0" y="0"/>
+                          <a:ext cx="577850" cy="64770"/>
+                        </a:xfrm>
+                        <a:prstGeom prst="roundRect">
+                          <a:avLst/>
+                        </a:prstGeom>
+                        <a:solidFill>
+                          <a:schemeClr val="bg1">
+                            <a:lumMod val="75000"/>
+                          </a:schemeClr>
+                        </a:solidFill>
+                        <a:ln>
+                          <a:noFill/>
+                        </a:ln>
+                      </wps:spPr>
+                      <wps:style>
+                        <a:lnRef idx="2">
+                          <a:schemeClr val="accent1">
+                            <a:shade val="50000"/>
+                          </a:schemeClr>
+                        </a:lnRef>
+                        <a:fillRef idx="1">
+                          <a:schemeClr val="accent1"/>
+                        </a:fillRef>
+                        <a:effectRef idx="0">
+                          <a:schemeClr val="accent1"/>
+                        </a:effectRef>
+                        <a:fontRef idx="minor">
+                          <a:schemeClr val="lt1"/>
+                        </a:fontRef>
+                      </wps:style>
+                      <wps:bodyPr rot="0" spcFirstLastPara="0" vertOverflow="overflow" horzOverflow="overflow" vert="horz" wrap="square" lIns="91440" tIns="45720" rIns="91440" bIns="45720" numCol="1" spcCol="0" rtlCol="0" fromWordArt="0" anchor="ctr" anchorCtr="0" forceAA="0" compatLnSpc="1">
+                        <a:prstTxWarp prst="textNoShape">
+                          <a:avLst/>
+                        </a:prstTxWarp>
+                        <a:noAutofit/>
+                      </wps:bodyPr>
+                    </wps:wsp>
+                  </a:graphicData>
+                </a:graphic>
+              </wp:anchor>
+            </w:drawing>
+          </mc:Choice>
+          <mc:Fallback>
+            <w:pict>
+              <v:roundrect w14:anchorId="02A198FD" id="矩形: 圆角 34" o:spid="_x0000_s1026" style="position:absolute;left:0;text-align:left;margin-left:490pt;margin-top:44.5pt;width:45.5pt;height:5.1pt;z-index:251725824;visibility:visible;mso-wrap-style:square;mso-wrap-distance-left:9pt;mso-wrap-distance-top:0;mso-wrap-distance-right:9pt;mso-wrap-distance-bottom:0;mso-position-horizontal:absolute;mso-position-horizontal-relative:text;mso-position-vertical:absolute;mso-position-vertical-relative:text;v-text-anchor:middle" arcsize="10923f" o:gfxdata="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" fillcolor="#bfbfbf [2412]" stroked="f" strokeweight="1pt">
+                <v:stroke joinstyle="miter"/>
+              </v:roundrect>
+            </w:pict>
+          </mc:Fallback>
+        </mc:AlternateContent>
+      </w:r>
+      <w:r>
+        <w:rPr>
+          <w:rFonts w:eastAsiaTheme="minorEastAsia"/>
+          <w:noProof/>
+          <w:lang w:eastAsia="zh-CN"/>
+        </w:rPr>
+        <mc:AlternateContent>
+          <mc:Choice Requires="wps">
+            <w:drawing>
+              <wp:anchor distT="0" distB="0" distL="114300" distR="114300" simplePos="0" relativeHeight="251727872" behindDoc="0" locked="0" layoutInCell="1" allowOverlap="1" wp14:anchorId="12477953" wp14:editId="28B51F84">
+                <wp:simplePos x="0" y="0"/>
+                <wp:positionH relativeFrom="column">
+                  <wp:posOffset>5201708</wp:posOffset>
+                </wp:positionH>
+                <wp:positionV relativeFrom="paragraph">
+                  <wp:posOffset>565027</wp:posOffset>
+                </wp:positionV>
+                <wp:extent cx="577850" cy="64770"/>
+                <wp:effectExtent l="0" t="0" r="0" b="0"/>
+                <wp:wrapNone/>
+                <wp:docPr id="36" name="矩形: 圆角 36"/>
+                <wp:cNvGraphicFramePr/>
+                <a:graphic xmlns:a="http://schemas.openxmlformats.org/drawingml/2006/main">
+                  <a:graphicData uri="http://schemas.microsoft.com/office/word/2010/wordprocessingShape">
+                    <wps:wsp>
+                      <wps:cNvSpPr/>
+                      <wps:spPr>
+                        <a:xfrm>
+                          <a:off x="0" y="0"/>
+                          <a:ext cx="577850" cy="64770"/>
+                        </a:xfrm>
+                        <a:prstGeom prst="roundRect">
+                          <a:avLst/>
+                        </a:prstGeom>
+                        <a:solidFill>
+                          <a:schemeClr val="bg1">
+                            <a:lumMod val="75000"/>
+                          </a:schemeClr>
+                        </a:solidFill>
+                        <a:ln>
+                          <a:noFill/>
+                        </a:ln>
+                      </wps:spPr>
+                      <wps:style>
+                        <a:lnRef idx="2">
+                          <a:schemeClr val="accent1">
+                            <a:shade val="50000"/>
+                          </a:schemeClr>
+                        </a:lnRef>
+                        <a:fillRef idx="1">
+                          <a:schemeClr val="accent1"/>
+                        </a:fillRef>
+                        <a:effectRef idx="0">
+                          <a:schemeClr val="accent1"/>
+                        </a:effectRef>
+                        <a:fontRef idx="minor">
+                          <a:schemeClr val="lt1"/>
+                        </a:fontRef>
+                      </wps:style>
+                      <wps:bodyPr rot="0" spcFirstLastPara="0" vertOverflow="overflow" horzOverflow="overflow" vert="horz" wrap="square" lIns="91440" tIns="45720" rIns="91440" bIns="45720" numCol="1" spcCol="0" rtlCol="0" fromWordArt="0" anchor="ctr" anchorCtr="0" forceAA="0" compatLnSpc="1">
+                        <a:prstTxWarp prst="textNoShape">
+                          <a:avLst/>
+                        </a:prstTxWarp>
+                        <a:noAutofit/>
+                      </wps:bodyPr>
+                    </wps:wsp>
+                  </a:graphicData>
+                </a:graphic>
+              </wp:anchor>
+            </w:drawing>
+          </mc:Choice>
+          <mc:Fallback>
+            <w:pict>
+              <v:roundrect w14:anchorId="0FE1EFF6" id="矩形: 圆角 36" o:spid="_x0000_s1026" style="position:absolute;left:0;text-align:left;margin-left:409.6pt;margin-top:44.5pt;width:45.5pt;height:5.1pt;z-index:251727872;visibility:visible;mso-wrap-style:square;mso-wrap-distance-left:9pt;mso-wrap-distance-top:0;mso-wrap-distance-right:9pt;mso-wrap-distance-bottom:0;mso-position-horizontal:absolute;mso-position-horizontal-relative:text;mso-position-vertical:absolute;mso-position-vertical-relative:text;v-text-anchor:middle" arcsize="10923f" o:gfxdata="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" fillcolor="#bfbfbf [2412]" stroked="f" strokeweight="1pt">
+                <v:stroke joinstyle="miter"/>
+              </v:roundrect>
+            </w:pict>
+          </mc:Fallback>
+        </mc:AlternateContent>
+      </w:r>
+      <w:r>
+        <w:rPr>
+          <w:rFonts w:eastAsiaTheme="minorEastAsia" w:hint="eastAsia"/>
+          <w:lang w:eastAsia="zh-CN"/>
+        </w:rPr>
+        <w:t>S</w:t>
+      </w:r>
+      <w:r>
+        <w:rPr>
+          <w:rFonts w:eastAsiaTheme="minorEastAsia"/>
+          <w:lang w:eastAsia="zh-CN"/>
+        </w:rPr>
+        <w:t>upportive and</w:t>
+      </w:r>
+      <w:r>
+        <w:rPr>
+          <w:rFonts w:eastAsiaTheme="minorEastAsia"/>
+          <w:lang w:eastAsia="zh-CN"/>
+        </w:rPr>
+        <w:t xml:space="preserve"> active in team</w:t>
+      </w:r>
+      <w:r>
+        <w:rPr>
+          <w:rFonts w:eastAsiaTheme="minorEastAsia"/>
+          <w:lang w:eastAsia="zh-CN"/>
+        </w:rPr>
+        <w:t xml:space="preserve"> </w:t>
+      </w:r>
+      <w:r>
+        <w:rPr>
+          <w:rFonts w:eastAsiaTheme="minorEastAsia"/>
+          <w:lang w:eastAsia="zh-CN"/>
+        </w:rPr>
+        <w:t>working</w:t>
+      </w:r>
+      <w:r>
+        <w:rPr>
+          <w:rFonts w:eastAsiaTheme="minorEastAsia"/>
+          <w:lang w:eastAsia="zh-CN"/>
+        </w:rPr>
+        <w:t xml:space="preserve"> with</w:t>
+      </w:r>
+      <w:r>
+        <w:rPr>
+          <w:rFonts w:eastAsiaTheme="minorEastAsia"/>
+          <w:lang w:eastAsia="zh-CN"/>
+        </w:rPr>
+        <w:t xml:space="preserve"> a</w:t>
+      </w:r>
+      <w:r>
+        <w:rPr>
+          <w:rFonts w:eastAsiaTheme="minorEastAsia"/>
+          <w:lang w:eastAsia="zh-CN"/>
+        </w:rPr>
+        <w:t xml:space="preserve"> </w:t>
+      </w:r>
+      <w:r>
+        <w:rPr>
+          <w:rFonts w:eastAsiaTheme="minorEastAsia"/>
+          <w:b/>
+          <w:bCs/>
+          <w:lang w:eastAsia="zh-CN"/>
+        </w:rPr>
+        <w:t>passion for games</w:t>
+      </w:r>
+      <w:r>
+        <w:rPr>
+          <w:rFonts w:eastAsiaTheme="minorEastAsia"/>
+          <w:lang w:eastAsia="zh-CN"/>
+        </w:rPr>
+        <w:t xml:space="preserve"> and as well enjoy </w:t>
+      </w:r>
+      <w:r>
+        <w:rPr>
+          <w:rFonts w:eastAsiaTheme="minorEastAsia"/>
+          <w:b/>
+          <w:bCs/>
+          <w:lang w:eastAsia="zh-CN"/>
+        </w:rPr>
+        <w:t>tackl</w:t>
+      </w:r>
+      <w:r>
+        <w:rPr>
+          <w:rFonts w:eastAsiaTheme="minorEastAsia"/>
+          <w:b/>
+          <w:bCs/>
+          <w:lang w:eastAsia="zh-CN"/>
+        </w:rPr>
+        <w:t>ing</w:t>
+      </w:r>
+      <w:r>
+        <w:rPr>
+          <w:rFonts w:eastAsiaTheme="minorEastAsia"/>
+          <w:b/>
+          <w:bCs/>
+          <w:lang w:eastAsia="zh-CN"/>
+        </w:rPr>
+        <w:t xml:space="preserve"> problems independently</w:t>
+      </w:r>
+      <w:r>
+        <w:rPr>
+          <w:rFonts w:eastAsiaTheme="minorEastAsia"/>
+          <w:lang w:eastAsia="zh-CN"/>
+        </w:rPr>
+        <w:t xml:space="preserve">. </w:t>
+      </w:r>
+      <w:r>
+        <w:rPr>
+          <w:rFonts w:eastAsiaTheme="minorEastAsia"/>
+          <w:lang w:eastAsia="zh-CN"/>
+        </w:rPr>
+        <w:t>My</w:t>
+      </w:r>
+      <w:r>
+        <w:rPr>
+          <w:rFonts w:eastAsiaTheme="minorEastAsia"/>
+          <w:lang w:eastAsia="zh-CN"/>
+        </w:rPr>
+        <w:t xml:space="preserve"> </w:t>
+      </w:r>
+      <w:r>
+        <w:rPr>
+          <w:rFonts w:eastAsiaTheme="minorEastAsia"/>
+          <w:lang w:eastAsia="zh-CN"/>
+        </w:rPr>
+        <w:t>work experience</w:t>
+      </w:r>
+      <w:r>
+        <w:rPr>
+          <w:rFonts w:eastAsiaTheme="minorEastAsia"/>
+          <w:lang w:eastAsia="zh-CN"/>
+        </w:rPr>
+        <w:t xml:space="preserve"> as a designer</w:t>
+      </w:r>
+      <w:r>
+        <w:rPr>
+          <w:rFonts w:eastAsiaTheme="minorEastAsia"/>
+          <w:lang w:eastAsia="zh-CN"/>
+        </w:rPr>
+        <w:t xml:space="preserve"> enable</w:t>
+      </w:r>
+      <w:r>
+        <w:rPr>
+          <w:rFonts w:eastAsiaTheme="minorEastAsia"/>
+          <w:lang w:eastAsia="zh-CN"/>
+        </w:rPr>
+        <w:t>s</w:t>
+      </w:r>
+      <w:r>
+        <w:rPr>
+          <w:rFonts w:eastAsiaTheme="minorEastAsia"/>
+          <w:lang w:eastAsia="zh-CN"/>
+        </w:rPr>
+        <w:t xml:space="preserve"> me to communicate more efficient</w:t>
+      </w:r>
+      <w:r>
+        <w:rPr>
+          <w:rFonts w:eastAsiaTheme="minorEastAsia"/>
+          <w:lang w:eastAsia="zh-CN"/>
+        </w:rPr>
+        <w:t>ly</w:t>
+      </w:r>
+      <w:r>
+        <w:rPr>
+          <w:rFonts w:eastAsiaTheme="minorEastAsia"/>
+          <w:lang w:eastAsia="zh-CN"/>
+        </w:rPr>
+        <w:t xml:space="preserve"> in a team.</w:t>
+      </w:r>
+    </w:p>
+    <w:p>
+      <w:pPr>
+        <w:ind w:left="1680" w:rightChars="1642" w:right="3612"/>
+        <w:rPr>
+          <w:rFonts w:eastAsiaTheme="minorEastAsia"/>
+          <w:lang w:eastAsia="zh-CN"/>
+        </w:rPr>
+      </w:pPr>
+      <w:r>
+        <w:rPr>
+          <w:rFonts w:eastAsiaTheme="minorEastAsia"/>
+          <w:noProof/>
+          <w:lang w:eastAsia="zh-CN"/>
+        </w:rPr>
         <w:drawing>
-          <wp:anchor distT="0" distB="0" distL="114300" distR="114300" simplePos="0" relativeHeight="251680768" behindDoc="0" locked="0" layoutInCell="1" allowOverlap="1" wp14:anchorId="274AD611" wp14:editId="3B8CB7DA">
+          <wp:anchor distT="0" distB="0" distL="114300" distR="114300" simplePos="0" relativeHeight="251650048" behindDoc="0" locked="0" layoutInCell="1" allowOverlap="1" wp14:anchorId="274AD611" wp14:editId="250D0425">
             <wp:simplePos x="0" y="0"/>
             <wp:positionH relativeFrom="column">
               <wp:posOffset>93980</wp:posOffset>
             </wp:positionH>
             <wp:positionV relativeFrom="paragraph">
-              <wp:posOffset>572135</wp:posOffset>
+              <wp:posOffset>48260</wp:posOffset>
             </wp:positionV>
             <wp:extent cx="412115" cy="412115"/>
             <wp:effectExtent l="0" t="0" r="6985" b="0"/>
@@ -5107,7 +7155,7 @@
                     </pic:cNvPicPr>
                   </pic:nvPicPr>
                   <pic:blipFill>
-                    <a:blip r:embed="rId36" cstate="print">
+                    <a:blip r:embed="rId51" cstate="print">
                       <a:extLst>
                         <a:ext uri="{28A0092B-C50C-407E-A947-70E740481C1C}">
                           <a14:useLocalDpi xmlns:a14="http://schemas.microsoft.com/office/drawing/2010/main" val="0"/>
@@ -5144,175 +7192,6 @@
           </wp:anchor>
         </w:drawing>
       </w:r>
-      <w:r>
-        <w:rPr>
-          <w:rFonts w:eastAsiaTheme="minorEastAsia" w:hint="eastAsia"/>
-          <w:lang w:eastAsia="zh-CN"/>
-        </w:rPr>
-        <w:t>S</w:t>
-      </w:r>
-      <w:r>
-        <w:rPr>
-          <w:rFonts w:eastAsiaTheme="minorEastAsia"/>
-          <w:lang w:eastAsia="zh-CN"/>
-        </w:rPr>
-        <w:t>upportive and</w:t>
-      </w:r>
-      <w:r>
-        <w:rPr>
-          <w:rFonts w:eastAsiaTheme="minorEastAsia"/>
-          <w:lang w:eastAsia="zh-CN"/>
-        </w:rPr>
-        <w:t xml:space="preserve"> active in team</w:t>
-      </w:r>
-      <w:r>
-        <w:rPr>
-          <w:rFonts w:eastAsiaTheme="minorEastAsia"/>
-          <w:lang w:eastAsia="zh-CN"/>
-        </w:rPr>
-        <w:t xml:space="preserve"> </w:t>
-      </w:r>
-      <w:r>
-        <w:rPr>
-          <w:rFonts w:eastAsiaTheme="minorEastAsia"/>
-          <w:lang w:eastAsia="zh-CN"/>
-        </w:rPr>
-        <w:t>working</w:t>
-      </w:r>
-      <w:r>
-        <w:rPr>
-          <w:rFonts w:eastAsiaTheme="minorEastAsia"/>
-          <w:lang w:eastAsia="zh-CN"/>
-        </w:rPr>
-        <w:t xml:space="preserve"> with</w:t>
-      </w:r>
-      <w:r>
-        <w:rPr>
-          <w:rFonts w:eastAsiaTheme="minorEastAsia"/>
-          <w:lang w:eastAsia="zh-CN"/>
-        </w:rPr>
-        <w:t xml:space="preserve"> a</w:t>
-      </w:r>
-      <w:r>
-        <w:rPr>
-          <w:rFonts w:eastAsiaTheme="minorEastAsia"/>
-          <w:lang w:eastAsia="zh-CN"/>
-        </w:rPr>
-        <w:t xml:space="preserve"> </w:t>
-      </w:r>
-      <w:r>
-        <w:rPr>
-          <w:rFonts w:eastAsiaTheme="minorEastAsia"/>
-          <w:b/>
-          <w:bCs/>
-          <w:lang w:eastAsia="zh-CN"/>
-        </w:rPr>
-        <w:t>passion for games</w:t>
-      </w:r>
-      <w:r>
-        <w:rPr>
-          <w:rFonts w:eastAsiaTheme="minorEastAsia"/>
-          <w:lang w:eastAsia="zh-CN"/>
-        </w:rPr>
-        <w:t xml:space="preserve"> and as well enjoy </w:t>
-      </w:r>
-      <w:r>
-        <w:rPr>
-          <w:rFonts w:eastAsiaTheme="minorEastAsia"/>
-          <w:b/>
-          <w:bCs/>
-          <w:lang w:eastAsia="zh-CN"/>
-        </w:rPr>
-        <w:t>tackl</w:t>
-      </w:r>
-      <w:r>
-        <w:rPr>
-          <w:rFonts w:eastAsiaTheme="minorEastAsia"/>
-          <w:b/>
-          <w:bCs/>
-          <w:lang w:eastAsia="zh-CN"/>
-        </w:rPr>
-        <w:t>ing</w:t>
-      </w:r>
-      <w:r>
-        <w:rPr>
-          <w:rFonts w:eastAsiaTheme="minorEastAsia"/>
-          <w:b/>
-          <w:bCs/>
-          <w:lang w:eastAsia="zh-CN"/>
-        </w:rPr>
-        <w:t xml:space="preserve"> problems independently</w:t>
-      </w:r>
-      <w:r>
-        <w:rPr>
-          <w:rFonts w:eastAsiaTheme="minorEastAsia"/>
-          <w:lang w:eastAsia="zh-CN"/>
-        </w:rPr>
-        <w:t xml:space="preserve">. </w:t>
-      </w:r>
-      <w:r>
-        <w:rPr>
-          <w:rFonts w:eastAsiaTheme="minorEastAsia"/>
-          <w:lang w:eastAsia="zh-CN"/>
-        </w:rPr>
-        <w:t>My</w:t>
-      </w:r>
-      <w:r>
-        <w:rPr>
-          <w:rFonts w:eastAsiaTheme="minorEastAsia"/>
-          <w:lang w:eastAsia="zh-CN"/>
-        </w:rPr>
-        <w:t xml:space="preserve"> </w:t>
-      </w:r>
-      <w:r>
-        <w:rPr>
-          <w:rFonts w:eastAsiaTheme="minorEastAsia"/>
-          <w:lang w:eastAsia="zh-CN"/>
-        </w:rPr>
-        <w:t>work experience</w:t>
-      </w:r>
-      <w:r>
-        <w:rPr>
-          <w:rFonts w:eastAsiaTheme="minorEastAsia"/>
-          <w:lang w:eastAsia="zh-CN"/>
-        </w:rPr>
-        <w:t xml:space="preserve"> as a designer</w:t>
-      </w:r>
-      <w:r>
-        <w:rPr>
-          <w:rFonts w:eastAsiaTheme="minorEastAsia"/>
-          <w:lang w:eastAsia="zh-CN"/>
-        </w:rPr>
-        <w:t xml:space="preserve"> enable</w:t>
-      </w:r>
-      <w:r>
-        <w:rPr>
-          <w:rFonts w:eastAsiaTheme="minorEastAsia"/>
-          <w:lang w:eastAsia="zh-CN"/>
-        </w:rPr>
-        <w:t>s</w:t>
-      </w:r>
-      <w:r>
-        <w:rPr>
-          <w:rFonts w:eastAsiaTheme="minorEastAsia"/>
-          <w:lang w:eastAsia="zh-CN"/>
-        </w:rPr>
-        <w:t xml:space="preserve"> me to communicate more efficient</w:t>
-      </w:r>
-      <w:r>
-        <w:rPr>
-          <w:rFonts w:eastAsiaTheme="minorEastAsia"/>
-          <w:lang w:eastAsia="zh-CN"/>
-        </w:rPr>
-        <w:t>ly</w:t>
-      </w:r>
-      <w:r>
-        <w:rPr>
-          <w:rFonts w:eastAsiaTheme="minorEastAsia"/>
-          <w:lang w:eastAsia="zh-CN"/>
-        </w:rPr>
-        <w:t xml:space="preserve"> in a team.</w:t>
-      </w:r>
     </w:p>
     <w:p>
       <w:pPr>
@@ -5320,23 +7199,126 @@
       </w:pPr>
       <w:r>
         <w:rPr>
+          <w:sz w:val="32"/>
+          <w:szCs w:val="32"/>
+        </w:rPr>
+        <w:t>EDUCATION</w:t>
+      </w:r>
+      <w:r>
+        <w:rPr>
+          <w:sz w:val="32"/>
+          <w:szCs w:val="32"/>
+        </w:rPr>
+        <w:tab/>
+      </w:r>
+      <w:r>
+        <w:rPr>
+          <w:sz w:val="32"/>
+          <w:szCs w:val="32"/>
+        </w:rPr>
+        <w:tab/>
+      </w:r>
+      <w:r>
+        <w:rPr>
+          <w:sz w:val="32"/>
+          <w:szCs w:val="32"/>
+        </w:rPr>
+        <w:tab/>
+      </w:r>
+      <w:r>
+        <w:rPr>
+          <w:sz w:val="32"/>
+          <w:szCs w:val="32"/>
+        </w:rPr>
+        <w:tab/>
+      </w:r>
+      <w:r>
+        <w:rPr>
+          <w:sz w:val="32"/>
+          <w:szCs w:val="32"/>
+        </w:rPr>
+        <w:tab/>
+      </w:r>
+      <w:r>
+        <w:rPr>
+          <w:sz w:val="32"/>
+          <w:szCs w:val="32"/>
+        </w:rPr>
+        <w:tab/>
+      </w:r>
+      <w:r>
+        <w:rPr>
+          <w:sz w:val="32"/>
+          <w:szCs w:val="32"/>
+        </w:rPr>
+        <w:tab/>
+      </w:r>
+      <w:r>
+        <w:rPr>
+          <w:sz w:val="32"/>
+          <w:szCs w:val="32"/>
+        </w:rPr>
+        <w:tab/>
+      </w:r>
+      <w:r>
+        <w:rPr>
+          <w:sz w:val="32"/>
+          <w:szCs w:val="32"/>
+        </w:rPr>
+        <w:tab/>
+      </w:r>
+      <w:r>
+        <w:rPr>
+          <w:sz w:val="32"/>
+          <w:szCs w:val="32"/>
+        </w:rPr>
+        <w:tab/>
+      </w:r>
+      <w:r>
+        <w:rPr>
+          <w:sz w:val="32"/>
+          <w:szCs w:val="32"/>
+        </w:rPr>
+        <w:tab/>
+      </w:r>
+      <w:r>
+        <w:rPr>
+          <w:sz w:val="32"/>
+          <w:szCs w:val="32"/>
+        </w:rPr>
+        <w:tab/>
+      </w:r>
+    </w:p>
+    <w:p>
+      <w:pPr>
+        <w:sectPr>
+          <w:type w:val="continuous"/>
+          <w:pgSz w:w="11910" w:h="16840"/>
+          <w:pgMar w:top="260" w:right="220" w:bottom="280" w:left="280" w:header="720" w:footer="720" w:gutter="0"/>
+          <w:cols w:space="720"/>
+        </w:sectPr>
+      </w:pPr>
+      <w:r>
+        <w:rPr>
           <w:noProof/>
+          <w:sz w:val="32"/>
+          <w:szCs w:val="32"/>
         </w:rPr>
         <mc:AlternateContent>
           <mc:Choice Requires="wps">
             <w:drawing>
-              <wp:anchor distT="0" distB="0" distL="0" distR="0" simplePos="0" relativeHeight="251648000" behindDoc="1" locked="0" layoutInCell="1" allowOverlap="1" wp14:anchorId="53F96F71" wp14:editId="2FC73993">
+              <wp:anchor distT="0" distB="0" distL="0" distR="0" simplePos="0" relativeHeight="251770880" behindDoc="1" locked="0" layoutInCell="1" allowOverlap="1" wp14:anchorId="0434D9C0" wp14:editId="43875927">
                 <wp:simplePos x="0" y="0"/>
                 <wp:positionH relativeFrom="page">
-                  <wp:posOffset>747395</wp:posOffset>
+                  <wp:posOffset>720725</wp:posOffset>
                 </wp:positionH>
                 <wp:positionV relativeFrom="paragraph">
-                  <wp:posOffset>273685</wp:posOffset>
+                  <wp:posOffset>21590</wp:posOffset>
                 </wp:positionV>
-                <wp:extent cx="3589655" cy="1270"/>
-                <wp:effectExtent l="13970" t="11430" r="6350" b="6350"/>
+                <wp:extent cx="6587490" cy="1270"/>
+                <wp:effectExtent l="6350" t="12065" r="6985" b="5715"/>
                 <wp:wrapTopAndBottom/>
-                <wp:docPr id="56" name="Freeform: Shape 56"/>
+                <wp:docPr id="211" name="Freeform: Shape 90"/>
                 <wp:cNvGraphicFramePr>
                   <a:graphicFrameLocks xmlns:a="http://schemas.openxmlformats.org/drawingml/2006/main"/>
                 </wp:cNvGraphicFramePr>
@@ -5349,15 +7331,15 @@
                       <wps:spPr bwMode="auto">
                         <a:xfrm>
                           <a:off x="0" y="0"/>
-                          <a:ext cx="3589655" cy="1270"/>
+                          <a:ext cx="6587490" cy="1270"/>
                         </a:xfrm>
                         <a:custGeom>
                           <a:avLst/>
                           <a:gdLst>
-                            <a:gd name="T0" fmla="+- 0 1177 1177"/>
-                            <a:gd name="T1" fmla="*/ T0 w 5653"/>
-                            <a:gd name="T2" fmla="+- 0 6829 1177"/>
-                            <a:gd name="T3" fmla="*/ T2 w 5653"/>
+                            <a:gd name="T0" fmla="+- 0 1135 1135"/>
+                            <a:gd name="T1" fmla="*/ T0 w 10374"/>
+                            <a:gd name="T2" fmla="+- 0 11509 1135"/>
+                            <a:gd name="T3" fmla="*/ T2 w 10374"/>
                           </a:gdLst>
                           <a:ahLst/>
                           <a:cxnLst>
@@ -5370,12 +7352,12 @@
                           </a:cxnLst>
                           <a:rect l="0" t="0" r="r" b="b"/>
                           <a:pathLst>
-                            <a:path w="5653">
+                            <a:path w="10374">
                               <a:moveTo>
                                 <a:pt x="0" y="0"/>
                               </a:moveTo>
                               <a:lnTo>
-                                <a:pt x="5652" y="0"/>
+                                <a:pt x="10374" y="0"/>
                               </a:lnTo>
                             </a:path>
                           </a:pathLst>
@@ -5417,8 +7399,8 @@
           </mc:Choice>
           <mc:Fallback>
             <w:pict>
-              <v:shape w14:anchorId="5D3C9DCC" id="Freeform: Shape 56" o:spid="_x0000_s1026" style="position:absolute;left:0;text-align:left;margin-left:58.85pt;margin-top:21.55pt;width:282.65pt;height:.1pt;z-index:-251668480;visibility:visible;mso-wrap-style:square;mso-width-percent:0;mso-height-percent:0;mso-wrap-distance-left:0;mso-wrap-distance-top:0;mso-wrap-distance-right:0;mso-wrap-distance-bottom:0;mso-position-horizontal:absolute;mso-position-horizontal-relative:page;mso-position-vertical:absolute;mso-position-vertical-relative:text;mso-width-percent:0;mso-height-percent:0;mso-width-relative:page;mso-height-relative:page;v-text-anchor:top" coordsize="5653,1270" o:gfxdata="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" path="m,l5652,e" filled="f" strokecolor="#231f20" strokeweight="1pt">
-                <v:path arrowok="t" o:connecttype="custom" o:connectlocs="0,0;3589020,0" o:connectangles="0,0"/>
+              <v:shape w14:anchorId="145E4843" id="Freeform: Shape 90" o:spid="_x0000_s1026" style="position:absolute;left:0;text-align:left;margin-left:56.75pt;margin-top:1.7pt;width:518.7pt;height:.1pt;z-index:-251545600;visibility:visible;mso-wrap-style:square;mso-width-percent:0;mso-height-percent:0;mso-wrap-distance-left:0;mso-wrap-distance-top:0;mso-wrap-distance-right:0;mso-wrap-distance-bottom:0;mso-position-horizontal:absolute;mso-position-horizontal-relative:page;mso-position-vertical:absolute;mso-position-vertical-relative:text;mso-width-percent:0;mso-height-percent:0;mso-width-relative:page;mso-height-relative:page;v-text-anchor:top" coordsize="10374,1270" o:gfxdata="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" path="m,l10374,e" filled="f" strokecolor="#231f20" strokeweight="1pt">
+                <v:path arrowok="t" o:connecttype="custom" o:connectlocs="0,0;6587490,0" o:connectangles="0,0"/>
                 <w10:wrap type="topAndBottom" anchorx="page"/>
               </v:shape>
             </w:pict>
@@ -5427,99 +7409,6 @@
       </w:r>
       <w:r>
         <w:rPr>
-          <w:sz w:val="32"/>
-          <w:szCs w:val="32"/>
-        </w:rPr>
-        <w:t>EDUCATION</w:t>
-      </w:r>
-      <w:r>
-        <w:rPr>
-          <w:sz w:val="32"/>
-          <w:szCs w:val="32"/>
-        </w:rPr>
-        <w:tab/>
-      </w:r>
-      <w:r>
-        <w:rPr>
-          <w:sz w:val="32"/>
-          <w:szCs w:val="32"/>
-        </w:rPr>
-        <w:tab/>
-      </w:r>
-      <w:r>
-        <w:rPr>
-          <w:sz w:val="32"/>
-          <w:szCs w:val="32"/>
-        </w:rPr>
-        <w:tab/>
-      </w:r>
-      <w:r>
-        <w:rPr>
-          <w:sz w:val="32"/>
-          <w:szCs w:val="32"/>
-        </w:rPr>
-        <w:tab/>
-      </w:r>
-      <w:r>
-        <w:rPr>
-          <w:sz w:val="32"/>
-          <w:szCs w:val="32"/>
-        </w:rPr>
-        <w:tab/>
-      </w:r>
-      <w:r>
-        <w:rPr>
-          <w:sz w:val="32"/>
-          <w:szCs w:val="32"/>
-        </w:rPr>
-        <w:tab/>
-      </w:r>
-      <w:r>
-        <w:rPr>
-          <w:sz w:val="32"/>
-          <w:szCs w:val="32"/>
-        </w:rPr>
-        <w:tab/>
-      </w:r>
-      <w:r>
-        <w:rPr>
-          <w:sz w:val="32"/>
-          <w:szCs w:val="32"/>
-        </w:rPr>
-        <w:tab/>
-      </w:r>
-      <w:r>
-        <w:rPr>
-          <w:sz w:val="32"/>
-          <w:szCs w:val="32"/>
-        </w:rPr>
-        <w:tab/>
-      </w:r>
-      <w:r>
-        <w:rPr>
-          <w:sz w:val="32"/>
-          <w:szCs w:val="32"/>
-        </w:rPr>
-        <w:tab/>
-      </w:r>
-      <w:r>
-        <w:rPr>
-          <w:sz w:val="32"/>
-          <w:szCs w:val="32"/>
-        </w:rPr>
-        <w:tab/>
-      </w:r>
-      <w:r>
-        <w:rPr>
-          <w:sz w:val="32"/>
-          <w:szCs w:val="32"/>
-        </w:rPr>
-        <w:tab/>
-      </w:r>
-    </w:p>
-    <w:p>
-      <w:r>
-        <w:rPr>
           <w:noProof/>
           <w:sz w:val="32"/>
           <w:szCs w:val="32"/>
@@ -5527,7 +7416,7 @@
         <mc:AlternateContent>
           <mc:Choice Requires="wps">
             <w:drawing>
-              <wp:anchor distT="0" distB="0" distL="114300" distR="114300" simplePos="0" relativeHeight="251735040" behindDoc="0" locked="0" layoutInCell="1" allowOverlap="1" wp14:anchorId="32C4A712" wp14:editId="5511A111">
+              <wp:anchor distT="0" distB="0" distL="114300" distR="114300" simplePos="0" relativeHeight="251704320" behindDoc="0" locked="0" layoutInCell="1" allowOverlap="1" wp14:anchorId="32C4A712" wp14:editId="07F1EE08">
                 <wp:simplePos x="0" y="0"/>
                 <wp:positionH relativeFrom="column">
                   <wp:posOffset>3809596</wp:posOffset>
@@ -5666,7 +7555,7 @@
           </mc:Choice>
           <mc:Fallback>
             <w:pict>
-              <v:shape w14:anchorId="32C4A712" id="Text Box 95" o:spid="_x0000_s1058" type="#_x0000_t202" style="position:absolute;margin-left:299.95pt;margin-top:5.25pt;width:287.15pt;height:98pt;z-index:251735040;visibility:visible;mso-wrap-style:square;mso-width-percent:0;mso-height-percent:0;mso-wrap-distance-left:9pt;mso-wrap-distance-top:0;mso-wrap-distance-right:9pt;mso-wrap-distance-bottom:0;mso-position-horizontal:absolute;mso-position-horizontal-relative:text;mso-position-vertical:absolute;mso-position-vertical-relative:text;mso-width-percent:0;mso-height-percent:0;mso-width-relative:margin;mso-height-relative:margin;v-text-anchor:top" o:gfxdata="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" filled="f" stroked="f" strokeweight=".5pt">
+              <v:shape w14:anchorId="32C4A712" id="Text Box 95" o:spid="_x0000_s1091" type="#_x0000_t202" style="position:absolute;margin-left:299.95pt;margin-top:5.25pt;width:287.15pt;height:98pt;z-index:251704320;visibility:visible;mso-wrap-style:square;mso-width-percent:0;mso-height-percent:0;mso-wrap-distance-left:9pt;mso-wrap-distance-top:0;mso-wrap-distance-right:9pt;mso-wrap-distance-bottom:0;mso-position-horizontal:absolute;mso-position-horizontal-relative:text;mso-position-vertical:absolute;mso-position-vertical-relative:text;mso-width-percent:0;mso-height-percent:0;mso-width-relative:margin;mso-height-relative:margin;v-text-anchor:top" o:gfxdata="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" filled="f" stroked="f" strokeweight=".5pt">
                 <v:textbox>
                   <w:txbxContent>
                     <w:p>
@@ -5770,7 +7659,7 @@
         <mc:AlternateContent>
           <mc:Choice Requires="wps">
             <w:drawing>
-              <wp:anchor distT="0" distB="0" distL="114300" distR="114300" simplePos="0" relativeHeight="251683840" behindDoc="0" locked="0" layoutInCell="1" allowOverlap="1" wp14:anchorId="1D195148" wp14:editId="2075F300">
+              <wp:anchor distT="0" distB="0" distL="114300" distR="114300" simplePos="0" relativeHeight="251653120" behindDoc="0" locked="0" layoutInCell="1" allowOverlap="1" wp14:anchorId="1D195148" wp14:editId="2F88F9EE">
                 <wp:simplePos x="0" y="0"/>
                 <wp:positionH relativeFrom="column">
                   <wp:posOffset>450353</wp:posOffset>
@@ -5897,7 +7786,7 @@
           </mc:Choice>
           <mc:Fallback>
             <w:pict>
-              <v:shape w14:anchorId="1D195148" id="_x0000_s1059" type="#_x0000_t202" style="position:absolute;margin-left:35.45pt;margin-top:5.25pt;width:287.15pt;height:98pt;z-index:251683840;visibility:visible;mso-wrap-style:square;mso-width-percent:0;mso-height-percent:0;mso-wrap-distance-left:9pt;mso-wrap-distance-top:0;mso-wrap-distance-right:9pt;mso-wrap-distance-bottom:0;mso-position-horizontal:absolute;mso-position-horizontal-relative:text;mso-position-vertical:absolute;mso-position-vertical-relative:text;mso-width-percent:0;mso-height-percent:0;mso-width-relative:margin;mso-height-relative:margin;v-text-anchor:top" o:gfxdata="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" filled="f" stroked="f" strokeweight=".5pt">
+              <v:shape w14:anchorId="1D195148" id="_x0000_s1092" type="#_x0000_t202" style="position:absolute;margin-left:35.45pt;margin-top:5.25pt;width:287.15pt;height:98pt;z-index:251653120;visibility:visible;mso-wrap-style:square;mso-width-percent:0;mso-height-percent:0;mso-wrap-distance-left:9pt;mso-wrap-distance-top:0;mso-wrap-distance-right:9pt;mso-wrap-distance-bottom:0;mso-position-horizontal:absolute;mso-position-horizontal-relative:text;mso-position-vertical:absolute;mso-position-vertical-relative:text;mso-width-percent:0;mso-height-percent:0;mso-width-relative:margin;mso-height-relative:margin;v-text-anchor:top" o:gfxdata="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" filled="f" stroked="f" strokeweight=".5pt">
                 <v:textbox>
                   <w:txbxContent>
                     <w:p>
@@ -5983,19 +7872,9 @@
     </w:p>
     <w:p>
       <w:pPr>
-        <w:sectPr>
-          <w:type w:val="continuous"/>
-          <w:pgSz w:w="11910" w:h="16840"/>
-          <w:pgMar w:top="260" w:right="220" w:bottom="280" w:left="280" w:header="720" w:footer="720" w:gutter="0"/>
-          <w:cols w:space="720"/>
-        </w:sectPr>
-      </w:pPr>
-    </w:p>
-    <w:p>
-      <w:pPr>
         <w:ind w:rightChars="-717" w:right="-1577" w:firstLineChars="386" w:firstLine="849"/>
         <w:rPr>
-          <w:rFonts w:eastAsiaTheme="minorEastAsia"/>
+          <w:rFonts w:eastAsiaTheme="minorEastAsia" w:hint="eastAsia"/>
           <w:lang w:eastAsia="zh-CN"/>
         </w:rPr>
       </w:pPr>
@@ -6013,6 +7892,44 @@
     </w:sectPr>
   </w:body>
 </w:document>
+</file>
+
+<file path=word/endnotes.xml><?xml version="1.0" encoding="utf-8"?>
+<w:endnotes xmlns:wpc="http://schemas.microsoft.com/office/word/2010/wordprocessingCanvas" xmlns:cx="http://schemas.microsoft.com/office/drawing/2014/chartex" xmlns:cx1="http://schemas.microsoft.com/office/drawing/2015/9/8/chartex" xmlns:cx2="http://schemas.microsoft.com/office/drawing/2015/10/21/chartex" xmlns:cx3="http://schemas.microsoft.com/office/drawing/2016/5/9/chartex" xmlns:cx4="http://schemas.microsoft.com/office/drawing/2016/5/10/chartex" xmlns:cx5="http://schemas.microsoft.com/office/drawing/2016/5/11/chartex" xmlns:cx6="http://schemas.microsoft.com/office/drawing/2016/5/12/chartex" xmlns:cx7="http://schemas.microsoft.com/office/drawing/2016/5/13/chartex" xmlns:cx8="http://schemas.microsoft.com/office/drawing/2016/5/14/chartex" xmlns:mc="http://schemas.openxmlformats.org/markup-compatibility/2006" xmlns:aink="http://schemas.microsoft.com/office/drawing/2016/ink" xmlns:am3d="http://schemas.microsoft.com/office/drawing/2017/model3d" xmlns:o="urn:schemas-microsoft-com:office:office" xmlns:oel="http://schemas.microsoft.com/office/2019/extlst" xmlns:r="http://schemas.openxmlformats.org/officeDocument/2006/relationships" xmlns:m="http://schemas.openxmlformats.org/officeDocument/2006/math" xmlns:v="urn:schemas-microsoft-com:vml" xmlns:wp14="http://schemas.microsoft.com/office/word/2010/wordprocessingDrawing" xmlns:wp="http://schemas.openxmlformats.org/drawingml/2006/wordprocessingDrawing" xmlns:w10="urn:schemas-microsoft-com:office:word" xmlns:w="http://schemas.openxmlformats.org/wordprocessingml/2006/main" xmlns:w14="http://schemas.microsoft.com/office/word/2010/wordml" xmlns:w15="http://schemas.microsoft.com/office/word/2012/wordml" xmlns:w16cex="http://schemas.microsoft.com/office/word/2018/wordml/cex" xmlns:w16cid="http://schemas.microsoft.com/office/word/2016/wordml/cid" xmlns:w16="http://schemas.microsoft.com/office/word/2018/wordml" xmlns:w16sdtdh="http://schemas.microsoft.com/office/word/2020/wordml/sdtdatahash" xmlns:w16se="http://schemas.microsoft.com/office/word/2015/wordml/symex" xmlns:wpg="http://schemas.microsoft.com/office/word/2010/wordprocessingGroup" xmlns:wpi="http://schemas.microsoft.com/office/word/2010/wordprocessingInk" xmlns:wne="http://schemas.microsoft.com/office/word/2006/wordml" xmlns:wps="http://schemas.microsoft.com/office/word/2010/wordprocessingShape" mc:Ignorable="w14 w15 w16se w16cid w16 w16cex w16sdtdh wp14">
+  <w:endnote w:type="separator" w:id="-1">
+    <w:p>
+      <w:r>
+        <w:separator/>
+      </w:r>
+    </w:p>
+  </w:endnote>
+  <w:endnote w:type="continuationSeparator" w:id="0">
+    <w:p>
+      <w:r>
+        <w:continuationSeparator/>
+      </w:r>
+    </w:p>
+  </w:endnote>
+</w:endnotes>
+</file>
+
+<file path=word/footnotes.xml><?xml version="1.0" encoding="utf-8"?>
+<w:footnotes xmlns:wpc="http://schemas.microsoft.com/office/word/2010/wordprocessingCanvas" xmlns:cx="http://schemas.microsoft.com/office/drawing/2014/chartex" xmlns:cx1="http://schemas.microsoft.com/office/drawing/2015/9/8/chartex" xmlns:cx2="http://schemas.microsoft.com/office/drawing/2015/10/21/chartex" xmlns:cx3="http://schemas.microsoft.com/office/drawing/2016/5/9/chartex" xmlns:cx4="http://schemas.microsoft.com/office/drawing/2016/5/10/chartex" xmlns:cx5="http://schemas.microsoft.com/office/drawing/2016/5/11/chartex" xmlns:cx6="http://schemas.microsoft.com/office/drawing/2016/5/12/chartex" xmlns:cx7="http://schemas.microsoft.com/office/drawing/2016/5/13/chartex" xmlns:cx8="http://schemas.microsoft.com/office/drawing/2016/5/14/chartex" xmlns:mc="http://schemas.openxmlformats.org/markup-compatibility/2006" xmlns:aink="http://schemas.microsoft.com/office/drawing/2016/ink" xmlns:am3d="http://schemas.microsoft.com/office/drawing/2017/model3d" xmlns:o="urn:schemas-microsoft-com:office:office" xmlns:oel="http://schemas.microsoft.com/office/2019/extlst" xmlns:r="http://schemas.openxmlformats.org/officeDocument/2006/relationships" xmlns:m="http://schemas.openxmlformats.org/officeDocument/2006/math" xmlns:v="urn:schemas-microsoft-com:vml" xmlns:wp14="http://schemas.microsoft.com/office/word/2010/wordprocessingDrawing" xmlns:wp="http://schemas.openxmlformats.org/drawingml/2006/wordprocessingDrawing" xmlns:w10="urn:schemas-microsoft-com:office:word" xmlns:w="http://schemas.openxmlformats.org/wordprocessingml/2006/main" xmlns:w14="http://schemas.microsoft.com/office/word/2010/wordml" xmlns:w15="http://schemas.microsoft.com/office/word/2012/wordml" xmlns:w16cex="http://schemas.microsoft.com/office/word/2018/wordml/cex" xmlns:w16cid="http://schemas.microsoft.com/office/word/2016/wordml/cid" xmlns:w16="http://schemas.microsoft.com/office/word/2018/wordml" xmlns:w16sdtdh="http://schemas.microsoft.com/office/word/2020/wordml/sdtdatahash" xmlns:w16se="http://schemas.microsoft.com/office/word/2015/wordml/symex" xmlns:wpg="http://schemas.microsoft.com/office/word/2010/wordprocessingGroup" xmlns:wpi="http://schemas.microsoft.com/office/word/2010/wordprocessingInk" xmlns:wne="http://schemas.microsoft.com/office/word/2006/wordml" xmlns:wps="http://schemas.microsoft.com/office/word/2010/wordprocessingShape" mc:Ignorable="w14 w15 w16se w16cid w16 w16cex w16sdtdh wp14">
+  <w:footnote w:type="separator" w:id="-1">
+    <w:p>
+      <w:r>
+        <w:separator/>
+      </w:r>
+    </w:p>
+  </w:footnote>
+  <w:footnote w:type="continuationSeparator" w:id="0">
+    <w:p>
+      <w:r>
+        <w:continuationSeparator/>
+      </w:r>
+    </w:p>
+  </w:footnote>
+</w:footnotes>
 </file>
 
 <file path=word/numbering.xml><?xml version="1.0" encoding="utf-8"?>
@@ -8054,6 +9971,76 @@
     <w:basedOn w:val="a0"/>
     <w:rsid w:val="00A64AB2"/>
   </w:style>
+  <w:style w:type="paragraph" w:styleId="a9">
+    <w:name w:val="header"/>
+    <w:basedOn w:val="a"/>
+    <w:link w:val="aa"/>
+    <w:uiPriority w:val="99"/>
+    <w:unhideWhenUsed/>
+    <w:rsid w:val="008E15EA"/>
+    <w:pPr>
+      <w:pBdr>
+        <w:bottom w:val="single" w:sz="6" w:space="1" w:color="auto"/>
+      </w:pBdr>
+      <w:tabs>
+        <w:tab w:val="center" w:pos="4153"/>
+        <w:tab w:val="right" w:pos="8306"/>
+      </w:tabs>
+      <w:snapToGrid w:val="0"/>
+      <w:jc w:val="center"/>
+    </w:pPr>
+    <w:rPr>
+      <w:sz w:val="18"/>
+      <w:szCs w:val="18"/>
+    </w:rPr>
+  </w:style>
+  <w:style w:type="character" w:customStyle="1" w:styleId="aa">
+    <w:name w:val="页眉 字符"/>
+    <w:basedOn w:val="a0"/>
+    <w:link w:val="a9"/>
+    <w:uiPriority w:val="99"/>
+    <w:rsid w:val="008E15EA"/>
+    <w:rPr>
+      <w:rFonts w:ascii="Gill Sans MT" w:eastAsia="Gill Sans MT" w:hAnsi="Gill Sans MT" w:cs="Gill Sans MT"/>
+      <w:kern w:val="0"/>
+      <w:sz w:val="18"/>
+      <w:szCs w:val="18"/>
+      <w:lang w:eastAsia="fr-FR" w:bidi="fr-FR"/>
+    </w:rPr>
+  </w:style>
+  <w:style w:type="paragraph" w:styleId="ab">
+    <w:name w:val="footer"/>
+    <w:basedOn w:val="a"/>
+    <w:link w:val="ac"/>
+    <w:uiPriority w:val="99"/>
+    <w:unhideWhenUsed/>
+    <w:rsid w:val="008E15EA"/>
+    <w:pPr>
+      <w:tabs>
+        <w:tab w:val="center" w:pos="4153"/>
+        <w:tab w:val="right" w:pos="8306"/>
+      </w:tabs>
+      <w:snapToGrid w:val="0"/>
+    </w:pPr>
+    <w:rPr>
+      <w:sz w:val="18"/>
+      <w:szCs w:val="18"/>
+    </w:rPr>
+  </w:style>
+  <w:style w:type="character" w:customStyle="1" w:styleId="ac">
+    <w:name w:val="页脚 字符"/>
+    <w:basedOn w:val="a0"/>
+    <w:link w:val="ab"/>
+    <w:uiPriority w:val="99"/>
+    <w:rsid w:val="008E15EA"/>
+    <w:rPr>
+      <w:rFonts w:ascii="Gill Sans MT" w:eastAsia="Gill Sans MT" w:hAnsi="Gill Sans MT" w:cs="Gill Sans MT"/>
+      <w:kern w:val="0"/>
+      <w:sz w:val="18"/>
+      <w:szCs w:val="18"/>
+      <w:lang w:eastAsia="fr-FR" w:bidi="fr-FR"/>
+    </w:rPr>
+  </w:style>
 </w:styles>
 </file>
 
